--- a/1 page Hussain CAP resume.docx
+++ b/1 page Hussain CAP resume.docx
@@ -179,23 +179,157 @@
                             </w:pPr>
                             <w:r>
                               <w:rPr>
+                                <w:rFonts w:ascii="Arial" w:hAnsi="Arial" w:cs="Arial"/>
                                 <w:b/>
                                 <w:bCs/>
-                                <w:color w:val="000000" w:themeColor="text1"/>
+                                <w:color w:val="040C28"/>
                                 <w:sz w:val="28"/>
                                 <w:szCs w:val="28"/>
-                                <w:lang w:val="en-US"/>
-                              </w:rPr>
-                              <w:t>Capgemini</w:t>
-                            </w:r>
-                            <w:r>
-                              <w:rPr>
-                                <w:color w:val="000000" w:themeColor="text1"/>
-                                <w:sz w:val="24"/>
-                                <w:szCs w:val="24"/>
-                                <w:lang w:val="en-US"/>
-                              </w:rPr>
-                              <w:t xml:space="preserve"> – Bengaluru, India</w:t>
+                              </w:rPr>
+                              <w:t>Vodafone Intelligent Solutions</w:t>
+                            </w:r>
+                            <w:r>
+                              <w:rPr>
+                                <w:rFonts w:ascii="Arial" w:hAnsi="Arial" w:cs="Arial"/>
+                                <w:b/>
+                                <w:bCs/>
+                                <w:color w:val="040C28"/>
+                                <w:sz w:val="28"/>
+                                <w:szCs w:val="28"/>
+                              </w:rPr>
+                              <w:t xml:space="preserve"> (</w:t>
+                            </w:r>
+                            <w:proofErr w:type="gramStart"/>
+                            <w:r>
+                              <w:rPr>
+                                <w:b/>
+                                <w:bCs/>
+                                <w:color w:val="000000" w:themeColor="text1"/>
+                                <w:sz w:val="28"/>
+                                <w:szCs w:val="28"/>
+                                <w:lang w:val="en-US"/>
+                              </w:rPr>
+                              <w:t>VOIS</w:t>
+                            </w:r>
+                            <w:r>
+                              <w:rPr>
+                                <w:b/>
+                                <w:bCs/>
+                                <w:color w:val="000000" w:themeColor="text1"/>
+                                <w:sz w:val="28"/>
+                                <w:szCs w:val="28"/>
+                                <w:lang w:val="en-US"/>
+                              </w:rPr>
+                              <w:t>)</w:t>
+                            </w:r>
+                            <w:r>
+                              <w:rPr>
+                                <w:color w:val="000000" w:themeColor="text1"/>
+                                <w:sz w:val="24"/>
+                                <w:szCs w:val="24"/>
+                                <w:lang w:val="en-US"/>
+                              </w:rPr>
+                              <w:t xml:space="preserve"> </w:t>
+                            </w:r>
+                            <w:r>
+                              <w:rPr>
+                                <w:color w:val="000000" w:themeColor="text1"/>
+                                <w:sz w:val="24"/>
+                                <w:szCs w:val="24"/>
+                                <w:lang w:val="en-US"/>
+                              </w:rPr>
+                              <w:t xml:space="preserve"> </w:t>
+                            </w:r>
+                            <w:r>
+                              <w:rPr>
+                                <w:color w:val="000000" w:themeColor="text1"/>
+                                <w:sz w:val="24"/>
+                                <w:szCs w:val="24"/>
+                                <w:lang w:val="en-US"/>
+                              </w:rPr>
+                              <w:t xml:space="preserve"> </w:t>
+                            </w:r>
+                            <w:proofErr w:type="gramEnd"/>
+                            <w:r>
+                              <w:rPr>
+                                <w:color w:val="000000" w:themeColor="text1"/>
+                                <w:sz w:val="24"/>
+                                <w:szCs w:val="24"/>
+                                <w:lang w:val="en-US"/>
+                              </w:rPr>
+                              <w:t xml:space="preserve"> </w:t>
+                            </w:r>
+                            <w:r>
+                              <w:rPr>
+                                <w:color w:val="000000" w:themeColor="text1"/>
+                                <w:sz w:val="24"/>
+                                <w:szCs w:val="24"/>
+                                <w:lang w:val="en-US"/>
+                              </w:rPr>
+                              <w:t xml:space="preserve">  </w:t>
+                            </w:r>
+                            <w:r>
+                              <w:rPr>
+                                <w:color w:val="000000" w:themeColor="text1"/>
+                                <w:sz w:val="24"/>
+                                <w:szCs w:val="24"/>
+                                <w:lang w:val="en-US"/>
+                              </w:rPr>
+                              <w:t>–</w:t>
+                            </w:r>
+                            <w:r>
+                              <w:rPr>
+                                <w:color w:val="000000" w:themeColor="text1"/>
+                                <w:sz w:val="24"/>
+                                <w:szCs w:val="24"/>
+                                <w:lang w:val="en-US"/>
+                              </w:rPr>
+                              <w:t xml:space="preserve">     </w:t>
+                            </w:r>
+                            <w:r>
+                              <w:rPr>
+                                <w:color w:val="000000" w:themeColor="text1"/>
+                                <w:sz w:val="24"/>
+                                <w:szCs w:val="24"/>
+                                <w:lang w:val="en-US"/>
+                              </w:rPr>
+                              <w:t xml:space="preserve"> </w:t>
+                            </w:r>
+                            <w:r>
+                              <w:rPr>
+                                <w:color w:val="000000" w:themeColor="text1"/>
+                                <w:sz w:val="24"/>
+                                <w:szCs w:val="24"/>
+                                <w:lang w:val="en-US"/>
+                              </w:rPr>
+                              <w:t xml:space="preserve"> </w:t>
+                            </w:r>
+                            <w:r>
+                              <w:rPr>
+                                <w:color w:val="000000" w:themeColor="text1"/>
+                                <w:sz w:val="24"/>
+                                <w:szCs w:val="24"/>
+                                <w:lang w:val="en-US"/>
+                              </w:rPr>
+                              <w:t xml:space="preserve"> </w:t>
+                            </w:r>
+                            <w:r>
+                              <w:rPr>
+                                <w:color w:val="000000" w:themeColor="text1"/>
+                                <w:sz w:val="24"/>
+                                <w:szCs w:val="24"/>
+                                <w:lang w:val="en-US"/>
+                              </w:rPr>
+                              <w:t>Pune</w:t>
+                            </w:r>
+                            <w:r>
+                              <w:rPr>
+                                <w:color w:val="000000" w:themeColor="text1"/>
+                                <w:sz w:val="24"/>
+                                <w:szCs w:val="24"/>
+                                <w:lang w:val="en-US"/>
+                              </w:rPr>
+                              <w:t>, India</w:t>
                             </w:r>
                             <w:r>
                               <w:rPr>
@@ -228,7 +362,7 @@
                                           <pic:cNvPicPr/>
                                         </pic:nvPicPr>
                                         <pic:blipFill>
-                                          <a:blip r:embed="rId5" cstate="print"/>
+                                          <a:blip r:embed="rId7" cstate="print"/>
                                           <a:stretch>
                                             <a:fillRect/>
                                           </a:stretch>
@@ -280,23 +414,116 @@
                                 <w:noProof/>
                                 <w:position w:val="-2"/>
                               </w:rPr>
-                              <w:t xml:space="preserve">     </w:t>
+                              <w:t xml:space="preserve">  </w:t>
                             </w:r>
                             <w:r>
                               <w:rPr>
                                 <w:noProof/>
                                 <w:position w:val="-2"/>
                               </w:rPr>
+                              <w:tab/>
+                            </w:r>
+                            <w:r>
+                              <w:rPr>
+                                <w:noProof/>
+                                <w:position w:val="-2"/>
+                              </w:rPr>
+                              <w:tab/>
+                            </w:r>
+                            <w:r>
+                              <w:rPr>
+                                <w:noProof/>
+                                <w:position w:val="-2"/>
+                              </w:rPr>
+                              <w:tab/>
+                            </w:r>
+                            <w:r>
+                              <w:rPr>
+                                <w:noProof/>
+                                <w:position w:val="-2"/>
+                              </w:rPr>
+                              <w:tab/>
+                            </w:r>
+                            <w:r>
+                              <w:rPr>
+                                <w:noProof/>
+                                <w:position w:val="-2"/>
+                              </w:rPr>
+                              <w:tab/>
+                              <w:t xml:space="preserve">    </w:t>
+                            </w:r>
+                            <w:r>
+                              <w:rPr>
+                                <w:noProof/>
+                                <w:position w:val="-2"/>
+                              </w:rPr>
+                              <w:t xml:space="preserve">  </w:t>
+                            </w:r>
+                            <w:r>
+                              <w:rPr>
+                                <w:noProof/>
+                                <w:position w:val="-2"/>
+                              </w:rPr>
+                              <w:t xml:space="preserve">          </w:t>
+                            </w:r>
+                            <w:r>
+                              <w:rPr>
+                                <w:noProof/>
+                                <w:position w:val="-2"/>
+                              </w:rPr>
                               <w:t xml:space="preserve"> </w:t>
                             </w:r>
                             <w:r>
                               <w:rPr>
-                                <w:color w:val="000000" w:themeColor="text1"/>
-                                <w:sz w:val="24"/>
-                                <w:szCs w:val="24"/>
-                                <w:lang w:val="en-US"/>
-                              </w:rPr>
-                              <w:t xml:space="preserve">April 2019 to till date. </w:t>
+                                <w:noProof/>
+                                <w:position w:val="-2"/>
+                              </w:rPr>
+                              <w:t xml:space="preserve"> </w:t>
+                            </w:r>
+                            <w:r>
+                              <w:rPr>
+                                <w:color w:val="000000" w:themeColor="text1"/>
+                                <w:sz w:val="24"/>
+                                <w:szCs w:val="24"/>
+                                <w:lang w:val="en-US"/>
+                              </w:rPr>
+                              <w:t>A</w:t>
+                            </w:r>
+                            <w:r>
+                              <w:rPr>
+                                <w:color w:val="000000" w:themeColor="text1"/>
+                                <w:sz w:val="24"/>
+                                <w:szCs w:val="24"/>
+                                <w:lang w:val="en-US"/>
+                              </w:rPr>
+                              <w:t>ugust</w:t>
+                            </w:r>
+                            <w:r>
+                              <w:rPr>
+                                <w:color w:val="000000" w:themeColor="text1"/>
+                                <w:sz w:val="24"/>
+                                <w:szCs w:val="24"/>
+                                <w:lang w:val="en-US"/>
+                              </w:rPr>
+                              <w:t xml:space="preserve"> 20</w:t>
+                            </w:r>
+                            <w:r>
+                              <w:rPr>
+                                <w:color w:val="000000" w:themeColor="text1"/>
+                                <w:sz w:val="24"/>
+                                <w:szCs w:val="24"/>
+                                <w:lang w:val="en-US"/>
+                              </w:rPr>
+                              <w:t>22</w:t>
+                            </w:r>
+                            <w:r>
+                              <w:rPr>
+                                <w:color w:val="000000" w:themeColor="text1"/>
+                                <w:sz w:val="24"/>
+                                <w:szCs w:val="24"/>
+                                <w:lang w:val="en-US"/>
+                              </w:rPr>
+                              <w:t xml:space="preserve"> to till date. </w:t>
                             </w:r>
                             <w:r>
                               <w:rPr>
@@ -337,7 +564,7 @@
                                           <pic:cNvPicPr/>
                                         </pic:nvPicPr>
                                         <pic:blipFill>
-                                          <a:blip r:embed="rId6" cstate="print"/>
+                                          <a:blip r:embed="rId8" cstate="print"/>
                                           <a:stretch>
                                             <a:fillRect/>
                                           </a:stretch>
@@ -364,42 +591,17 @@
                               <w:rPr>
                                 <w:b/>
                                 <w:bCs/>
-                                <w:sz w:val="28"/>
-                                <w:szCs w:val="28"/>
-                                <w:lang w:val="en-US"/>
-                              </w:rPr>
-                            </w:pPr>
-                            <w:r>
-                              <w:rPr>
                                 <w:color w:val="000000" w:themeColor="text1"/>
                                 <w:sz w:val="28"/>
                                 <w:szCs w:val="28"/>
                                 <w:u w:val="single"/>
                                 <w:lang w:val="en-US"/>
                               </w:rPr>
-                              <w:t>Project:</w:t>
-                            </w:r>
-                            <w:r>
-                              <w:rPr>
-                                <w:color w:val="000000" w:themeColor="text1"/>
-                                <w:sz w:val="28"/>
-                                <w:szCs w:val="28"/>
-                                <w:lang w:val="en-US"/>
-                              </w:rPr>
-                              <w:t xml:space="preserve"> </w:t>
-                            </w:r>
-                            <w:r>
-                              <w:rPr>
-                                <w:b/>
-                                <w:bCs/>
-                                <w:color w:val="000000" w:themeColor="text1"/>
-                                <w:sz w:val="28"/>
-                                <w:szCs w:val="28"/>
-                                <w:lang w:val="en-US"/>
-                              </w:rPr>
-                              <w:t>VERIZON</w:t>
-                            </w:r>
-                            <w:r>
+                            </w:pPr>
+                          </w:p>
+                          <w:p>
+                            <w:pPr>
+                              <w:spacing w:after="0" w:line="360" w:lineRule="auto"/>
                               <w:rPr>
                                 <w:b/>
                                 <w:bCs/>
@@ -407,14 +609,109 @@
                                 <w:szCs w:val="28"/>
                                 <w:lang w:val="en-US"/>
                               </w:rPr>
-                              <w:t>, US</w:t>
+                            </w:pPr>
+                            <w:r>
+                              <w:rPr>
+                                <w:b/>
+                                <w:bCs/>
+                                <w:color w:val="000000" w:themeColor="text1"/>
+                                <w:sz w:val="28"/>
+                                <w:szCs w:val="28"/>
+                                <w:u w:val="single"/>
+                                <w:lang w:val="en-US"/>
+                              </w:rPr>
+                              <w:t>Project</w:t>
+                            </w:r>
+                            <w:r>
+                              <w:rPr>
+                                <w:b/>
+                                <w:bCs/>
+                                <w:color w:val="000000" w:themeColor="text1"/>
+                                <w:sz w:val="28"/>
+                                <w:szCs w:val="28"/>
+                                <w:u w:val="single"/>
+                                <w:lang w:val="en-US"/>
+                              </w:rPr>
+                              <w:t>s</w:t>
+                            </w:r>
+                            <w:r>
+                              <w:rPr>
+                                <w:b/>
+                                <w:bCs/>
+                                <w:color w:val="000000" w:themeColor="text1"/>
+                                <w:sz w:val="28"/>
+                                <w:szCs w:val="28"/>
+                                <w:u w:val="single"/>
+                                <w:lang w:val="en-US"/>
+                              </w:rPr>
+                              <w:t>:</w:t>
+                            </w:r>
+                            <w:r>
+                              <w:rPr>
+                                <w:color w:val="000000" w:themeColor="text1"/>
+                                <w:sz w:val="28"/>
+                                <w:szCs w:val="28"/>
+                                <w:lang w:val="en-US"/>
+                              </w:rPr>
+                              <w:t xml:space="preserve"> </w:t>
+                            </w:r>
+                            <w:r>
+                              <w:rPr>
+                                <w:color w:val="000000" w:themeColor="text1"/>
+                                <w:sz w:val="28"/>
+                                <w:szCs w:val="28"/>
+                                <w:lang w:val="en-US"/>
+                              </w:rPr>
+                              <w:t>V</w:t>
+                            </w:r>
+                            <w:r>
+                              <w:rPr>
+                                <w:color w:val="000000" w:themeColor="text1"/>
+                                <w:sz w:val="28"/>
+                                <w:szCs w:val="28"/>
+                                <w:lang w:val="en-US"/>
+                              </w:rPr>
+                              <w:t>odafone.co.uk</w:t>
+                            </w:r>
+                            <w:r>
+                              <w:rPr>
+                                <w:sz w:val="28"/>
+                                <w:szCs w:val="28"/>
+                                <w:lang w:val="en-US"/>
+                              </w:rPr>
+                              <w:t xml:space="preserve">, </w:t>
+                            </w:r>
+                            <w:r>
+                              <w:rPr>
+                                <w:sz w:val="28"/>
+                                <w:szCs w:val="28"/>
+                                <w:lang w:val="en-US"/>
+                              </w:rPr>
+                              <w:t xml:space="preserve">Voxi.co.uk, </w:t>
+                            </w:r>
+                            <w:r>
+                              <w:rPr>
+                                <w:sz w:val="28"/>
+                                <w:szCs w:val="28"/>
+                                <w:lang w:val="en-US"/>
+                              </w:rPr>
+                              <w:t xml:space="preserve">&amp; </w:t>
+                            </w:r>
+                            <w:r>
+                              <w:rPr>
+                                <w:sz w:val="28"/>
+                                <w:szCs w:val="28"/>
+                                <w:lang w:val="en-US"/>
+                              </w:rPr>
+                              <w:t>Vbp.vodafone.co.uk</w:t>
                             </w:r>
                           </w:p>
                           <w:p>
                             <w:pPr>
                               <w:spacing w:after="0" w:line="360" w:lineRule="auto"/>
                               <w:rPr>
-                                <w:color w:val="000000" w:themeColor="text1"/>
+                                <w:b/>
+                                <w:bCs/>
                                 <w:sz w:val="28"/>
                                 <w:szCs w:val="28"/>
                                 <w:lang w:val="en-US"/>
@@ -427,7 +724,61 @@
                                 <w:szCs w:val="28"/>
                                 <w:lang w:val="en-US"/>
                               </w:rPr>
-                              <w:t>DevOps Engineer, July 2020 to current</w:t>
+                              <w:t xml:space="preserve">            </w:t>
+                            </w:r>
+                            <w:r>
+                              <w:rPr>
+                                <w:color w:val="000000" w:themeColor="text1"/>
+                                <w:sz w:val="28"/>
+                                <w:szCs w:val="28"/>
+                                <w:lang w:val="en-US"/>
+                              </w:rPr>
+                              <w:t>As Assistant Manager (DevOps)</w:t>
+                            </w:r>
+                            <w:r>
+                              <w:rPr>
+                                <w:color w:val="000000" w:themeColor="text1"/>
+                                <w:sz w:val="28"/>
+                                <w:szCs w:val="28"/>
+                                <w:lang w:val="en-US"/>
+                              </w:rPr>
+                              <w:t xml:space="preserve">, </w:t>
+                            </w:r>
+                            <w:r>
+                              <w:rPr>
+                                <w:color w:val="000000" w:themeColor="text1"/>
+                                <w:sz w:val="28"/>
+                                <w:szCs w:val="28"/>
+                                <w:lang w:val="en-US"/>
+                              </w:rPr>
+                              <w:t>August</w:t>
+                            </w:r>
+                            <w:r>
+                              <w:rPr>
+                                <w:color w:val="000000" w:themeColor="text1"/>
+                                <w:sz w:val="28"/>
+                                <w:szCs w:val="28"/>
+                                <w:lang w:val="en-US"/>
+                              </w:rPr>
+                              <w:t xml:space="preserve"> 202</w:t>
+                            </w:r>
+                            <w:r>
+                              <w:rPr>
+                                <w:color w:val="000000" w:themeColor="text1"/>
+                                <w:sz w:val="28"/>
+                                <w:szCs w:val="28"/>
+                                <w:lang w:val="en-US"/>
+                              </w:rPr>
+                              <w:t>2</w:t>
+                            </w:r>
+                            <w:r>
+                              <w:rPr>
+                                <w:color w:val="000000" w:themeColor="text1"/>
+                                <w:sz w:val="28"/>
+                                <w:szCs w:val="28"/>
+                                <w:lang w:val="en-US"/>
+                              </w:rPr>
+                              <w:t xml:space="preserve"> to current</w:t>
                             </w:r>
                             <w:r>
                               <w:rPr>
@@ -459,6 +810,7 @@
                             <w:r>
                               <w:t xml:space="preserve">Designed, built, and deployed multiple applications utilizing most of </w:t>
                             </w:r>
+                            <w:proofErr w:type="gramStart"/>
                             <w:r>
                               <w:rPr>
                                 <w:b/>
@@ -466,6 +818,7 @@
                               </w:rPr>
                               <w:t>AWS</w:t>
                             </w:r>
+                            <w:proofErr w:type="gramEnd"/>
                             <w:r>
                               <w:t xml:space="preserve">                       </w:t>
                             </w:r>
@@ -497,14 +850,17 @@
                               <w:t>S3</w:t>
                             </w:r>
                             <w:r>
-                              <w:t xml:space="preserve">, </w:t>
+                              <w:t>,</w:t>
+                            </w:r>
+                            <w:r>
+                              <w:t xml:space="preserve"> </w:t>
                             </w:r>
                             <w:r>
                               <w:rPr>
                                 <w:b/>
                                 <w:bCs/>
                               </w:rPr>
-                              <w:t>IAM</w:t>
+                              <w:t>VPC</w:t>
                             </w:r>
                             <w:r>
                               <w:t xml:space="preserve">, </w:t>
@@ -514,10 +870,36 @@
                                 <w:b/>
                                 <w:bCs/>
                               </w:rPr>
+                              <w:t>IAM</w:t>
+                            </w:r>
+                            <w:r>
+                              <w:t xml:space="preserve">, </w:t>
+                            </w:r>
+                            <w:r>
+                              <w:rPr>
+                                <w:b/>
+                                <w:bCs/>
+                              </w:rPr>
                               <w:t>SNS</w:t>
                             </w:r>
                             <w:r>
-                              <w:t xml:space="preserve">, </w:t>
+                              <w:t>,</w:t>
+                            </w:r>
+                            <w:r>
+                              <w:t xml:space="preserve"> </w:t>
+                            </w:r>
+                            <w:r>
+                              <w:rPr>
+                                <w:b/>
+                                <w:bCs/>
+                              </w:rPr>
+                              <w:t>ECS</w:t>
+                            </w:r>
+                            <w:r>
+                              <w:t>,</w:t>
+                            </w:r>
+                            <w:r>
+                              <w:t xml:space="preserve"> </w:t>
                             </w:r>
                             <w:r>
                               <w:rPr>
@@ -625,7 +1007,17 @@
                               </w:rPr>
                             </w:pPr>
                             <w:r>
-                              <w:t xml:space="preserve">Worked on containerization platform Docker pulling Docker images &amp;                          </w:t>
+                              <w:t xml:space="preserve">Worked on containerization platform </w:t>
+                            </w:r>
+                            <w:r>
+                              <w:rPr>
+                                <w:b/>
+                                <w:bCs/>
+                              </w:rPr>
+                              <w:t>Docker</w:t>
+                            </w:r>
+                            <w:r>
+                              <w:t xml:space="preserve"> pulling Docker images &amp;                          </w:t>
                             </w:r>
                           </w:p>
                           <w:p>
@@ -648,44 +1040,17 @@
                               <w:spacing w:after="0" w:line="276" w:lineRule="auto"/>
                             </w:pPr>
                             <w:r>
-                              <w:rPr>
-                                <w:color w:val="000000" w:themeColor="text1"/>
-                                <w:sz w:val="24"/>
-                                <w:szCs w:val="24"/>
-                                <w:lang w:val="en-US"/>
-                              </w:rPr>
-                              <w:t>Using</w:t>
+                              <w:t xml:space="preserve">Managed and optimized </w:t>
                             </w:r>
                             <w:r>
                               <w:rPr>
                                 <w:b/>
                                 <w:bCs/>
-                                <w:color w:val="000000" w:themeColor="text1"/>
-                                <w:sz w:val="24"/>
-                                <w:szCs w:val="24"/>
-                                <w:lang w:val="en-US"/>
-                              </w:rPr>
-                              <w:t xml:space="preserve"> </w:t>
-                            </w:r>
-                            <w:r>
-                              <w:rPr>
-                                <w:b/>
-                                <w:bCs/>
-                                <w:color w:val="000000" w:themeColor="text1"/>
-                                <w:sz w:val="24"/>
-                                <w:szCs w:val="24"/>
-                                <w:lang w:val="en-US"/>
-                              </w:rPr>
-                              <w:t>Terraform</w:t>
-                            </w:r>
-                            <w:r>
-                              <w:rPr>
-                                <w:color w:val="000000" w:themeColor="text1"/>
-                                <w:sz w:val="24"/>
-                                <w:szCs w:val="24"/>
-                                <w:lang w:val="en-US"/>
-                              </w:rPr>
-                              <w:t xml:space="preserve"> for automating infrastructure provisioning.</w:t>
+                              </w:rPr>
+                              <w:t>AWS ECS</w:t>
+                            </w:r>
+                            <w:r>
+                              <w:t xml:space="preserve"> clusters to ensure high availability and scalability of microservices architecture.</w:t>
                             </w:r>
                           </w:p>
                           <w:p>
@@ -696,28 +1061,24 @@
                                 <w:numId w:val="2"/>
                               </w:numPr>
                               <w:spacing w:after="0" w:line="276" w:lineRule="auto"/>
-                              <w:ind w:right="-1322"/>
-                              <w:jc w:val="both"/>
-                              <w:rPr>
-                                <w:color w:val="000000" w:themeColor="text1"/>
-                                <w:sz w:val="24"/>
-                                <w:szCs w:val="24"/>
-                                <w:lang w:val="en-US"/>
-                              </w:rPr>
                             </w:pPr>
                             <w:r>
-                              <w:t xml:space="preserve">Worked on playbooks and Ansible playbooks to automate infrastructure </w:t>
-                            </w:r>
-                          </w:p>
-                          <w:p>
-                            <w:pPr>
-                              <w:pStyle w:val="ListParagraph"/>
-                              <w:spacing w:after="0" w:line="276" w:lineRule="auto"/>
-                              <w:ind w:right="-1322"/>
-                              <w:jc w:val="both"/>
-                            </w:pPr>
-                            <w:r>
-                              <w:t>as a code (IAC), having experience in writing YAML.</w:t>
+                              <w:t xml:space="preserve">Utilized </w:t>
+                            </w:r>
+                            <w:proofErr w:type="spellStart"/>
+                            <w:r>
+                              <w:rPr>
+                                <w:b/>
+                                <w:bCs/>
+                              </w:rPr>
+                              <w:t>DataDog</w:t>
+                            </w:r>
+                            <w:proofErr w:type="spellEnd"/>
+                            <w:r>
+                              <w:t xml:space="preserve"> as a monitoring tool to create metrics, dashboards, and alerts for ECS clusters, enabling proactive monitoring and timely response to abnormalities.</w:t>
+                            </w:r>
+                            <w:r>
+                              <w:t xml:space="preserve"> </w:t>
                             </w:r>
                           </w:p>
                           <w:p>
@@ -728,22 +1089,20 @@
                                 <w:numId w:val="2"/>
                               </w:numPr>
                               <w:spacing w:after="0" w:line="276" w:lineRule="auto"/>
-                              <w:ind w:right="-1322"/>
-                              <w:jc w:val="both"/>
                             </w:pPr>
                             <w:r>
-                              <w:t xml:space="preserve">Worked on complete pipeline workflow starting from pulling source </w:t>
-                            </w:r>
-                          </w:p>
-                          <w:p>
-                            <w:pPr>
-                              <w:pStyle w:val="ListParagraph"/>
-                              <w:spacing w:after="0" w:line="276" w:lineRule="auto"/>
-                              <w:ind w:right="-1322"/>
-                              <w:jc w:val="both"/>
-                            </w:pPr>
-                            <w:r>
-                              <w:t>code from git repository till deploying end-product into Tomcat server.</w:t>
+                              <w:t>Collaborated with SRE team for high availability of infra an</w:t>
+                            </w:r>
+                            <w:r>
+                              <w:t xml:space="preserve">d provided training and support to teams on using </w:t>
+                            </w:r>
+                            <w:proofErr w:type="spellStart"/>
+                            <w:r>
+                              <w:t>DataDog</w:t>
+                            </w:r>
+                            <w:proofErr w:type="spellEnd"/>
+                            <w:r>
+                              <w:t xml:space="preserve"> effectively.</w:t>
                             </w:r>
                           </w:p>
                           <w:p>
@@ -754,122 +1113,39 @@
                                 <w:numId w:val="2"/>
                               </w:numPr>
                               <w:spacing w:after="0" w:line="276" w:lineRule="auto"/>
-                              <w:ind w:right="-1322"/>
-                              <w:jc w:val="both"/>
-                              <w:rPr>
-                                <w:color w:val="000000" w:themeColor="text1"/>
-                                <w:sz w:val="24"/>
-                                <w:szCs w:val="24"/>
-                                <w:lang w:val="en-US"/>
-                              </w:rPr>
                             </w:pPr>
                             <w:r>
-                              <w:t xml:space="preserve">Worked on complete Jenkins CI-CD pipeline and automated complete </w:t>
-                            </w:r>
-                          </w:p>
-                          <w:p>
-                            <w:pPr>
-                              <w:pStyle w:val="ListParagraph"/>
-                              <w:spacing w:after="0" w:line="276" w:lineRule="auto"/>
-                              <w:ind w:right="-1322"/>
-                              <w:jc w:val="both"/>
-                              <w:rPr>
-                                <w:color w:val="000000" w:themeColor="text1"/>
-                                <w:sz w:val="24"/>
-                                <w:szCs w:val="24"/>
-                                <w:lang w:val="en-US"/>
-                              </w:rPr>
-                            </w:pPr>
-                            <w:r>
-                              <w:t>workflow of build and delivery pipeline.</w:t>
-                            </w:r>
-                          </w:p>
-                          <w:p>
-                            <w:pPr>
-                              <w:pStyle w:val="ListParagraph"/>
-                              <w:spacing w:after="0" w:line="276" w:lineRule="auto"/>
-                              <w:ind w:left="-556" w:right="-1322"/>
-                              <w:jc w:val="both"/>
-                            </w:pPr>
-                            <w:r>
-                              <w:t xml:space="preserve">                          </w:t>
-                            </w:r>
-                          </w:p>
-                          <w:p>
-                            <w:pPr>
-                              <w:pStyle w:val="ListParagraph"/>
-                              <w:spacing w:after="0" w:line="276" w:lineRule="auto"/>
-                              <w:ind w:left="-556" w:right="-1322"/>
-                            </w:pPr>
-                          </w:p>
-                          <w:p>
-                            <w:pPr>
-                              <w:spacing w:after="0" w:line="360" w:lineRule="auto"/>
+                              <w:t xml:space="preserve">Designed and implemented automated alerting mechanisms in </w:t>
+                            </w:r>
+                            <w:proofErr w:type="spellStart"/>
+                            <w:r>
+                              <w:t>DataDog</w:t>
+                            </w:r>
+                            <w:proofErr w:type="spellEnd"/>
+                            <w:r>
+                              <w:t xml:space="preserve"> to trigger notifications</w:t>
+                            </w:r>
+                            <w:r>
+                              <w:t xml:space="preserve"> through </w:t>
+                            </w:r>
+                            <w:r>
                               <w:rPr>
                                 <w:b/>
                                 <w:bCs/>
-                                <w:sz w:val="28"/>
-                                <w:szCs w:val="28"/>
-                                <w:lang w:val="en-US"/>
-                              </w:rPr>
-                            </w:pPr>
-                            <w:r>
-                              <w:rPr>
-                                <w:color w:val="000000" w:themeColor="text1"/>
-                                <w:sz w:val="28"/>
-                                <w:szCs w:val="28"/>
-                                <w:u w:val="single"/>
-                                <w:lang w:val="en-US"/>
-                              </w:rPr>
-                              <w:t>Project:</w:t>
-                            </w:r>
-                            <w:r>
-                              <w:rPr>
-                                <w:color w:val="000000" w:themeColor="text1"/>
-                                <w:sz w:val="28"/>
-                                <w:szCs w:val="28"/>
-                                <w:lang w:val="en-US"/>
-                              </w:rPr>
-                              <w:t xml:space="preserve"> </w:t>
-                            </w:r>
-                            <w:r>
-                              <w:rPr>
-                                <w:b/>
-                                <w:bCs/>
-                                <w:color w:val="000000" w:themeColor="text1"/>
-                                <w:sz w:val="28"/>
-                                <w:szCs w:val="28"/>
-                                <w:lang w:val="en-US"/>
-                              </w:rPr>
-                              <w:t>Prism IT Corp</w:t>
-                            </w:r>
-                            <w:r>
-                              <w:rPr>
-                                <w:b/>
-                                <w:bCs/>
-                                <w:sz w:val="28"/>
-                                <w:szCs w:val="28"/>
-                                <w:lang w:val="en-US"/>
-                              </w:rPr>
-                              <w:t>, Florida, US</w:t>
-                            </w:r>
-                          </w:p>
-                          <w:p>
-                            <w:pPr>
-                              <w:spacing w:after="0" w:line="360" w:lineRule="auto"/>
-                              <w:rPr>
-                                <w:sz w:val="28"/>
-                                <w:szCs w:val="28"/>
-                                <w:lang w:val="en-US"/>
-                              </w:rPr>
-                            </w:pPr>
-                            <w:r>
-                              <w:rPr>
-                                <w:sz w:val="28"/>
-                                <w:szCs w:val="28"/>
-                                <w:lang w:val="en-US"/>
-                              </w:rPr>
-                              <w:t>Build &amp; Release Engineer, Apr 2019 to June 2020.</w:t>
+                              </w:rPr>
+                              <w:t>PagerDuty</w:t>
+                            </w:r>
+                            <w:r>
+                              <w:t xml:space="preserve"> when abnormal </w:t>
+                            </w:r>
+                            <w:r>
+                              <w:t>behaviour</w:t>
+                            </w:r>
+                            <w:r>
+                              <w:t xml:space="preserve"> or performance degradation was detected within ECS </w:t>
+                            </w:r>
+                            <w:r>
+                              <w:t>environments.</w:t>
                             </w:r>
                           </w:p>
                           <w:p>
@@ -880,15 +1156,15 @@
                                 <w:numId w:val="2"/>
                               </w:numPr>
                               <w:spacing w:after="0" w:line="276" w:lineRule="auto"/>
-                              <w:jc w:val="both"/>
-                              <w:rPr>
-                                <w:sz w:val="28"/>
-                                <w:szCs w:val="28"/>
-                                <w:lang w:val="en-US"/>
-                              </w:rPr>
                             </w:pPr>
                             <w:r>
-                              <w:t>Experience in managing AWS public Cloud infrastructure.</w:t>
+                              <w:t xml:space="preserve">Led initiatives to integrate ECS with other AWS services such as </w:t>
+                            </w:r>
+                            <w:r>
+                              <w:t>CloudWatch, and</w:t>
+                            </w:r>
+                            <w:r>
+                              <w:t xml:space="preserve"> IAM for enhanced security, monitoring, and automation capabilities.</w:t>
                             </w:r>
                           </w:p>
                           <w:p>
@@ -899,11 +1175,247 @@
                                 <w:numId w:val="2"/>
                               </w:numPr>
                               <w:spacing w:after="0" w:line="276" w:lineRule="auto"/>
-                              <w:ind w:right="-1322"/>
-                              <w:jc w:val="both"/>
                             </w:pPr>
                             <w:r>
-                              <w:t xml:space="preserve">Worked on multiple AWS instances, set the security groups, Elastic and               </w:t>
+                              <w:rPr>
+                                <w:color w:val="000000" w:themeColor="text1"/>
+                                <w:sz w:val="24"/>
+                                <w:szCs w:val="24"/>
+                                <w:lang w:val="en-US"/>
+                              </w:rPr>
+                              <w:t xml:space="preserve">Worked on </w:t>
+                            </w:r>
+                            <w:r>
+                              <w:rPr>
+                                <w:b/>
+                                <w:bCs/>
+                                <w:color w:val="000000" w:themeColor="text1"/>
+                                <w:sz w:val="24"/>
+                                <w:szCs w:val="24"/>
+                                <w:lang w:val="en-US"/>
+                              </w:rPr>
+                              <w:t>Splunk</w:t>
+                            </w:r>
+                            <w:r>
+                              <w:rPr>
+                                <w:color w:val="000000" w:themeColor="text1"/>
+                                <w:sz w:val="24"/>
+                                <w:szCs w:val="24"/>
+                                <w:lang w:val="en-US"/>
+                              </w:rPr>
+                              <w:t xml:space="preserve"> as monitoring tool for the complex error detection.</w:t>
+                            </w:r>
+                          </w:p>
+                          <w:p>
+                            <w:pPr>
+                              <w:pStyle w:val="ListParagraph"/>
+                              <w:numPr>
+                                <w:ilvl w:val="0"/>
+                                <w:numId w:val="2"/>
+                              </w:numPr>
+                              <w:spacing w:after="0" w:line="276" w:lineRule="auto"/>
+                            </w:pPr>
+                            <w:r>
+                              <w:t xml:space="preserve">Managed </w:t>
+                            </w:r>
+                            <w:r>
+                              <w:rPr>
+                                <w:b/>
+                                <w:bCs/>
+                              </w:rPr>
+                              <w:t>Azure DevOps</w:t>
+                            </w:r>
+                            <w:r>
+                              <w:t xml:space="preserve"> pipelines to automate builds, tests, and deployments for</w:t>
+                            </w:r>
+                            <w:r>
+                              <w:t xml:space="preserve"> AWS</w:t>
+                            </w:r>
+                            <w:r>
+                              <w:t xml:space="preserve"> cloud </w:t>
+                            </w:r>
+                            <w:r>
+                              <w:t>infrastructure.</w:t>
+                            </w:r>
+                            <w:r>
+                              <w:t xml:space="preserve"> And u</w:t>
+                            </w:r>
+                            <w:r>
+                              <w:rPr>
+                                <w:color w:val="000000" w:themeColor="text1"/>
+                                <w:sz w:val="24"/>
+                                <w:szCs w:val="24"/>
+                                <w:lang w:val="en-US"/>
+                              </w:rPr>
+                              <w:t>utilized</w:t>
+                            </w:r>
+                            <w:r>
+                              <w:rPr>
+                                <w:color w:val="000000" w:themeColor="text1"/>
+                                <w:sz w:val="24"/>
+                                <w:szCs w:val="24"/>
+                                <w:lang w:val="en-US"/>
+                              </w:rPr>
+                              <w:t xml:space="preserve"> Azure Repos for version control and collaborative code </w:t>
+                            </w:r>
+                            <w:r>
+                              <w:rPr>
+                                <w:color w:val="000000" w:themeColor="text1"/>
+                                <w:sz w:val="24"/>
+                                <w:szCs w:val="24"/>
+                                <w:lang w:val="en-US"/>
+                              </w:rPr>
+                              <w:t>development</w:t>
+                            </w:r>
+                            <w:r>
+                              <w:rPr>
+                                <w:color w:val="000000" w:themeColor="text1"/>
+                                <w:sz w:val="24"/>
+                                <w:szCs w:val="24"/>
+                                <w:lang w:val="en-US"/>
+                              </w:rPr>
+                              <w:t xml:space="preserve"> and </w:t>
+                            </w:r>
+                            <w:r>
+                              <w:rPr>
+                                <w:color w:val="000000" w:themeColor="text1"/>
+                                <w:sz w:val="24"/>
+                                <w:szCs w:val="24"/>
+                                <w:lang w:val="en-US"/>
+                              </w:rPr>
+                              <w:t xml:space="preserve">Implemented Azure Boards for project management, tracking tasks, and sprint </w:t>
+                            </w:r>
+                            <w:r>
+                              <w:rPr>
+                                <w:color w:val="000000" w:themeColor="text1"/>
+                                <w:sz w:val="24"/>
+                                <w:szCs w:val="24"/>
+                                <w:lang w:val="en-US"/>
+                              </w:rPr>
+                              <w:t>planning.</w:t>
+                            </w:r>
+                          </w:p>
+                          <w:p>
+                            <w:pPr>
+                              <w:pStyle w:val="ListParagraph"/>
+                              <w:numPr>
+                                <w:ilvl w:val="0"/>
+                                <w:numId w:val="2"/>
+                              </w:numPr>
+                              <w:spacing w:after="0" w:line="276" w:lineRule="auto"/>
+                            </w:pPr>
+                            <w:r>
+                              <w:rPr>
+                                <w:color w:val="000000" w:themeColor="text1"/>
+                                <w:sz w:val="24"/>
+                                <w:szCs w:val="24"/>
+                                <w:lang w:val="en-US"/>
+                              </w:rPr>
+                              <w:t>Us</w:t>
+                            </w:r>
+                            <w:r>
+                              <w:rPr>
+                                <w:color w:val="000000" w:themeColor="text1"/>
+                                <w:sz w:val="24"/>
+                                <w:szCs w:val="24"/>
+                                <w:lang w:val="en-US"/>
+                              </w:rPr>
+                              <w:t>ed</w:t>
+                            </w:r>
+                            <w:r>
+                              <w:rPr>
+                                <w:b/>
+                                <w:bCs/>
+                                <w:color w:val="000000" w:themeColor="text1"/>
+                                <w:sz w:val="24"/>
+                                <w:szCs w:val="24"/>
+                                <w:lang w:val="en-US"/>
+                              </w:rPr>
+                              <w:t xml:space="preserve"> </w:t>
+                            </w:r>
+                            <w:r>
+                              <w:rPr>
+                                <w:b/>
+                                <w:bCs/>
+                                <w:color w:val="000000" w:themeColor="text1"/>
+                                <w:sz w:val="24"/>
+                                <w:szCs w:val="24"/>
+                                <w:lang w:val="en-US"/>
+                              </w:rPr>
+                              <w:t>Terraform</w:t>
+                            </w:r>
+                            <w:r>
+                              <w:rPr>
+                                <w:color w:val="000000" w:themeColor="text1"/>
+                                <w:sz w:val="24"/>
+                                <w:szCs w:val="24"/>
+                                <w:lang w:val="en-US"/>
+                              </w:rPr>
+                              <w:t xml:space="preserve"> for automating infrastructure provisioning</w:t>
+                            </w:r>
+                            <w:r>
+                              <w:rPr>
+                                <w:color w:val="000000" w:themeColor="text1"/>
+                                <w:sz w:val="24"/>
+                                <w:szCs w:val="24"/>
+                                <w:lang w:val="en-US"/>
+                              </w:rPr>
+                              <w:t xml:space="preserve"> in synthetic alert </w:t>
+                            </w:r>
+                            <w:r>
+                              <w:rPr>
+                                <w:color w:val="000000" w:themeColor="text1"/>
+                                <w:sz w:val="24"/>
+                                <w:szCs w:val="24"/>
+                                <w:lang w:val="en-US"/>
+                              </w:rPr>
+                              <w:t>making.</w:t>
+                            </w:r>
+                          </w:p>
+                          <w:p>
+                            <w:pPr>
+                              <w:pStyle w:val="ListParagraph"/>
+                              <w:numPr>
+                                <w:ilvl w:val="0"/>
+                                <w:numId w:val="2"/>
+                              </w:numPr>
+                              <w:spacing w:after="0" w:line="276" w:lineRule="auto"/>
+                            </w:pPr>
+                            <w:r>
+                              <w:t xml:space="preserve">Having hands-on experience in </w:t>
+                            </w:r>
+                            <w:r>
+                              <w:rPr>
+                                <w:b/>
+                                <w:bCs/>
+                              </w:rPr>
+                              <w:t>SQL queries</w:t>
+                            </w:r>
+                            <w:r>
+                              <w:t>.</w:t>
+                            </w:r>
+                          </w:p>
+                          <w:p>
+                            <w:pPr>
+                              <w:pStyle w:val="ListParagraph"/>
+                              <w:numPr>
+                                <w:ilvl w:val="0"/>
+                                <w:numId w:val="2"/>
+                              </w:numPr>
+                              <w:spacing w:after="0" w:line="276" w:lineRule="auto"/>
+                            </w:pPr>
+                            <w:r>
+                              <w:t xml:space="preserve">Worked on </w:t>
+                            </w:r>
+                            <w:r>
+                              <w:rPr>
+                                <w:b/>
+                                <w:bCs/>
+                              </w:rPr>
+                              <w:t>Remedy</w:t>
+                            </w:r>
+                            <w:r>
+                              <w:t xml:space="preserve"> as a ticketing tool, for incident problem, and change management. </w:t>
                             </w:r>
                           </w:p>
                           <w:p>
@@ -914,7 +1426,7 @@
                               <w:jc w:val="both"/>
                             </w:pPr>
                             <w:r>
-                              <w:t xml:space="preserve">                         AMIs and Auto scaling to design cost-effective, fault-tolerant, and highly              </w:t>
+                              <w:t xml:space="preserve">           </w:t>
                             </w:r>
                           </w:p>
                           <w:p>
@@ -925,122 +1437,7 @@
                               <w:jc w:val="both"/>
                             </w:pPr>
                             <w:r>
-                              <w:t xml:space="preserve">                         available systems.</w:t>
-                            </w:r>
-                          </w:p>
-                          <w:p>
-                            <w:pPr>
-                              <w:pStyle w:val="ListParagraph"/>
-                              <w:numPr>
-                                <w:ilvl w:val="0"/>
-                                <w:numId w:val="9"/>
-                              </w:numPr>
-                              <w:spacing w:after="0" w:line="276" w:lineRule="auto"/>
-                              <w:ind w:right="-1322"/>
-                              <w:jc w:val="both"/>
-                              <w:rPr>
-                                <w:b/>
-                                <w:bCs/>
-                              </w:rPr>
-                            </w:pPr>
-                            <w:r>
-                              <w:t xml:space="preserve">Collaboration with development teams for code build (CI/CD) and                       </w:t>
-                            </w:r>
-                          </w:p>
-                          <w:p>
-                            <w:pPr>
-                              <w:pStyle w:val="ListParagraph"/>
-                              <w:spacing w:after="0" w:line="276" w:lineRule="auto"/>
-                              <w:ind w:right="-1322"/>
-                              <w:jc w:val="both"/>
-                              <w:rPr>
-                                <w:b/>
-                                <w:bCs/>
-                              </w:rPr>
-                            </w:pPr>
-                            <w:r>
-                              <w:t xml:space="preserve">Deployment using </w:t>
-                            </w:r>
-                            <w:r>
-                              <w:rPr>
-                                <w:b/>
-                                <w:bCs/>
-                              </w:rPr>
-                              <w:t>Jenkins</w:t>
-                            </w:r>
-                            <w:r>
-                              <w:rPr>
-                                <w:b/>
-                                <w:bCs/>
-                              </w:rPr>
-                              <w:t>.</w:t>
-                            </w:r>
-                          </w:p>
-                          <w:p>
-                            <w:pPr>
-                              <w:pStyle w:val="ListParagraph"/>
-                              <w:numPr>
-                                <w:ilvl w:val="0"/>
-                                <w:numId w:val="9"/>
-                              </w:numPr>
-                              <w:spacing w:after="0" w:line="276" w:lineRule="auto"/>
-                              <w:ind w:right="-1322"/>
-                              <w:jc w:val="both"/>
-                            </w:pPr>
-                            <w:r>
-                              <w:t>Experience in writing DOCKER files and ensuring successful deployment</w:t>
-                            </w:r>
-                          </w:p>
-                          <w:p>
-                            <w:pPr>
-                              <w:pStyle w:val="ListParagraph"/>
-                              <w:spacing w:after="0" w:line="276" w:lineRule="auto"/>
-                              <w:ind w:right="-1322"/>
-                              <w:jc w:val="both"/>
-                            </w:pPr>
-                            <w:r>
-                              <w:t>Of containers.</w:t>
-                            </w:r>
-                          </w:p>
-                          <w:p>
-                            <w:pPr>
-                              <w:pStyle w:val="ListParagraph"/>
-                              <w:numPr>
-                                <w:ilvl w:val="0"/>
-                                <w:numId w:val="9"/>
-                              </w:numPr>
-                              <w:spacing w:after="0" w:line="276" w:lineRule="auto"/>
-                              <w:ind w:right="-1322"/>
-                              <w:jc w:val="both"/>
-                            </w:pPr>
-                            <w:r>
-                              <w:t>Optimizing and building pipelines using MAVEN build tool.</w:t>
-                            </w:r>
-                          </w:p>
-                          <w:p>
-                            <w:pPr>
-                              <w:pStyle w:val="ListParagraph"/>
-                              <w:numPr>
-                                <w:ilvl w:val="0"/>
-                                <w:numId w:val="9"/>
-                              </w:numPr>
-                              <w:spacing w:after="0" w:line="276" w:lineRule="auto"/>
-                              <w:ind w:right="-1322"/>
-                              <w:jc w:val="both"/>
-                            </w:pPr>
-                            <w:r>
-                              <w:t>Involved in DevOps POCs by integrating Source controls tools, Build Tools,</w:t>
-                            </w:r>
-                          </w:p>
-                          <w:p>
-                            <w:pPr>
-                              <w:pStyle w:val="ListParagraph"/>
-                              <w:spacing w:after="0" w:line="276" w:lineRule="auto"/>
-                              <w:ind w:right="-1322"/>
-                              <w:jc w:val="both"/>
-                            </w:pPr>
-                            <w:r>
-                              <w:t>CI tools, and CD tools to start new DevOps services in the organization</w:t>
+                              <w:t xml:space="preserve">             </w:t>
                             </w:r>
                           </w:p>
                           <w:p>
@@ -1050,6 +1447,9 @@
                               <w:ind w:left="-556" w:right="-1322"/>
                               <w:jc w:val="both"/>
                             </w:pPr>
+                            <w:r>
+                              <w:t xml:space="preserve">          </w:t>
+                            </w:r>
                             <w:r>
                               <w:t xml:space="preserve">   </w:t>
                             </w:r>
@@ -1156,23 +1556,157 @@
                       </w:pPr>
                       <w:r>
                         <w:rPr>
+                          <w:rFonts w:ascii="Arial" w:hAnsi="Arial" w:cs="Arial"/>
                           <w:b/>
                           <w:bCs/>
-                          <w:color w:val="000000" w:themeColor="text1"/>
+                          <w:color w:val="040C28"/>
                           <w:sz w:val="28"/>
                           <w:szCs w:val="28"/>
-                          <w:lang w:val="en-US"/>
-                        </w:rPr>
-                        <w:t>Capgemini</w:t>
-                      </w:r>
-                      <w:r>
-                        <w:rPr>
-                          <w:color w:val="000000" w:themeColor="text1"/>
-                          <w:sz w:val="24"/>
-                          <w:szCs w:val="24"/>
-                          <w:lang w:val="en-US"/>
-                        </w:rPr>
-                        <w:t xml:space="preserve"> – Bengaluru, India</w:t>
+                        </w:rPr>
+                        <w:t>Vodafone Intelligent Solutions</w:t>
+                      </w:r>
+                      <w:r>
+                        <w:rPr>
+                          <w:rFonts w:ascii="Arial" w:hAnsi="Arial" w:cs="Arial"/>
+                          <w:b/>
+                          <w:bCs/>
+                          <w:color w:val="040C28"/>
+                          <w:sz w:val="28"/>
+                          <w:szCs w:val="28"/>
+                        </w:rPr>
+                        <w:t xml:space="preserve"> (</w:t>
+                      </w:r>
+                      <w:proofErr w:type="gramStart"/>
+                      <w:r>
+                        <w:rPr>
+                          <w:b/>
+                          <w:bCs/>
+                          <w:color w:val="000000" w:themeColor="text1"/>
+                          <w:sz w:val="28"/>
+                          <w:szCs w:val="28"/>
+                          <w:lang w:val="en-US"/>
+                        </w:rPr>
+                        <w:t>VOIS</w:t>
+                      </w:r>
+                      <w:r>
+                        <w:rPr>
+                          <w:b/>
+                          <w:bCs/>
+                          <w:color w:val="000000" w:themeColor="text1"/>
+                          <w:sz w:val="28"/>
+                          <w:szCs w:val="28"/>
+                          <w:lang w:val="en-US"/>
+                        </w:rPr>
+                        <w:t>)</w:t>
+                      </w:r>
+                      <w:r>
+                        <w:rPr>
+                          <w:color w:val="000000" w:themeColor="text1"/>
+                          <w:sz w:val="24"/>
+                          <w:szCs w:val="24"/>
+                          <w:lang w:val="en-US"/>
+                        </w:rPr>
+                        <w:t xml:space="preserve"> </w:t>
+                      </w:r>
+                      <w:r>
+                        <w:rPr>
+                          <w:color w:val="000000" w:themeColor="text1"/>
+                          <w:sz w:val="24"/>
+                          <w:szCs w:val="24"/>
+                          <w:lang w:val="en-US"/>
+                        </w:rPr>
+                        <w:t xml:space="preserve"> </w:t>
+                      </w:r>
+                      <w:r>
+                        <w:rPr>
+                          <w:color w:val="000000" w:themeColor="text1"/>
+                          <w:sz w:val="24"/>
+                          <w:szCs w:val="24"/>
+                          <w:lang w:val="en-US"/>
+                        </w:rPr>
+                        <w:t xml:space="preserve"> </w:t>
+                      </w:r>
+                      <w:proofErr w:type="gramEnd"/>
+                      <w:r>
+                        <w:rPr>
+                          <w:color w:val="000000" w:themeColor="text1"/>
+                          <w:sz w:val="24"/>
+                          <w:szCs w:val="24"/>
+                          <w:lang w:val="en-US"/>
+                        </w:rPr>
+                        <w:t xml:space="preserve"> </w:t>
+                      </w:r>
+                      <w:r>
+                        <w:rPr>
+                          <w:color w:val="000000" w:themeColor="text1"/>
+                          <w:sz w:val="24"/>
+                          <w:szCs w:val="24"/>
+                          <w:lang w:val="en-US"/>
+                        </w:rPr>
+                        <w:t xml:space="preserve">  </w:t>
+                      </w:r>
+                      <w:r>
+                        <w:rPr>
+                          <w:color w:val="000000" w:themeColor="text1"/>
+                          <w:sz w:val="24"/>
+                          <w:szCs w:val="24"/>
+                          <w:lang w:val="en-US"/>
+                        </w:rPr>
+                        <w:t>–</w:t>
+                      </w:r>
+                      <w:r>
+                        <w:rPr>
+                          <w:color w:val="000000" w:themeColor="text1"/>
+                          <w:sz w:val="24"/>
+                          <w:szCs w:val="24"/>
+                          <w:lang w:val="en-US"/>
+                        </w:rPr>
+                        <w:t xml:space="preserve">     </w:t>
+                      </w:r>
+                      <w:r>
+                        <w:rPr>
+                          <w:color w:val="000000" w:themeColor="text1"/>
+                          <w:sz w:val="24"/>
+                          <w:szCs w:val="24"/>
+                          <w:lang w:val="en-US"/>
+                        </w:rPr>
+                        <w:t xml:space="preserve"> </w:t>
+                      </w:r>
+                      <w:r>
+                        <w:rPr>
+                          <w:color w:val="000000" w:themeColor="text1"/>
+                          <w:sz w:val="24"/>
+                          <w:szCs w:val="24"/>
+                          <w:lang w:val="en-US"/>
+                        </w:rPr>
+                        <w:t xml:space="preserve"> </w:t>
+                      </w:r>
+                      <w:r>
+                        <w:rPr>
+                          <w:color w:val="000000" w:themeColor="text1"/>
+                          <w:sz w:val="24"/>
+                          <w:szCs w:val="24"/>
+                          <w:lang w:val="en-US"/>
+                        </w:rPr>
+                        <w:t xml:space="preserve"> </w:t>
+                      </w:r>
+                      <w:r>
+                        <w:rPr>
+                          <w:color w:val="000000" w:themeColor="text1"/>
+                          <w:sz w:val="24"/>
+                          <w:szCs w:val="24"/>
+                          <w:lang w:val="en-US"/>
+                        </w:rPr>
+                        <w:t>Pune</w:t>
+                      </w:r>
+                      <w:r>
+                        <w:rPr>
+                          <w:color w:val="000000" w:themeColor="text1"/>
+                          <w:sz w:val="24"/>
+                          <w:szCs w:val="24"/>
+                          <w:lang w:val="en-US"/>
+                        </w:rPr>
+                        <w:t>, India</w:t>
                       </w:r>
                       <w:r>
                         <w:rPr>
@@ -1205,7 +1739,7 @@
                                     <pic:cNvPicPr/>
                                   </pic:nvPicPr>
                                   <pic:blipFill>
-                                    <a:blip r:embed="rId5" cstate="print"/>
+                                    <a:blip r:embed="rId7" cstate="print"/>
                                     <a:stretch>
                                       <a:fillRect/>
                                     </a:stretch>
@@ -1257,23 +1791,116 @@
                           <w:noProof/>
                           <w:position w:val="-2"/>
                         </w:rPr>
-                        <w:t xml:space="preserve">     </w:t>
+                        <w:t xml:space="preserve">  </w:t>
                       </w:r>
                       <w:r>
                         <w:rPr>
                           <w:noProof/>
                           <w:position w:val="-2"/>
                         </w:rPr>
+                        <w:tab/>
+                      </w:r>
+                      <w:r>
+                        <w:rPr>
+                          <w:noProof/>
+                          <w:position w:val="-2"/>
+                        </w:rPr>
+                        <w:tab/>
+                      </w:r>
+                      <w:r>
+                        <w:rPr>
+                          <w:noProof/>
+                          <w:position w:val="-2"/>
+                        </w:rPr>
+                        <w:tab/>
+                      </w:r>
+                      <w:r>
+                        <w:rPr>
+                          <w:noProof/>
+                          <w:position w:val="-2"/>
+                        </w:rPr>
+                        <w:tab/>
+                      </w:r>
+                      <w:r>
+                        <w:rPr>
+                          <w:noProof/>
+                          <w:position w:val="-2"/>
+                        </w:rPr>
+                        <w:tab/>
+                        <w:t xml:space="preserve">    </w:t>
+                      </w:r>
+                      <w:r>
+                        <w:rPr>
+                          <w:noProof/>
+                          <w:position w:val="-2"/>
+                        </w:rPr>
+                        <w:t xml:space="preserve">  </w:t>
+                      </w:r>
+                      <w:r>
+                        <w:rPr>
+                          <w:noProof/>
+                          <w:position w:val="-2"/>
+                        </w:rPr>
+                        <w:t xml:space="preserve">          </w:t>
+                      </w:r>
+                      <w:r>
+                        <w:rPr>
+                          <w:noProof/>
+                          <w:position w:val="-2"/>
+                        </w:rPr>
                         <w:t xml:space="preserve"> </w:t>
                       </w:r>
                       <w:r>
                         <w:rPr>
-                          <w:color w:val="000000" w:themeColor="text1"/>
-                          <w:sz w:val="24"/>
-                          <w:szCs w:val="24"/>
-                          <w:lang w:val="en-US"/>
-                        </w:rPr>
-                        <w:t xml:space="preserve">April 2019 to till date. </w:t>
+                          <w:noProof/>
+                          <w:position w:val="-2"/>
+                        </w:rPr>
+                        <w:t xml:space="preserve"> </w:t>
+                      </w:r>
+                      <w:r>
+                        <w:rPr>
+                          <w:color w:val="000000" w:themeColor="text1"/>
+                          <w:sz w:val="24"/>
+                          <w:szCs w:val="24"/>
+                          <w:lang w:val="en-US"/>
+                        </w:rPr>
+                        <w:t>A</w:t>
+                      </w:r>
+                      <w:r>
+                        <w:rPr>
+                          <w:color w:val="000000" w:themeColor="text1"/>
+                          <w:sz w:val="24"/>
+                          <w:szCs w:val="24"/>
+                          <w:lang w:val="en-US"/>
+                        </w:rPr>
+                        <w:t>ugust</w:t>
+                      </w:r>
+                      <w:r>
+                        <w:rPr>
+                          <w:color w:val="000000" w:themeColor="text1"/>
+                          <w:sz w:val="24"/>
+                          <w:szCs w:val="24"/>
+                          <w:lang w:val="en-US"/>
+                        </w:rPr>
+                        <w:t xml:space="preserve"> 20</w:t>
+                      </w:r>
+                      <w:r>
+                        <w:rPr>
+                          <w:color w:val="000000" w:themeColor="text1"/>
+                          <w:sz w:val="24"/>
+                          <w:szCs w:val="24"/>
+                          <w:lang w:val="en-US"/>
+                        </w:rPr>
+                        <w:t>22</w:t>
+                      </w:r>
+                      <w:r>
+                        <w:rPr>
+                          <w:color w:val="000000" w:themeColor="text1"/>
+                          <w:sz w:val="24"/>
+                          <w:szCs w:val="24"/>
+                          <w:lang w:val="en-US"/>
+                        </w:rPr>
+                        <w:t xml:space="preserve"> to till date. </w:t>
                       </w:r>
                       <w:r>
                         <w:rPr>
@@ -1314,7 +1941,7 @@
                                     <pic:cNvPicPr/>
                                   </pic:nvPicPr>
                                   <pic:blipFill>
-                                    <a:blip r:embed="rId6" cstate="print"/>
+                                    <a:blip r:embed="rId8" cstate="print"/>
                                     <a:stretch>
                                       <a:fillRect/>
                                     </a:stretch>
@@ -1341,42 +1968,17 @@
                         <w:rPr>
                           <w:b/>
                           <w:bCs/>
-                          <w:sz w:val="28"/>
-                          <w:szCs w:val="28"/>
-                          <w:lang w:val="en-US"/>
-                        </w:rPr>
-                      </w:pPr>
-                      <w:r>
-                        <w:rPr>
                           <w:color w:val="000000" w:themeColor="text1"/>
                           <w:sz w:val="28"/>
                           <w:szCs w:val="28"/>
                           <w:u w:val="single"/>
                           <w:lang w:val="en-US"/>
                         </w:rPr>
-                        <w:t>Project:</w:t>
-                      </w:r>
-                      <w:r>
-                        <w:rPr>
-                          <w:color w:val="000000" w:themeColor="text1"/>
-                          <w:sz w:val="28"/>
-                          <w:szCs w:val="28"/>
-                          <w:lang w:val="en-US"/>
-                        </w:rPr>
-                        <w:t xml:space="preserve"> </w:t>
-                      </w:r>
-                      <w:r>
-                        <w:rPr>
-                          <w:b/>
-                          <w:bCs/>
-                          <w:color w:val="000000" w:themeColor="text1"/>
-                          <w:sz w:val="28"/>
-                          <w:szCs w:val="28"/>
-                          <w:lang w:val="en-US"/>
-                        </w:rPr>
-                        <w:t>VERIZON</w:t>
-                      </w:r>
-                      <w:r>
+                      </w:pPr>
+                    </w:p>
+                    <w:p>
+                      <w:pPr>
+                        <w:spacing w:after="0" w:line="360" w:lineRule="auto"/>
                         <w:rPr>
                           <w:b/>
                           <w:bCs/>
@@ -1384,14 +1986,109 @@
                           <w:szCs w:val="28"/>
                           <w:lang w:val="en-US"/>
                         </w:rPr>
-                        <w:t>, US</w:t>
+                      </w:pPr>
+                      <w:r>
+                        <w:rPr>
+                          <w:b/>
+                          <w:bCs/>
+                          <w:color w:val="000000" w:themeColor="text1"/>
+                          <w:sz w:val="28"/>
+                          <w:szCs w:val="28"/>
+                          <w:u w:val="single"/>
+                          <w:lang w:val="en-US"/>
+                        </w:rPr>
+                        <w:t>Project</w:t>
+                      </w:r>
+                      <w:r>
+                        <w:rPr>
+                          <w:b/>
+                          <w:bCs/>
+                          <w:color w:val="000000" w:themeColor="text1"/>
+                          <w:sz w:val="28"/>
+                          <w:szCs w:val="28"/>
+                          <w:u w:val="single"/>
+                          <w:lang w:val="en-US"/>
+                        </w:rPr>
+                        <w:t>s</w:t>
+                      </w:r>
+                      <w:r>
+                        <w:rPr>
+                          <w:b/>
+                          <w:bCs/>
+                          <w:color w:val="000000" w:themeColor="text1"/>
+                          <w:sz w:val="28"/>
+                          <w:szCs w:val="28"/>
+                          <w:u w:val="single"/>
+                          <w:lang w:val="en-US"/>
+                        </w:rPr>
+                        <w:t>:</w:t>
+                      </w:r>
+                      <w:r>
+                        <w:rPr>
+                          <w:color w:val="000000" w:themeColor="text1"/>
+                          <w:sz w:val="28"/>
+                          <w:szCs w:val="28"/>
+                          <w:lang w:val="en-US"/>
+                        </w:rPr>
+                        <w:t xml:space="preserve"> </w:t>
+                      </w:r>
+                      <w:r>
+                        <w:rPr>
+                          <w:color w:val="000000" w:themeColor="text1"/>
+                          <w:sz w:val="28"/>
+                          <w:szCs w:val="28"/>
+                          <w:lang w:val="en-US"/>
+                        </w:rPr>
+                        <w:t>V</w:t>
+                      </w:r>
+                      <w:r>
+                        <w:rPr>
+                          <w:color w:val="000000" w:themeColor="text1"/>
+                          <w:sz w:val="28"/>
+                          <w:szCs w:val="28"/>
+                          <w:lang w:val="en-US"/>
+                        </w:rPr>
+                        <w:t>odafone.co.uk</w:t>
+                      </w:r>
+                      <w:r>
+                        <w:rPr>
+                          <w:sz w:val="28"/>
+                          <w:szCs w:val="28"/>
+                          <w:lang w:val="en-US"/>
+                        </w:rPr>
+                        <w:t xml:space="preserve">, </w:t>
+                      </w:r>
+                      <w:r>
+                        <w:rPr>
+                          <w:sz w:val="28"/>
+                          <w:szCs w:val="28"/>
+                          <w:lang w:val="en-US"/>
+                        </w:rPr>
+                        <w:t xml:space="preserve">Voxi.co.uk, </w:t>
+                      </w:r>
+                      <w:r>
+                        <w:rPr>
+                          <w:sz w:val="28"/>
+                          <w:szCs w:val="28"/>
+                          <w:lang w:val="en-US"/>
+                        </w:rPr>
+                        <w:t xml:space="preserve">&amp; </w:t>
+                      </w:r>
+                      <w:r>
+                        <w:rPr>
+                          <w:sz w:val="28"/>
+                          <w:szCs w:val="28"/>
+                          <w:lang w:val="en-US"/>
+                        </w:rPr>
+                        <w:t>Vbp.vodafone.co.uk</w:t>
                       </w:r>
                     </w:p>
                     <w:p>
                       <w:pPr>
                         <w:spacing w:after="0" w:line="360" w:lineRule="auto"/>
                         <w:rPr>
-                          <w:color w:val="000000" w:themeColor="text1"/>
+                          <w:b/>
+                          <w:bCs/>
                           <w:sz w:val="28"/>
                           <w:szCs w:val="28"/>
                           <w:lang w:val="en-US"/>
@@ -1404,7 +2101,61 @@
                           <w:szCs w:val="28"/>
                           <w:lang w:val="en-US"/>
                         </w:rPr>
-                        <w:t>DevOps Engineer, July 2020 to current</w:t>
+                        <w:t xml:space="preserve">            </w:t>
+                      </w:r>
+                      <w:r>
+                        <w:rPr>
+                          <w:color w:val="000000" w:themeColor="text1"/>
+                          <w:sz w:val="28"/>
+                          <w:szCs w:val="28"/>
+                          <w:lang w:val="en-US"/>
+                        </w:rPr>
+                        <w:t>As Assistant Manager (DevOps)</w:t>
+                      </w:r>
+                      <w:r>
+                        <w:rPr>
+                          <w:color w:val="000000" w:themeColor="text1"/>
+                          <w:sz w:val="28"/>
+                          <w:szCs w:val="28"/>
+                          <w:lang w:val="en-US"/>
+                        </w:rPr>
+                        <w:t xml:space="preserve">, </w:t>
+                      </w:r>
+                      <w:r>
+                        <w:rPr>
+                          <w:color w:val="000000" w:themeColor="text1"/>
+                          <w:sz w:val="28"/>
+                          <w:szCs w:val="28"/>
+                          <w:lang w:val="en-US"/>
+                        </w:rPr>
+                        <w:t>August</w:t>
+                      </w:r>
+                      <w:r>
+                        <w:rPr>
+                          <w:color w:val="000000" w:themeColor="text1"/>
+                          <w:sz w:val="28"/>
+                          <w:szCs w:val="28"/>
+                          <w:lang w:val="en-US"/>
+                        </w:rPr>
+                        <w:t xml:space="preserve"> 202</w:t>
+                      </w:r>
+                      <w:r>
+                        <w:rPr>
+                          <w:color w:val="000000" w:themeColor="text1"/>
+                          <w:sz w:val="28"/>
+                          <w:szCs w:val="28"/>
+                          <w:lang w:val="en-US"/>
+                        </w:rPr>
+                        <w:t>2</w:t>
+                      </w:r>
+                      <w:r>
+                        <w:rPr>
+                          <w:color w:val="000000" w:themeColor="text1"/>
+                          <w:sz w:val="28"/>
+                          <w:szCs w:val="28"/>
+                          <w:lang w:val="en-US"/>
+                        </w:rPr>
+                        <w:t xml:space="preserve"> to current</w:t>
                       </w:r>
                       <w:r>
                         <w:rPr>
@@ -1436,6 +2187,7 @@
                       <w:r>
                         <w:t xml:space="preserve">Designed, built, and deployed multiple applications utilizing most of </w:t>
                       </w:r>
+                      <w:proofErr w:type="gramStart"/>
                       <w:r>
                         <w:rPr>
                           <w:b/>
@@ -1443,6 +2195,7 @@
                         </w:rPr>
                         <w:t>AWS</w:t>
                       </w:r>
+                      <w:proofErr w:type="gramEnd"/>
                       <w:r>
                         <w:t xml:space="preserve">                       </w:t>
                       </w:r>
@@ -1474,14 +2227,17 @@
                         <w:t>S3</w:t>
                       </w:r>
                       <w:r>
-                        <w:t xml:space="preserve">, </w:t>
+                        <w:t>,</w:t>
+                      </w:r>
+                      <w:r>
+                        <w:t xml:space="preserve"> </w:t>
                       </w:r>
                       <w:r>
                         <w:rPr>
                           <w:b/>
                           <w:bCs/>
                         </w:rPr>
-                        <w:t>IAM</w:t>
+                        <w:t>VPC</w:t>
                       </w:r>
                       <w:r>
                         <w:t xml:space="preserve">, </w:t>
@@ -1491,10 +2247,36 @@
                           <w:b/>
                           <w:bCs/>
                         </w:rPr>
+                        <w:t>IAM</w:t>
+                      </w:r>
+                      <w:r>
+                        <w:t xml:space="preserve">, </w:t>
+                      </w:r>
+                      <w:r>
+                        <w:rPr>
+                          <w:b/>
+                          <w:bCs/>
+                        </w:rPr>
                         <w:t>SNS</w:t>
                       </w:r>
                       <w:r>
-                        <w:t xml:space="preserve">, </w:t>
+                        <w:t>,</w:t>
+                      </w:r>
+                      <w:r>
+                        <w:t xml:space="preserve"> </w:t>
+                      </w:r>
+                      <w:r>
+                        <w:rPr>
+                          <w:b/>
+                          <w:bCs/>
+                        </w:rPr>
+                        <w:t>ECS</w:t>
+                      </w:r>
+                      <w:r>
+                        <w:t>,</w:t>
+                      </w:r>
+                      <w:r>
+                        <w:t xml:space="preserve"> </w:t>
                       </w:r>
                       <w:r>
                         <w:rPr>
@@ -1602,7 +2384,17 @@
                         </w:rPr>
                       </w:pPr>
                       <w:r>
-                        <w:t xml:space="preserve">Worked on containerization platform Docker pulling Docker images &amp;                          </w:t>
+                        <w:t xml:space="preserve">Worked on containerization platform </w:t>
+                      </w:r>
+                      <w:r>
+                        <w:rPr>
+                          <w:b/>
+                          <w:bCs/>
+                        </w:rPr>
+                        <w:t>Docker</w:t>
+                      </w:r>
+                      <w:r>
+                        <w:t xml:space="preserve"> pulling Docker images &amp;                          </w:t>
                       </w:r>
                     </w:p>
                     <w:p>
@@ -1625,44 +2417,17 @@
                         <w:spacing w:after="0" w:line="276" w:lineRule="auto"/>
                       </w:pPr>
                       <w:r>
-                        <w:rPr>
-                          <w:color w:val="000000" w:themeColor="text1"/>
-                          <w:sz w:val="24"/>
-                          <w:szCs w:val="24"/>
-                          <w:lang w:val="en-US"/>
-                        </w:rPr>
-                        <w:t>Using</w:t>
+                        <w:t xml:space="preserve">Managed and optimized </w:t>
                       </w:r>
                       <w:r>
                         <w:rPr>
                           <w:b/>
                           <w:bCs/>
-                          <w:color w:val="000000" w:themeColor="text1"/>
-                          <w:sz w:val="24"/>
-                          <w:szCs w:val="24"/>
-                          <w:lang w:val="en-US"/>
-                        </w:rPr>
-                        <w:t xml:space="preserve"> </w:t>
-                      </w:r>
-                      <w:r>
-                        <w:rPr>
-                          <w:b/>
-                          <w:bCs/>
-                          <w:color w:val="000000" w:themeColor="text1"/>
-                          <w:sz w:val="24"/>
-                          <w:szCs w:val="24"/>
-                          <w:lang w:val="en-US"/>
-                        </w:rPr>
-                        <w:t>Terraform</w:t>
-                      </w:r>
-                      <w:r>
-                        <w:rPr>
-                          <w:color w:val="000000" w:themeColor="text1"/>
-                          <w:sz w:val="24"/>
-                          <w:szCs w:val="24"/>
-                          <w:lang w:val="en-US"/>
-                        </w:rPr>
-                        <w:t xml:space="preserve"> for automating infrastructure provisioning.</w:t>
+                        </w:rPr>
+                        <w:t>AWS ECS</w:t>
+                      </w:r>
+                      <w:r>
+                        <w:t xml:space="preserve"> clusters to ensure high availability and scalability of microservices architecture.</w:t>
                       </w:r>
                     </w:p>
                     <w:p>
@@ -1673,28 +2438,24 @@
                           <w:numId w:val="2"/>
                         </w:numPr>
                         <w:spacing w:after="0" w:line="276" w:lineRule="auto"/>
-                        <w:ind w:right="-1322"/>
-                        <w:jc w:val="both"/>
-                        <w:rPr>
-                          <w:color w:val="000000" w:themeColor="text1"/>
-                          <w:sz w:val="24"/>
-                          <w:szCs w:val="24"/>
-                          <w:lang w:val="en-US"/>
-                        </w:rPr>
                       </w:pPr>
                       <w:r>
-                        <w:t xml:space="preserve">Worked on playbooks and Ansible playbooks to automate infrastructure </w:t>
-                      </w:r>
-                    </w:p>
-                    <w:p>
-                      <w:pPr>
-                        <w:pStyle w:val="ListParagraph"/>
-                        <w:spacing w:after="0" w:line="276" w:lineRule="auto"/>
-                        <w:ind w:right="-1322"/>
-                        <w:jc w:val="both"/>
-                      </w:pPr>
-                      <w:r>
-                        <w:t>as a code (IAC), having experience in writing YAML.</w:t>
+                        <w:t xml:space="preserve">Utilized </w:t>
+                      </w:r>
+                      <w:proofErr w:type="spellStart"/>
+                      <w:r>
+                        <w:rPr>
+                          <w:b/>
+                          <w:bCs/>
+                        </w:rPr>
+                        <w:t>DataDog</w:t>
+                      </w:r>
+                      <w:proofErr w:type="spellEnd"/>
+                      <w:r>
+                        <w:t xml:space="preserve"> as a monitoring tool to create metrics, dashboards, and alerts for ECS clusters, enabling proactive monitoring and timely response to abnormalities.</w:t>
+                      </w:r>
+                      <w:r>
+                        <w:t xml:space="preserve"> </w:t>
                       </w:r>
                     </w:p>
                     <w:p>
@@ -1705,22 +2466,20 @@
                           <w:numId w:val="2"/>
                         </w:numPr>
                         <w:spacing w:after="0" w:line="276" w:lineRule="auto"/>
-                        <w:ind w:right="-1322"/>
-                        <w:jc w:val="both"/>
                       </w:pPr>
                       <w:r>
-                        <w:t xml:space="preserve">Worked on complete pipeline workflow starting from pulling source </w:t>
-                      </w:r>
-                    </w:p>
-                    <w:p>
-                      <w:pPr>
-                        <w:pStyle w:val="ListParagraph"/>
-                        <w:spacing w:after="0" w:line="276" w:lineRule="auto"/>
-                        <w:ind w:right="-1322"/>
-                        <w:jc w:val="both"/>
-                      </w:pPr>
-                      <w:r>
-                        <w:t>code from git repository till deploying end-product into Tomcat server.</w:t>
+                        <w:t>Collaborated with SRE team for high availability of infra an</w:t>
+                      </w:r>
+                      <w:r>
+                        <w:t xml:space="preserve">d provided training and support to teams on using </w:t>
+                      </w:r>
+                      <w:proofErr w:type="spellStart"/>
+                      <w:r>
+                        <w:t>DataDog</w:t>
+                      </w:r>
+                      <w:proofErr w:type="spellEnd"/>
+                      <w:r>
+                        <w:t xml:space="preserve"> effectively.</w:t>
                       </w:r>
                     </w:p>
                     <w:p>
@@ -1731,122 +2490,39 @@
                           <w:numId w:val="2"/>
                         </w:numPr>
                         <w:spacing w:after="0" w:line="276" w:lineRule="auto"/>
-                        <w:ind w:right="-1322"/>
-                        <w:jc w:val="both"/>
-                        <w:rPr>
-                          <w:color w:val="000000" w:themeColor="text1"/>
-                          <w:sz w:val="24"/>
-                          <w:szCs w:val="24"/>
-                          <w:lang w:val="en-US"/>
-                        </w:rPr>
                       </w:pPr>
                       <w:r>
-                        <w:t xml:space="preserve">Worked on complete Jenkins CI-CD pipeline and automated complete </w:t>
-                      </w:r>
-                    </w:p>
-                    <w:p>
-                      <w:pPr>
-                        <w:pStyle w:val="ListParagraph"/>
-                        <w:spacing w:after="0" w:line="276" w:lineRule="auto"/>
-                        <w:ind w:right="-1322"/>
-                        <w:jc w:val="both"/>
-                        <w:rPr>
-                          <w:color w:val="000000" w:themeColor="text1"/>
-                          <w:sz w:val="24"/>
-                          <w:szCs w:val="24"/>
-                          <w:lang w:val="en-US"/>
-                        </w:rPr>
-                      </w:pPr>
-                      <w:r>
-                        <w:t>workflow of build and delivery pipeline.</w:t>
-                      </w:r>
-                    </w:p>
-                    <w:p>
-                      <w:pPr>
-                        <w:pStyle w:val="ListParagraph"/>
-                        <w:spacing w:after="0" w:line="276" w:lineRule="auto"/>
-                        <w:ind w:left="-556" w:right="-1322"/>
-                        <w:jc w:val="both"/>
-                      </w:pPr>
-                      <w:r>
-                        <w:t xml:space="preserve">                          </w:t>
-                      </w:r>
-                    </w:p>
-                    <w:p>
-                      <w:pPr>
-                        <w:pStyle w:val="ListParagraph"/>
-                        <w:spacing w:after="0" w:line="276" w:lineRule="auto"/>
-                        <w:ind w:left="-556" w:right="-1322"/>
-                      </w:pPr>
-                    </w:p>
-                    <w:p>
-                      <w:pPr>
-                        <w:spacing w:after="0" w:line="360" w:lineRule="auto"/>
+                        <w:t xml:space="preserve">Designed and implemented automated alerting mechanisms in </w:t>
+                      </w:r>
+                      <w:proofErr w:type="spellStart"/>
+                      <w:r>
+                        <w:t>DataDog</w:t>
+                      </w:r>
+                      <w:proofErr w:type="spellEnd"/>
+                      <w:r>
+                        <w:t xml:space="preserve"> to trigger notifications</w:t>
+                      </w:r>
+                      <w:r>
+                        <w:t xml:space="preserve"> through </w:t>
+                      </w:r>
+                      <w:r>
                         <w:rPr>
                           <w:b/>
                           <w:bCs/>
-                          <w:sz w:val="28"/>
-                          <w:szCs w:val="28"/>
-                          <w:lang w:val="en-US"/>
-                        </w:rPr>
-                      </w:pPr>
-                      <w:r>
-                        <w:rPr>
-                          <w:color w:val="000000" w:themeColor="text1"/>
-                          <w:sz w:val="28"/>
-                          <w:szCs w:val="28"/>
-                          <w:u w:val="single"/>
-                          <w:lang w:val="en-US"/>
-                        </w:rPr>
-                        <w:t>Project:</w:t>
-                      </w:r>
-                      <w:r>
-                        <w:rPr>
-                          <w:color w:val="000000" w:themeColor="text1"/>
-                          <w:sz w:val="28"/>
-                          <w:szCs w:val="28"/>
-                          <w:lang w:val="en-US"/>
-                        </w:rPr>
-                        <w:t xml:space="preserve"> </w:t>
-                      </w:r>
-                      <w:r>
-                        <w:rPr>
-                          <w:b/>
-                          <w:bCs/>
-                          <w:color w:val="000000" w:themeColor="text1"/>
-                          <w:sz w:val="28"/>
-                          <w:szCs w:val="28"/>
-                          <w:lang w:val="en-US"/>
-                        </w:rPr>
-                        <w:t>Prism IT Corp</w:t>
-                      </w:r>
-                      <w:r>
-                        <w:rPr>
-                          <w:b/>
-                          <w:bCs/>
-                          <w:sz w:val="28"/>
-                          <w:szCs w:val="28"/>
-                          <w:lang w:val="en-US"/>
-                        </w:rPr>
-                        <w:t>, Florida, US</w:t>
-                      </w:r>
-                    </w:p>
-                    <w:p>
-                      <w:pPr>
-                        <w:spacing w:after="0" w:line="360" w:lineRule="auto"/>
-                        <w:rPr>
-                          <w:sz w:val="28"/>
-                          <w:szCs w:val="28"/>
-                          <w:lang w:val="en-US"/>
-                        </w:rPr>
-                      </w:pPr>
-                      <w:r>
-                        <w:rPr>
-                          <w:sz w:val="28"/>
-                          <w:szCs w:val="28"/>
-                          <w:lang w:val="en-US"/>
-                        </w:rPr>
-                        <w:t>Build &amp; Release Engineer, Apr 2019 to June 2020.</w:t>
+                        </w:rPr>
+                        <w:t>PagerDuty</w:t>
+                      </w:r>
+                      <w:r>
+                        <w:t xml:space="preserve"> when abnormal </w:t>
+                      </w:r>
+                      <w:r>
+                        <w:t>behaviour</w:t>
+                      </w:r>
+                      <w:r>
+                        <w:t xml:space="preserve"> or performance degradation was detected within ECS </w:t>
+                      </w:r>
+                      <w:r>
+                        <w:t>environments.</w:t>
                       </w:r>
                     </w:p>
                     <w:p>
@@ -1857,15 +2533,15 @@
                           <w:numId w:val="2"/>
                         </w:numPr>
                         <w:spacing w:after="0" w:line="276" w:lineRule="auto"/>
-                        <w:jc w:val="both"/>
-                        <w:rPr>
-                          <w:sz w:val="28"/>
-                          <w:szCs w:val="28"/>
-                          <w:lang w:val="en-US"/>
-                        </w:rPr>
                       </w:pPr>
                       <w:r>
-                        <w:t>Experience in managing AWS public Cloud infrastructure.</w:t>
+                        <w:t xml:space="preserve">Led initiatives to integrate ECS with other AWS services such as </w:t>
+                      </w:r>
+                      <w:r>
+                        <w:t>CloudWatch, and</w:t>
+                      </w:r>
+                      <w:r>
+                        <w:t xml:space="preserve"> IAM for enhanced security, monitoring, and automation capabilities.</w:t>
                       </w:r>
                     </w:p>
                     <w:p>
@@ -1876,11 +2552,247 @@
                           <w:numId w:val="2"/>
                         </w:numPr>
                         <w:spacing w:after="0" w:line="276" w:lineRule="auto"/>
-                        <w:ind w:right="-1322"/>
-                        <w:jc w:val="both"/>
                       </w:pPr>
                       <w:r>
-                        <w:t xml:space="preserve">Worked on multiple AWS instances, set the security groups, Elastic and               </w:t>
+                        <w:rPr>
+                          <w:color w:val="000000" w:themeColor="text1"/>
+                          <w:sz w:val="24"/>
+                          <w:szCs w:val="24"/>
+                          <w:lang w:val="en-US"/>
+                        </w:rPr>
+                        <w:t xml:space="preserve">Worked on </w:t>
+                      </w:r>
+                      <w:r>
+                        <w:rPr>
+                          <w:b/>
+                          <w:bCs/>
+                          <w:color w:val="000000" w:themeColor="text1"/>
+                          <w:sz w:val="24"/>
+                          <w:szCs w:val="24"/>
+                          <w:lang w:val="en-US"/>
+                        </w:rPr>
+                        <w:t>Splunk</w:t>
+                      </w:r>
+                      <w:r>
+                        <w:rPr>
+                          <w:color w:val="000000" w:themeColor="text1"/>
+                          <w:sz w:val="24"/>
+                          <w:szCs w:val="24"/>
+                          <w:lang w:val="en-US"/>
+                        </w:rPr>
+                        <w:t xml:space="preserve"> as monitoring tool for the complex error detection.</w:t>
+                      </w:r>
+                    </w:p>
+                    <w:p>
+                      <w:pPr>
+                        <w:pStyle w:val="ListParagraph"/>
+                        <w:numPr>
+                          <w:ilvl w:val="0"/>
+                          <w:numId w:val="2"/>
+                        </w:numPr>
+                        <w:spacing w:after="0" w:line="276" w:lineRule="auto"/>
+                      </w:pPr>
+                      <w:r>
+                        <w:t xml:space="preserve">Managed </w:t>
+                      </w:r>
+                      <w:r>
+                        <w:rPr>
+                          <w:b/>
+                          <w:bCs/>
+                        </w:rPr>
+                        <w:t>Azure DevOps</w:t>
+                      </w:r>
+                      <w:r>
+                        <w:t xml:space="preserve"> pipelines to automate builds, tests, and deployments for</w:t>
+                      </w:r>
+                      <w:r>
+                        <w:t xml:space="preserve"> AWS</w:t>
+                      </w:r>
+                      <w:r>
+                        <w:t xml:space="preserve"> cloud </w:t>
+                      </w:r>
+                      <w:r>
+                        <w:t>infrastructure.</w:t>
+                      </w:r>
+                      <w:r>
+                        <w:t xml:space="preserve"> And u</w:t>
+                      </w:r>
+                      <w:r>
+                        <w:rPr>
+                          <w:color w:val="000000" w:themeColor="text1"/>
+                          <w:sz w:val="24"/>
+                          <w:szCs w:val="24"/>
+                          <w:lang w:val="en-US"/>
+                        </w:rPr>
+                        <w:t>utilized</w:t>
+                      </w:r>
+                      <w:r>
+                        <w:rPr>
+                          <w:color w:val="000000" w:themeColor="text1"/>
+                          <w:sz w:val="24"/>
+                          <w:szCs w:val="24"/>
+                          <w:lang w:val="en-US"/>
+                        </w:rPr>
+                        <w:t xml:space="preserve"> Azure Repos for version control and collaborative code </w:t>
+                      </w:r>
+                      <w:r>
+                        <w:rPr>
+                          <w:color w:val="000000" w:themeColor="text1"/>
+                          <w:sz w:val="24"/>
+                          <w:szCs w:val="24"/>
+                          <w:lang w:val="en-US"/>
+                        </w:rPr>
+                        <w:t>development</w:t>
+                      </w:r>
+                      <w:r>
+                        <w:rPr>
+                          <w:color w:val="000000" w:themeColor="text1"/>
+                          <w:sz w:val="24"/>
+                          <w:szCs w:val="24"/>
+                          <w:lang w:val="en-US"/>
+                        </w:rPr>
+                        <w:t xml:space="preserve"> and </w:t>
+                      </w:r>
+                      <w:r>
+                        <w:rPr>
+                          <w:color w:val="000000" w:themeColor="text1"/>
+                          <w:sz w:val="24"/>
+                          <w:szCs w:val="24"/>
+                          <w:lang w:val="en-US"/>
+                        </w:rPr>
+                        <w:t xml:space="preserve">Implemented Azure Boards for project management, tracking tasks, and sprint </w:t>
+                      </w:r>
+                      <w:r>
+                        <w:rPr>
+                          <w:color w:val="000000" w:themeColor="text1"/>
+                          <w:sz w:val="24"/>
+                          <w:szCs w:val="24"/>
+                          <w:lang w:val="en-US"/>
+                        </w:rPr>
+                        <w:t>planning.</w:t>
+                      </w:r>
+                    </w:p>
+                    <w:p>
+                      <w:pPr>
+                        <w:pStyle w:val="ListParagraph"/>
+                        <w:numPr>
+                          <w:ilvl w:val="0"/>
+                          <w:numId w:val="2"/>
+                        </w:numPr>
+                        <w:spacing w:after="0" w:line="276" w:lineRule="auto"/>
+                      </w:pPr>
+                      <w:r>
+                        <w:rPr>
+                          <w:color w:val="000000" w:themeColor="text1"/>
+                          <w:sz w:val="24"/>
+                          <w:szCs w:val="24"/>
+                          <w:lang w:val="en-US"/>
+                        </w:rPr>
+                        <w:t>Us</w:t>
+                      </w:r>
+                      <w:r>
+                        <w:rPr>
+                          <w:color w:val="000000" w:themeColor="text1"/>
+                          <w:sz w:val="24"/>
+                          <w:szCs w:val="24"/>
+                          <w:lang w:val="en-US"/>
+                        </w:rPr>
+                        <w:t>ed</w:t>
+                      </w:r>
+                      <w:r>
+                        <w:rPr>
+                          <w:b/>
+                          <w:bCs/>
+                          <w:color w:val="000000" w:themeColor="text1"/>
+                          <w:sz w:val="24"/>
+                          <w:szCs w:val="24"/>
+                          <w:lang w:val="en-US"/>
+                        </w:rPr>
+                        <w:t xml:space="preserve"> </w:t>
+                      </w:r>
+                      <w:r>
+                        <w:rPr>
+                          <w:b/>
+                          <w:bCs/>
+                          <w:color w:val="000000" w:themeColor="text1"/>
+                          <w:sz w:val="24"/>
+                          <w:szCs w:val="24"/>
+                          <w:lang w:val="en-US"/>
+                        </w:rPr>
+                        <w:t>Terraform</w:t>
+                      </w:r>
+                      <w:r>
+                        <w:rPr>
+                          <w:color w:val="000000" w:themeColor="text1"/>
+                          <w:sz w:val="24"/>
+                          <w:szCs w:val="24"/>
+                          <w:lang w:val="en-US"/>
+                        </w:rPr>
+                        <w:t xml:space="preserve"> for automating infrastructure provisioning</w:t>
+                      </w:r>
+                      <w:r>
+                        <w:rPr>
+                          <w:color w:val="000000" w:themeColor="text1"/>
+                          <w:sz w:val="24"/>
+                          <w:szCs w:val="24"/>
+                          <w:lang w:val="en-US"/>
+                        </w:rPr>
+                        <w:t xml:space="preserve"> in synthetic alert </w:t>
+                      </w:r>
+                      <w:r>
+                        <w:rPr>
+                          <w:color w:val="000000" w:themeColor="text1"/>
+                          <w:sz w:val="24"/>
+                          <w:szCs w:val="24"/>
+                          <w:lang w:val="en-US"/>
+                        </w:rPr>
+                        <w:t>making.</w:t>
+                      </w:r>
+                    </w:p>
+                    <w:p>
+                      <w:pPr>
+                        <w:pStyle w:val="ListParagraph"/>
+                        <w:numPr>
+                          <w:ilvl w:val="0"/>
+                          <w:numId w:val="2"/>
+                        </w:numPr>
+                        <w:spacing w:after="0" w:line="276" w:lineRule="auto"/>
+                      </w:pPr>
+                      <w:r>
+                        <w:t xml:space="preserve">Having hands-on experience in </w:t>
+                      </w:r>
+                      <w:r>
+                        <w:rPr>
+                          <w:b/>
+                          <w:bCs/>
+                        </w:rPr>
+                        <w:t>SQL queries</w:t>
+                      </w:r>
+                      <w:r>
+                        <w:t>.</w:t>
+                      </w:r>
+                    </w:p>
+                    <w:p>
+                      <w:pPr>
+                        <w:pStyle w:val="ListParagraph"/>
+                        <w:numPr>
+                          <w:ilvl w:val="0"/>
+                          <w:numId w:val="2"/>
+                        </w:numPr>
+                        <w:spacing w:after="0" w:line="276" w:lineRule="auto"/>
+                      </w:pPr>
+                      <w:r>
+                        <w:t xml:space="preserve">Worked on </w:t>
+                      </w:r>
+                      <w:r>
+                        <w:rPr>
+                          <w:b/>
+                          <w:bCs/>
+                        </w:rPr>
+                        <w:t>Remedy</w:t>
+                      </w:r>
+                      <w:r>
+                        <w:t xml:space="preserve"> as a ticketing tool, for incident problem, and change management. </w:t>
                       </w:r>
                     </w:p>
                     <w:p>
@@ -1891,7 +2803,7 @@
                         <w:jc w:val="both"/>
                       </w:pPr>
                       <w:r>
-                        <w:t xml:space="preserve">                         AMIs and Auto scaling to design cost-effective, fault-tolerant, and highly              </w:t>
+                        <w:t xml:space="preserve">           </w:t>
                       </w:r>
                     </w:p>
                     <w:p>
@@ -1902,122 +2814,7 @@
                         <w:jc w:val="both"/>
                       </w:pPr>
                       <w:r>
-                        <w:t xml:space="preserve">                         available systems.</w:t>
-                      </w:r>
-                    </w:p>
-                    <w:p>
-                      <w:pPr>
-                        <w:pStyle w:val="ListParagraph"/>
-                        <w:numPr>
-                          <w:ilvl w:val="0"/>
-                          <w:numId w:val="9"/>
-                        </w:numPr>
-                        <w:spacing w:after="0" w:line="276" w:lineRule="auto"/>
-                        <w:ind w:right="-1322"/>
-                        <w:jc w:val="both"/>
-                        <w:rPr>
-                          <w:b/>
-                          <w:bCs/>
-                        </w:rPr>
-                      </w:pPr>
-                      <w:r>
-                        <w:t xml:space="preserve">Collaboration with development teams for code build (CI/CD) and                       </w:t>
-                      </w:r>
-                    </w:p>
-                    <w:p>
-                      <w:pPr>
-                        <w:pStyle w:val="ListParagraph"/>
-                        <w:spacing w:after="0" w:line="276" w:lineRule="auto"/>
-                        <w:ind w:right="-1322"/>
-                        <w:jc w:val="both"/>
-                        <w:rPr>
-                          <w:b/>
-                          <w:bCs/>
-                        </w:rPr>
-                      </w:pPr>
-                      <w:r>
-                        <w:t xml:space="preserve">Deployment using </w:t>
-                      </w:r>
-                      <w:r>
-                        <w:rPr>
-                          <w:b/>
-                          <w:bCs/>
-                        </w:rPr>
-                        <w:t>Jenkins</w:t>
-                      </w:r>
-                      <w:r>
-                        <w:rPr>
-                          <w:b/>
-                          <w:bCs/>
-                        </w:rPr>
-                        <w:t>.</w:t>
-                      </w:r>
-                    </w:p>
-                    <w:p>
-                      <w:pPr>
-                        <w:pStyle w:val="ListParagraph"/>
-                        <w:numPr>
-                          <w:ilvl w:val="0"/>
-                          <w:numId w:val="9"/>
-                        </w:numPr>
-                        <w:spacing w:after="0" w:line="276" w:lineRule="auto"/>
-                        <w:ind w:right="-1322"/>
-                        <w:jc w:val="both"/>
-                      </w:pPr>
-                      <w:r>
-                        <w:t>Experience in writing DOCKER files and ensuring successful deployment</w:t>
-                      </w:r>
-                    </w:p>
-                    <w:p>
-                      <w:pPr>
-                        <w:pStyle w:val="ListParagraph"/>
-                        <w:spacing w:after="0" w:line="276" w:lineRule="auto"/>
-                        <w:ind w:right="-1322"/>
-                        <w:jc w:val="both"/>
-                      </w:pPr>
-                      <w:r>
-                        <w:t>Of containers.</w:t>
-                      </w:r>
-                    </w:p>
-                    <w:p>
-                      <w:pPr>
-                        <w:pStyle w:val="ListParagraph"/>
-                        <w:numPr>
-                          <w:ilvl w:val="0"/>
-                          <w:numId w:val="9"/>
-                        </w:numPr>
-                        <w:spacing w:after="0" w:line="276" w:lineRule="auto"/>
-                        <w:ind w:right="-1322"/>
-                        <w:jc w:val="both"/>
-                      </w:pPr>
-                      <w:r>
-                        <w:t>Optimizing and building pipelines using MAVEN build tool.</w:t>
-                      </w:r>
-                    </w:p>
-                    <w:p>
-                      <w:pPr>
-                        <w:pStyle w:val="ListParagraph"/>
-                        <w:numPr>
-                          <w:ilvl w:val="0"/>
-                          <w:numId w:val="9"/>
-                        </w:numPr>
-                        <w:spacing w:after="0" w:line="276" w:lineRule="auto"/>
-                        <w:ind w:right="-1322"/>
-                        <w:jc w:val="both"/>
-                      </w:pPr>
-                      <w:r>
-                        <w:t>Involved in DevOps POCs by integrating Source controls tools, Build Tools,</w:t>
-                      </w:r>
-                    </w:p>
-                    <w:p>
-                      <w:pPr>
-                        <w:pStyle w:val="ListParagraph"/>
-                        <w:spacing w:after="0" w:line="276" w:lineRule="auto"/>
-                        <w:ind w:right="-1322"/>
-                        <w:jc w:val="both"/>
-                      </w:pPr>
-                      <w:r>
-                        <w:t>CI tools, and CD tools to start new DevOps services in the organization</w:t>
+                        <w:t xml:space="preserve">             </w:t>
                       </w:r>
                     </w:p>
                     <w:p>
@@ -2027,6 +2824,9 @@
                         <w:ind w:left="-556" w:right="-1322"/>
                         <w:jc w:val="both"/>
                       </w:pPr>
+                      <w:r>
+                        <w:t xml:space="preserve">          </w:t>
+                      </w:r>
                       <w:r>
                         <w:t xml:space="preserve">   </w:t>
                       </w:r>
@@ -2167,7 +2967,7 @@
                                           </pic:cNvPicPr>
                                         </pic:nvPicPr>
                                         <pic:blipFill>
-                                          <a:blip r:embed="rId7">
+                                          <a:blip r:embed="rId9">
                                             <a:extLst>
                                               <a:ext uri="{28A0092B-C50C-407E-A947-70E740481C1C}">
                                                 <a14:useLocalDpi xmlns:a14="http://schemas.microsoft.com/office/drawing/2010/main" val="0"/>
@@ -2242,7 +3042,7 @@
                                           </pic:cNvPicPr>
                                         </pic:nvPicPr>
                                         <pic:blipFill>
-                                          <a:blip r:embed="rId8">
+                                          <a:blip r:embed="rId10">
                                             <a:extLst>
                                               <a:ext uri="{28A0092B-C50C-407E-A947-70E740481C1C}">
                                                 <a14:useLocalDpi xmlns:a14="http://schemas.microsoft.com/office/drawing/2010/main" val="0"/>
@@ -2315,7 +3115,7 @@
                             <w:r>
                               <w:t xml:space="preserve"> </w:t>
                             </w:r>
-                            <w:hyperlink r:id="rId9" w:history="1">
+                            <w:hyperlink r:id="rId11" w:history="1">
                               <w:r>
                                 <w:rPr>
                                   <w:rStyle w:val="Hyperlink"/>
@@ -2326,6 +3126,19 @@
                                 <w:t>hussain100697@gmail.com</w:t>
                               </w:r>
                             </w:hyperlink>
+                          </w:p>
+                          <w:p>
+                            <w:pPr>
+                              <w:pStyle w:val="ListParagraph"/>
+                              <w:rPr>
+                                <w:rStyle w:val="Hyperlink"/>
+                                <w:color w:val="000000" w:themeColor="text1"/>
+                                <w:sz w:val="24"/>
+                                <w:szCs w:val="24"/>
+                                <w:u w:val="none"/>
+                                <w:lang w:val="en-US"/>
+                              </w:rPr>
+                            </w:pPr>
                           </w:p>
                           <w:p>
                             <w:pPr>
@@ -2375,7 +3188,7 @@
                                           </pic:cNvPicPr>
                                         </pic:nvPicPr>
                                         <pic:blipFill>
-                                          <a:blip r:embed="rId10">
+                                          <a:blip r:embed="rId12">
                                             <a:extLst>
                                               <a:ext uri="{28A0092B-C50C-407E-A947-70E740481C1C}">
                                                 <a14:useLocalDpi xmlns:a14="http://schemas.microsoft.com/office/drawing/2010/main" val="0"/>
@@ -2462,7 +3275,7 @@
                                           </pic:cNvPicPr>
                                         </pic:nvPicPr>
                                         <pic:blipFill>
-                                          <a:blip r:embed="rId7">
+                                          <a:blip r:embed="rId9">
                                             <a:extLst>
                                               <a:ext uri="{28A0092B-C50C-407E-A947-70E740481C1C}">
                                                 <a14:useLocalDpi xmlns:a14="http://schemas.microsoft.com/office/drawing/2010/main" val="0"/>
@@ -2526,7 +3339,7 @@
                                 <w:sz w:val="24"/>
                                 <w:szCs w:val="24"/>
                               </w:rPr>
-                              <w:t>3.3</w:t>
+                              <w:t>4.1</w:t>
                             </w:r>
                             <w:r>
                               <w:rPr>
@@ -2581,7 +3394,7 @@
                                 <w:sz w:val="24"/>
                                 <w:szCs w:val="24"/>
                               </w:rPr>
-                              <w:t>Git, Maven, Jenkins, Docker, Terraform</w:t>
+                              <w:t>Git, Jenkins, Docker, Terraform</w:t>
                             </w:r>
                             <w:r>
                               <w:rPr>
@@ -2612,19 +3425,12 @@
                             </w:r>
                             <w:r>
                               <w:rPr>
-                                <w:sz w:val="24"/>
-                                <w:szCs w:val="24"/>
-                              </w:rPr>
-                              <w:t>and</w:t>
-                            </w:r>
-                            <w:r>
-                              <w:rPr>
                                 <w:b/>
                                 <w:bCs/>
                                 <w:sz w:val="24"/>
                                 <w:szCs w:val="24"/>
                               </w:rPr>
-                              <w:t xml:space="preserve"> AWS</w:t>
+                              <w:t>AWS</w:t>
                             </w:r>
                             <w:r>
                               <w:rPr>
@@ -2633,8 +3439,81 @@
                                 <w:sz w:val="24"/>
                                 <w:szCs w:val="24"/>
                               </w:rPr>
+                              <w:t>,</w:t>
+                            </w:r>
+                            <w:r>
+                              <w:rPr>
+                                <w:b/>
+                                <w:bCs/>
+                                <w:sz w:val="24"/>
+                                <w:szCs w:val="24"/>
+                              </w:rPr>
+                              <w:t xml:space="preserve"> Azure </w:t>
+                            </w:r>
+                            <w:proofErr w:type="spellStart"/>
+                            <w:r>
+                              <w:rPr>
+                                <w:b/>
+                                <w:bCs/>
+                                <w:sz w:val="24"/>
+                                <w:szCs w:val="24"/>
+                              </w:rPr>
+                              <w:t>Devops</w:t>
+                            </w:r>
+                            <w:proofErr w:type="spellEnd"/>
+                            <w:r>
+                              <w:rPr>
+                                <w:b/>
+                                <w:bCs/>
+                                <w:sz w:val="24"/>
+                                <w:szCs w:val="24"/>
+                              </w:rPr>
+                              <w:t xml:space="preserve"> &amp; </w:t>
+                            </w:r>
+                            <w:proofErr w:type="spellStart"/>
+                            <w:r>
+                              <w:rPr>
+                                <w:b/>
+                                <w:bCs/>
+                                <w:sz w:val="24"/>
+                                <w:szCs w:val="24"/>
+                              </w:rPr>
+                              <w:t>DataDog</w:t>
+                            </w:r>
+                            <w:proofErr w:type="spellEnd"/>
+                            <w:r>
+                              <w:rPr>
+                                <w:b/>
+                                <w:bCs/>
+                                <w:sz w:val="24"/>
+                                <w:szCs w:val="24"/>
+                              </w:rPr>
                               <w:t>.</w:t>
                             </w:r>
+                          </w:p>
+                          <w:p>
+                            <w:pPr>
+                              <w:spacing w:after="0" w:line="240" w:lineRule="auto"/>
+                              <w:jc w:val="both"/>
+                              <w:rPr>
+                                <w:b/>
+                                <w:bCs/>
+                                <w:sz w:val="24"/>
+                                <w:szCs w:val="24"/>
+                              </w:rPr>
+                            </w:pPr>
+                          </w:p>
+                          <w:p>
+                            <w:pPr>
+                              <w:spacing w:after="0" w:line="240" w:lineRule="auto"/>
+                              <w:jc w:val="both"/>
+                              <w:rPr>
+                                <w:b/>
+                                <w:bCs/>
+                                <w:sz w:val="24"/>
+                                <w:szCs w:val="24"/>
+                              </w:rPr>
+                            </w:pPr>
                           </w:p>
                           <w:p>
                             <w:pPr>
@@ -2683,7 +3562,7 @@
                                           </pic:cNvPicPr>
                                         </pic:nvPicPr>
                                         <pic:blipFill>
-                                          <a:blip r:embed="rId10">
+                                          <a:blip r:embed="rId12">
                                             <a:extLst>
                                               <a:ext uri="{28A0092B-C50C-407E-A947-70E740481C1C}">
                                                 <a14:useLocalDpi xmlns:a14="http://schemas.microsoft.com/office/drawing/2010/main" val="0"/>
@@ -2755,7 +3634,7 @@
                                           </pic:cNvPicPr>
                                         </pic:nvPicPr>
                                         <pic:blipFill>
-                                          <a:blip r:embed="rId11">
+                                          <a:blip r:embed="rId13">
                                             <a:extLst>
                                               <a:ext uri="{28A0092B-C50C-407E-A947-70E740481C1C}">
                                                 <a14:useLocalDpi xmlns:a14="http://schemas.microsoft.com/office/drawing/2010/main" val="0"/>
@@ -2830,7 +3709,29 @@
                                 <w:szCs w:val="24"/>
                                 <w:lang w:val="en-US"/>
                               </w:rPr>
-                              <w:t>Jenkins</w:t>
+                              <w:t>Azure Dev</w:t>
+                            </w:r>
+                            <w:r>
+                              <w:rPr>
+                                <w:b/>
+                                <w:bCs/>
+                                <w:color w:val="000000" w:themeColor="text1"/>
+                                <w:sz w:val="24"/>
+                                <w:szCs w:val="24"/>
+                                <w:lang w:val="en-US"/>
+                              </w:rPr>
+                              <w:t>O</w:t>
+                            </w:r>
+                            <w:r>
+                              <w:rPr>
+                                <w:b/>
+                                <w:bCs/>
+                                <w:color w:val="000000" w:themeColor="text1"/>
+                                <w:sz w:val="24"/>
+                                <w:szCs w:val="24"/>
+                                <w:lang w:val="en-US"/>
+                              </w:rPr>
+                              <w:t>ps</w:t>
                             </w:r>
                           </w:p>
                           <w:p>
@@ -2844,6 +3745,7 @@
                                 <w:lang w:val="en-US"/>
                               </w:rPr>
                             </w:pPr>
+                            <w:proofErr w:type="spellStart"/>
                             <w:r>
                               <w:rPr>
                                 <w:b/>
@@ -2853,8 +3755,9 @@
                                 <w:szCs w:val="24"/>
                                 <w:lang w:val="en-US"/>
                               </w:rPr>
-                              <w:t>Docker</w:t>
-                            </w:r>
+                              <w:t>DataDog</w:t>
+                            </w:r>
+                            <w:proofErr w:type="spellEnd"/>
                           </w:p>
                           <w:p>
                             <w:pPr>
@@ -2876,7 +3779,7 @@
                                 <w:szCs w:val="24"/>
                                 <w:lang w:val="en-US"/>
                               </w:rPr>
-                              <w:t>Ansible</w:t>
+                              <w:t>Git / GitHub</w:t>
                             </w:r>
                           </w:p>
                           <w:p>
@@ -2899,7 +3802,7 @@
                                 <w:szCs w:val="24"/>
                                 <w:lang w:val="en-US"/>
                               </w:rPr>
-                              <w:t>Terraform</w:t>
+                              <w:t>Docker</w:t>
                             </w:r>
                           </w:p>
                           <w:p>
@@ -2922,7 +3825,7 @@
                                 <w:szCs w:val="24"/>
                                 <w:lang w:val="en-US"/>
                               </w:rPr>
-                              <w:t>Git / GitHub</w:t>
+                              <w:t>Jenkins</w:t>
                             </w:r>
                           </w:p>
                           <w:p>
@@ -2945,7 +3848,7 @@
                                 <w:szCs w:val="24"/>
                                 <w:lang w:val="en-US"/>
                               </w:rPr>
-                              <w:t>AWS DevOps</w:t>
+                              <w:t>Ansible</w:t>
                             </w:r>
                           </w:p>
                           <w:p>
@@ -2968,7 +3871,7 @@
                                 <w:szCs w:val="24"/>
                                 <w:lang w:val="en-US"/>
                               </w:rPr>
-                              <w:t>Maven</w:t>
+                              <w:t>Terraform</w:t>
                             </w:r>
                           </w:p>
                           <w:p>
@@ -2982,6 +3885,17 @@
                                 <w:lang w:val="en-US"/>
                               </w:rPr>
                             </w:pPr>
+                            <w:r>
+                              <w:rPr>
+                                <w:b/>
+                                <w:bCs/>
+                                <w:color w:val="000000" w:themeColor="text1"/>
+                                <w:sz w:val="24"/>
+                                <w:szCs w:val="24"/>
+                                <w:lang w:val="en-US"/>
+                              </w:rPr>
+                              <w:t>Splunk</w:t>
+                            </w:r>
                           </w:p>
                           <w:p>
                             <w:pPr>
@@ -2994,264 +3908,6 @@
                                 <w:lang w:val="en-US"/>
                               </w:rPr>
                             </w:pPr>
-                            <w:r>
-                              <w:rPr>
-                                <w:noProof/>
-                                <w:color w:val="000000" w:themeColor="text1"/>
-                                <w:sz w:val="24"/>
-                                <w:szCs w:val="24"/>
-                                <w:lang w:val="en-US"/>
-                              </w:rPr>
-                              <w:drawing>
-                                <wp:inline distT="0" distB="0" distL="0" distR="0" wp14:anchorId="2AA38423" wp14:editId="0AC3733E">
-                                  <wp:extent cx="2319020" cy="17780"/>
-                                  <wp:effectExtent l="0" t="0" r="0" b="0"/>
-                                  <wp:docPr id="18" name="Picture 18"/>
-                                  <wp:cNvGraphicFramePr>
-                                    <a:graphicFrameLocks xmlns:a="http://schemas.openxmlformats.org/drawingml/2006/main" noChangeAspect="1"/>
-                                  </wp:cNvGraphicFramePr>
-                                  <a:graphic xmlns:a="http://schemas.openxmlformats.org/drawingml/2006/main">
-                                    <a:graphicData uri="http://schemas.openxmlformats.org/drawingml/2006/picture">
-                                      <pic:pic xmlns:pic="http://schemas.openxmlformats.org/drawingml/2006/picture">
-                                        <pic:nvPicPr>
-                                          <pic:cNvPr id="0" name="Picture 4"/>
-                                          <pic:cNvPicPr>
-                                            <a:picLocks noChangeAspect="1" noChangeArrowheads="1"/>
-                                          </pic:cNvPicPr>
-                                        </pic:nvPicPr>
-                                        <pic:blipFill>
-                                          <a:blip r:embed="rId10">
-                                            <a:extLst>
-                                              <a:ext uri="{28A0092B-C50C-407E-A947-70E740481C1C}">
-                                                <a14:useLocalDpi xmlns:a14="http://schemas.microsoft.com/office/drawing/2010/main" val="0"/>
-                                              </a:ext>
-                                            </a:extLst>
-                                          </a:blip>
-                                          <a:srcRect/>
-                                          <a:stretch>
-                                            <a:fillRect/>
-                                          </a:stretch>
-                                        </pic:blipFill>
-                                        <pic:spPr bwMode="auto">
-                                          <a:xfrm>
-                                            <a:off x="0" y="0"/>
-                                            <a:ext cx="2319020" cy="17780"/>
-                                          </a:xfrm>
-                                          <a:prstGeom prst="rect">
-                                            <a:avLst/>
-                                          </a:prstGeom>
-                                          <a:noFill/>
-                                          <a:ln>
-                                            <a:noFill/>
-                                          </a:ln>
-                                        </pic:spPr>
-                                      </pic:pic>
-                                    </a:graphicData>
-                                  </a:graphic>
-                                </wp:inline>
-                              </w:drawing>
-                            </w:r>
-                          </w:p>
-                          <w:p>
-                            <w:pPr>
-                              <w:rPr>
-                                <w:noProof/>
-                              </w:rPr>
-                            </w:pPr>
-                            <w:r>
-                              <w:rPr>
-                                <w:color w:val="0070C0"/>
-                                <w:sz w:val="28"/>
-                                <w:szCs w:val="28"/>
-                                <w:lang w:val="en-US"/>
-                              </w:rPr>
-                              <w:t>EDUCATION:</w:t>
-                            </w:r>
-                            <w:r>
-                              <w:rPr>
-                                <w:noProof/>
-                                <w:color w:val="0070C0"/>
-                              </w:rPr>
-                              <w:t xml:space="preserve"> </w:t>
-                            </w:r>
-                            <w:r>
-                              <w:rPr>
-                                <w:noProof/>
-                              </w:rPr>
-                              <w:drawing>
-                                <wp:inline distT="0" distB="0" distL="0" distR="0" wp14:anchorId="190BCA4F" wp14:editId="22BA79C6">
-                                  <wp:extent cx="1350264" cy="136525"/>
-                                  <wp:effectExtent l="0" t="0" r="2540" b="0"/>
-                                  <wp:docPr id="17" name="Picture 17"/>
-                                  <wp:cNvGraphicFramePr>
-                                    <a:graphicFrameLocks xmlns:a="http://schemas.openxmlformats.org/drawingml/2006/main" noChangeAspect="1"/>
-                                  </wp:cNvGraphicFramePr>
-                                  <a:graphic xmlns:a="http://schemas.openxmlformats.org/drawingml/2006/main">
-                                    <a:graphicData uri="http://schemas.openxmlformats.org/drawingml/2006/picture">
-                                      <pic:pic xmlns:pic="http://schemas.openxmlformats.org/drawingml/2006/picture">
-                                        <pic:nvPicPr>
-                                          <pic:cNvPr id="0" name="Picture 2"/>
-                                          <pic:cNvPicPr>
-                                            <a:picLocks noChangeAspect="1" noChangeArrowheads="1"/>
-                                          </pic:cNvPicPr>
-                                        </pic:nvPicPr>
-                                        <pic:blipFill>
-                                          <a:blip r:embed="rId11">
-                                            <a:extLst>
-                                              <a:ext uri="{28A0092B-C50C-407E-A947-70E740481C1C}">
-                                                <a14:useLocalDpi xmlns:a14="http://schemas.microsoft.com/office/drawing/2010/main" val="0"/>
-                                              </a:ext>
-                                            </a:extLst>
-                                          </a:blip>
-                                          <a:srcRect/>
-                                          <a:stretch>
-                                            <a:fillRect/>
-                                          </a:stretch>
-                                        </pic:blipFill>
-                                        <pic:spPr bwMode="auto">
-                                          <a:xfrm>
-                                            <a:off x="0" y="0"/>
-                                            <a:ext cx="1413442" cy="142913"/>
-                                          </a:xfrm>
-                                          <a:prstGeom prst="rect">
-                                            <a:avLst/>
-                                          </a:prstGeom>
-                                          <a:noFill/>
-                                          <a:ln>
-                                            <a:noFill/>
-                                          </a:ln>
-                                        </pic:spPr>
-                                      </pic:pic>
-                                    </a:graphicData>
-                                  </a:graphic>
-                                </wp:inline>
-                              </w:drawing>
-                            </w:r>
-                          </w:p>
-                          <w:p>
-                            <w:pPr>
-                              <w:rPr>
-                                <w:b/>
-                                <w:bCs/>
-                                <w:sz w:val="28"/>
-                                <w:szCs w:val="28"/>
-                              </w:rPr>
-                            </w:pPr>
-                            <w:r>
-                              <w:rPr>
-                                <w:b/>
-                                <w:bCs/>
-                                <w:sz w:val="28"/>
-                                <w:szCs w:val="28"/>
-                              </w:rPr>
-                              <w:t>B</w:t>
-                            </w:r>
-                            <w:r>
-                              <w:rPr>
-                                <w:b/>
-                                <w:bCs/>
-                                <w:sz w:val="28"/>
-                                <w:szCs w:val="28"/>
-                              </w:rPr>
-                              <w:t xml:space="preserve"> </w:t>
-                            </w:r>
-                            <w:r>
-                              <w:rPr>
-                                <w:b/>
-                                <w:bCs/>
-                                <w:sz w:val="28"/>
-                                <w:szCs w:val="28"/>
-                              </w:rPr>
-                              <w:t>Tech, Electrical Engineering</w:t>
-                            </w:r>
-                          </w:p>
-                          <w:p>
-                            <w:r>
-                              <w:t>Percentage: 70 %</w:t>
-                            </w:r>
-                          </w:p>
-                          <w:p>
-                            <w:pPr>
-                              <w:pStyle w:val="ListParagraph"/>
-                              <w:spacing w:after="0" w:line="360" w:lineRule="auto"/>
-                              <w:ind w:left="-556" w:right="-1322"/>
-                              <w:jc w:val="both"/>
-                              <w:rPr>
-                                <w:b/>
-                                <w:bCs/>
-                              </w:rPr>
-                            </w:pPr>
-                            <w:r>
-                              <w:rPr>
-                                <w:noProof/>
-                              </w:rPr>
-                              <w:t xml:space="preserve">           </w:t>
-                            </w:r>
-                            <w:r>
-                              <w:rPr>
-                                <w:b/>
-                                <w:bCs/>
-                              </w:rPr>
-                              <w:t>XII: 04/2014</w:t>
-                            </w:r>
-                          </w:p>
-                          <w:p>
-                            <w:pPr>
-                              <w:pStyle w:val="ListParagraph"/>
-                              <w:spacing w:after="0" w:line="360" w:lineRule="auto"/>
-                              <w:ind w:left="-556" w:right="-1322"/>
-                              <w:jc w:val="both"/>
-                            </w:pPr>
-                            <w:r>
-                              <w:rPr>
-                                <w:b/>
-                                <w:bCs/>
-                              </w:rPr>
-                              <w:t xml:space="preserve">           </w:t>
-                            </w:r>
-                            <w:r>
-                              <w:t>Percentage: 95 %</w:t>
-                            </w:r>
-                          </w:p>
-                          <w:p>
-                            <w:pPr>
-                              <w:pStyle w:val="ListParagraph"/>
-                              <w:spacing w:after="0" w:line="360" w:lineRule="auto"/>
-                              <w:ind w:left="-556" w:right="-1322"/>
-                              <w:jc w:val="both"/>
-                              <w:rPr>
-                                <w:b/>
-                                <w:bCs/>
-                              </w:rPr>
-                            </w:pPr>
-                            <w:r>
-                              <w:t xml:space="preserve">           </w:t>
-                            </w:r>
-                            <w:r>
-                              <w:rPr>
-                                <w:b/>
-                                <w:bCs/>
-                              </w:rPr>
-                              <w:t>X: 04/2012</w:t>
-                            </w:r>
-                          </w:p>
-                          <w:p>
-                            <w:pPr>
-                              <w:pStyle w:val="ListParagraph"/>
-                              <w:spacing w:after="0" w:line="360" w:lineRule="auto"/>
-                              <w:ind w:left="-556" w:right="-1322"/>
-                              <w:jc w:val="both"/>
-                            </w:pPr>
-                            <w:r>
-                              <w:rPr>
-                                <w:b/>
-                                <w:bCs/>
-                              </w:rPr>
-                              <w:t xml:space="preserve">           </w:t>
-                            </w:r>
-                            <w:r>
-                              <w:t>Percentage: 93 %</w:t>
-                            </w:r>
                           </w:p>
                           <w:p>
                             <w:pPr>
@@ -3326,7 +3982,7 @@
                                     </pic:cNvPicPr>
                                   </pic:nvPicPr>
                                   <pic:blipFill>
-                                    <a:blip r:embed="rId7">
+                                    <a:blip r:embed="rId9">
                                       <a:extLst>
                                         <a:ext uri="{28A0092B-C50C-407E-A947-70E740481C1C}">
                                           <a14:useLocalDpi xmlns:a14="http://schemas.microsoft.com/office/drawing/2010/main" val="0"/>
@@ -3401,7 +4057,7 @@
                                     </pic:cNvPicPr>
                                   </pic:nvPicPr>
                                   <pic:blipFill>
-                                    <a:blip r:embed="rId8">
+                                    <a:blip r:embed="rId10">
                                       <a:extLst>
                                         <a:ext uri="{28A0092B-C50C-407E-A947-70E740481C1C}">
                                           <a14:useLocalDpi xmlns:a14="http://schemas.microsoft.com/office/drawing/2010/main" val="0"/>
@@ -3474,7 +4130,7 @@
                       <w:r>
                         <w:t xml:space="preserve"> </w:t>
                       </w:r>
-                      <w:hyperlink r:id="rId12" w:history="1">
+                      <w:hyperlink r:id="rId14" w:history="1">
                         <w:r>
                           <w:rPr>
                             <w:rStyle w:val="Hyperlink"/>
@@ -3485,6 +4141,19 @@
                           <w:t>hussain100697@gmail.com</w:t>
                         </w:r>
                       </w:hyperlink>
+                    </w:p>
+                    <w:p>
+                      <w:pPr>
+                        <w:pStyle w:val="ListParagraph"/>
+                        <w:rPr>
+                          <w:rStyle w:val="Hyperlink"/>
+                          <w:color w:val="000000" w:themeColor="text1"/>
+                          <w:sz w:val="24"/>
+                          <w:szCs w:val="24"/>
+                          <w:u w:val="none"/>
+                          <w:lang w:val="en-US"/>
+                        </w:rPr>
+                      </w:pPr>
                     </w:p>
                     <w:p>
                       <w:pPr>
@@ -3534,7 +4203,7 @@
                                     </pic:cNvPicPr>
                                   </pic:nvPicPr>
                                   <pic:blipFill>
-                                    <a:blip r:embed="rId10">
+                                    <a:blip r:embed="rId12">
                                       <a:extLst>
                                         <a:ext uri="{28A0092B-C50C-407E-A947-70E740481C1C}">
                                           <a14:useLocalDpi xmlns:a14="http://schemas.microsoft.com/office/drawing/2010/main" val="0"/>
@@ -3621,7 +4290,7 @@
                                     </pic:cNvPicPr>
                                   </pic:nvPicPr>
                                   <pic:blipFill>
-                                    <a:blip r:embed="rId7">
+                                    <a:blip r:embed="rId9">
                                       <a:extLst>
                                         <a:ext uri="{28A0092B-C50C-407E-A947-70E740481C1C}">
                                           <a14:useLocalDpi xmlns:a14="http://schemas.microsoft.com/office/drawing/2010/main" val="0"/>
@@ -3685,7 +4354,7 @@
                           <w:sz w:val="24"/>
                           <w:szCs w:val="24"/>
                         </w:rPr>
-                        <w:t>3.3</w:t>
+                        <w:t>4.1</w:t>
                       </w:r>
                       <w:r>
                         <w:rPr>
@@ -3740,7 +4409,7 @@
                           <w:sz w:val="24"/>
                           <w:szCs w:val="24"/>
                         </w:rPr>
-                        <w:t>Git, Maven, Jenkins, Docker, Terraform</w:t>
+                        <w:t>Git, Jenkins, Docker, Terraform</w:t>
                       </w:r>
                       <w:r>
                         <w:rPr>
@@ -3771,19 +4440,12 @@
                       </w:r>
                       <w:r>
                         <w:rPr>
-                          <w:sz w:val="24"/>
-                          <w:szCs w:val="24"/>
-                        </w:rPr>
-                        <w:t>and</w:t>
-                      </w:r>
-                      <w:r>
-                        <w:rPr>
                           <w:b/>
                           <w:bCs/>
                           <w:sz w:val="24"/>
                           <w:szCs w:val="24"/>
                         </w:rPr>
-                        <w:t xml:space="preserve"> AWS</w:t>
+                        <w:t>AWS</w:t>
                       </w:r>
                       <w:r>
                         <w:rPr>
@@ -3792,8 +4454,81 @@
                           <w:sz w:val="24"/>
                           <w:szCs w:val="24"/>
                         </w:rPr>
+                        <w:t>,</w:t>
+                      </w:r>
+                      <w:r>
+                        <w:rPr>
+                          <w:b/>
+                          <w:bCs/>
+                          <w:sz w:val="24"/>
+                          <w:szCs w:val="24"/>
+                        </w:rPr>
+                        <w:t xml:space="preserve"> Azure </w:t>
+                      </w:r>
+                      <w:proofErr w:type="spellStart"/>
+                      <w:r>
+                        <w:rPr>
+                          <w:b/>
+                          <w:bCs/>
+                          <w:sz w:val="24"/>
+                          <w:szCs w:val="24"/>
+                        </w:rPr>
+                        <w:t>Devops</w:t>
+                      </w:r>
+                      <w:proofErr w:type="spellEnd"/>
+                      <w:r>
+                        <w:rPr>
+                          <w:b/>
+                          <w:bCs/>
+                          <w:sz w:val="24"/>
+                          <w:szCs w:val="24"/>
+                        </w:rPr>
+                        <w:t xml:space="preserve"> &amp; </w:t>
+                      </w:r>
+                      <w:proofErr w:type="spellStart"/>
+                      <w:r>
+                        <w:rPr>
+                          <w:b/>
+                          <w:bCs/>
+                          <w:sz w:val="24"/>
+                          <w:szCs w:val="24"/>
+                        </w:rPr>
+                        <w:t>DataDog</w:t>
+                      </w:r>
+                      <w:proofErr w:type="spellEnd"/>
+                      <w:r>
+                        <w:rPr>
+                          <w:b/>
+                          <w:bCs/>
+                          <w:sz w:val="24"/>
+                          <w:szCs w:val="24"/>
+                        </w:rPr>
                         <w:t>.</w:t>
                       </w:r>
+                    </w:p>
+                    <w:p>
+                      <w:pPr>
+                        <w:spacing w:after="0" w:line="240" w:lineRule="auto"/>
+                        <w:jc w:val="both"/>
+                        <w:rPr>
+                          <w:b/>
+                          <w:bCs/>
+                          <w:sz w:val="24"/>
+                          <w:szCs w:val="24"/>
+                        </w:rPr>
+                      </w:pPr>
+                    </w:p>
+                    <w:p>
+                      <w:pPr>
+                        <w:spacing w:after="0" w:line="240" w:lineRule="auto"/>
+                        <w:jc w:val="both"/>
+                        <w:rPr>
+                          <w:b/>
+                          <w:bCs/>
+                          <w:sz w:val="24"/>
+                          <w:szCs w:val="24"/>
+                        </w:rPr>
+                      </w:pPr>
                     </w:p>
                     <w:p>
                       <w:pPr>
@@ -3842,7 +4577,7 @@
                                     </pic:cNvPicPr>
                                   </pic:nvPicPr>
                                   <pic:blipFill>
-                                    <a:blip r:embed="rId10">
+                                    <a:blip r:embed="rId12">
                                       <a:extLst>
                                         <a:ext uri="{28A0092B-C50C-407E-A947-70E740481C1C}">
                                           <a14:useLocalDpi xmlns:a14="http://schemas.microsoft.com/office/drawing/2010/main" val="0"/>
@@ -3914,7 +4649,7 @@
                                     </pic:cNvPicPr>
                                   </pic:nvPicPr>
                                   <pic:blipFill>
-                                    <a:blip r:embed="rId11">
+                                    <a:blip r:embed="rId13">
                                       <a:extLst>
                                         <a:ext uri="{28A0092B-C50C-407E-A947-70E740481C1C}">
                                           <a14:useLocalDpi xmlns:a14="http://schemas.microsoft.com/office/drawing/2010/main" val="0"/>
@@ -3989,7 +4724,29 @@
                           <w:szCs w:val="24"/>
                           <w:lang w:val="en-US"/>
                         </w:rPr>
-                        <w:t>Jenkins</w:t>
+                        <w:t>Azure Dev</w:t>
+                      </w:r>
+                      <w:r>
+                        <w:rPr>
+                          <w:b/>
+                          <w:bCs/>
+                          <w:color w:val="000000" w:themeColor="text1"/>
+                          <w:sz w:val="24"/>
+                          <w:szCs w:val="24"/>
+                          <w:lang w:val="en-US"/>
+                        </w:rPr>
+                        <w:t>O</w:t>
+                      </w:r>
+                      <w:r>
+                        <w:rPr>
+                          <w:b/>
+                          <w:bCs/>
+                          <w:color w:val="000000" w:themeColor="text1"/>
+                          <w:sz w:val="24"/>
+                          <w:szCs w:val="24"/>
+                          <w:lang w:val="en-US"/>
+                        </w:rPr>
+                        <w:t>ps</w:t>
                       </w:r>
                     </w:p>
                     <w:p>
@@ -4003,6 +4760,7 @@
                           <w:lang w:val="en-US"/>
                         </w:rPr>
                       </w:pPr>
+                      <w:proofErr w:type="spellStart"/>
                       <w:r>
                         <w:rPr>
                           <w:b/>
@@ -4012,8 +4770,9 @@
                           <w:szCs w:val="24"/>
                           <w:lang w:val="en-US"/>
                         </w:rPr>
-                        <w:t>Docker</w:t>
-                      </w:r>
+                        <w:t>DataDog</w:t>
+                      </w:r>
+                      <w:proofErr w:type="spellEnd"/>
                     </w:p>
                     <w:p>
                       <w:pPr>
@@ -4035,7 +4794,7 @@
                           <w:szCs w:val="24"/>
                           <w:lang w:val="en-US"/>
                         </w:rPr>
-                        <w:t>Ansible</w:t>
+                        <w:t>Git / GitHub</w:t>
                       </w:r>
                     </w:p>
                     <w:p>
@@ -4058,7 +4817,7 @@
                           <w:szCs w:val="24"/>
                           <w:lang w:val="en-US"/>
                         </w:rPr>
-                        <w:t>Terraform</w:t>
+                        <w:t>Docker</w:t>
                       </w:r>
                     </w:p>
                     <w:p>
@@ -4081,7 +4840,7 @@
                           <w:szCs w:val="24"/>
                           <w:lang w:val="en-US"/>
                         </w:rPr>
-                        <w:t>Git / GitHub</w:t>
+                        <w:t>Jenkins</w:t>
                       </w:r>
                     </w:p>
                     <w:p>
@@ -4104,7 +4863,7 @@
                           <w:szCs w:val="24"/>
                           <w:lang w:val="en-US"/>
                         </w:rPr>
-                        <w:t>AWS DevOps</w:t>
+                        <w:t>Ansible</w:t>
                       </w:r>
                     </w:p>
                     <w:p>
@@ -4127,7 +4886,7 @@
                           <w:szCs w:val="24"/>
                           <w:lang w:val="en-US"/>
                         </w:rPr>
-                        <w:t>Maven</w:t>
+                        <w:t>Terraform</w:t>
                       </w:r>
                     </w:p>
                     <w:p>
@@ -4141,6 +4900,17 @@
                           <w:lang w:val="en-US"/>
                         </w:rPr>
                       </w:pPr>
+                      <w:r>
+                        <w:rPr>
+                          <w:b/>
+                          <w:bCs/>
+                          <w:color w:val="000000" w:themeColor="text1"/>
+                          <w:sz w:val="24"/>
+                          <w:szCs w:val="24"/>
+                          <w:lang w:val="en-US"/>
+                        </w:rPr>
+                        <w:t>Splunk</w:t>
+                      </w:r>
                     </w:p>
                     <w:p>
                       <w:pPr>
@@ -4153,264 +4923,6 @@
                           <w:lang w:val="en-US"/>
                         </w:rPr>
                       </w:pPr>
-                      <w:r>
-                        <w:rPr>
-                          <w:noProof/>
-                          <w:color w:val="000000" w:themeColor="text1"/>
-                          <w:sz w:val="24"/>
-                          <w:szCs w:val="24"/>
-                          <w:lang w:val="en-US"/>
-                        </w:rPr>
-                        <w:drawing>
-                          <wp:inline distT="0" distB="0" distL="0" distR="0" wp14:anchorId="2AA38423" wp14:editId="0AC3733E">
-                            <wp:extent cx="2319020" cy="17780"/>
-                            <wp:effectExtent l="0" t="0" r="0" b="0"/>
-                            <wp:docPr id="18" name="Picture 18"/>
-                            <wp:cNvGraphicFramePr>
-                              <a:graphicFrameLocks xmlns:a="http://schemas.openxmlformats.org/drawingml/2006/main" noChangeAspect="1"/>
-                            </wp:cNvGraphicFramePr>
-                            <a:graphic xmlns:a="http://schemas.openxmlformats.org/drawingml/2006/main">
-                              <a:graphicData uri="http://schemas.openxmlformats.org/drawingml/2006/picture">
-                                <pic:pic xmlns:pic="http://schemas.openxmlformats.org/drawingml/2006/picture">
-                                  <pic:nvPicPr>
-                                    <pic:cNvPr id="0" name="Picture 4"/>
-                                    <pic:cNvPicPr>
-                                      <a:picLocks noChangeAspect="1" noChangeArrowheads="1"/>
-                                    </pic:cNvPicPr>
-                                  </pic:nvPicPr>
-                                  <pic:blipFill>
-                                    <a:blip r:embed="rId10">
-                                      <a:extLst>
-                                        <a:ext uri="{28A0092B-C50C-407E-A947-70E740481C1C}">
-                                          <a14:useLocalDpi xmlns:a14="http://schemas.microsoft.com/office/drawing/2010/main" val="0"/>
-                                        </a:ext>
-                                      </a:extLst>
-                                    </a:blip>
-                                    <a:srcRect/>
-                                    <a:stretch>
-                                      <a:fillRect/>
-                                    </a:stretch>
-                                  </pic:blipFill>
-                                  <pic:spPr bwMode="auto">
-                                    <a:xfrm>
-                                      <a:off x="0" y="0"/>
-                                      <a:ext cx="2319020" cy="17780"/>
-                                    </a:xfrm>
-                                    <a:prstGeom prst="rect">
-                                      <a:avLst/>
-                                    </a:prstGeom>
-                                    <a:noFill/>
-                                    <a:ln>
-                                      <a:noFill/>
-                                    </a:ln>
-                                  </pic:spPr>
-                                </pic:pic>
-                              </a:graphicData>
-                            </a:graphic>
-                          </wp:inline>
-                        </w:drawing>
-                      </w:r>
-                    </w:p>
-                    <w:p>
-                      <w:pPr>
-                        <w:rPr>
-                          <w:noProof/>
-                        </w:rPr>
-                      </w:pPr>
-                      <w:r>
-                        <w:rPr>
-                          <w:color w:val="0070C0"/>
-                          <w:sz w:val="28"/>
-                          <w:szCs w:val="28"/>
-                          <w:lang w:val="en-US"/>
-                        </w:rPr>
-                        <w:t>EDUCATION:</w:t>
-                      </w:r>
-                      <w:r>
-                        <w:rPr>
-                          <w:noProof/>
-                          <w:color w:val="0070C0"/>
-                        </w:rPr>
-                        <w:t xml:space="preserve"> </w:t>
-                      </w:r>
-                      <w:r>
-                        <w:rPr>
-                          <w:noProof/>
-                        </w:rPr>
-                        <w:drawing>
-                          <wp:inline distT="0" distB="0" distL="0" distR="0" wp14:anchorId="190BCA4F" wp14:editId="22BA79C6">
-                            <wp:extent cx="1350264" cy="136525"/>
-                            <wp:effectExtent l="0" t="0" r="2540" b="0"/>
-                            <wp:docPr id="17" name="Picture 17"/>
-                            <wp:cNvGraphicFramePr>
-                              <a:graphicFrameLocks xmlns:a="http://schemas.openxmlformats.org/drawingml/2006/main" noChangeAspect="1"/>
-                            </wp:cNvGraphicFramePr>
-                            <a:graphic xmlns:a="http://schemas.openxmlformats.org/drawingml/2006/main">
-                              <a:graphicData uri="http://schemas.openxmlformats.org/drawingml/2006/picture">
-                                <pic:pic xmlns:pic="http://schemas.openxmlformats.org/drawingml/2006/picture">
-                                  <pic:nvPicPr>
-                                    <pic:cNvPr id="0" name="Picture 2"/>
-                                    <pic:cNvPicPr>
-                                      <a:picLocks noChangeAspect="1" noChangeArrowheads="1"/>
-                                    </pic:cNvPicPr>
-                                  </pic:nvPicPr>
-                                  <pic:blipFill>
-                                    <a:blip r:embed="rId11">
-                                      <a:extLst>
-                                        <a:ext uri="{28A0092B-C50C-407E-A947-70E740481C1C}">
-                                          <a14:useLocalDpi xmlns:a14="http://schemas.microsoft.com/office/drawing/2010/main" val="0"/>
-                                        </a:ext>
-                                      </a:extLst>
-                                    </a:blip>
-                                    <a:srcRect/>
-                                    <a:stretch>
-                                      <a:fillRect/>
-                                    </a:stretch>
-                                  </pic:blipFill>
-                                  <pic:spPr bwMode="auto">
-                                    <a:xfrm>
-                                      <a:off x="0" y="0"/>
-                                      <a:ext cx="1413442" cy="142913"/>
-                                    </a:xfrm>
-                                    <a:prstGeom prst="rect">
-                                      <a:avLst/>
-                                    </a:prstGeom>
-                                    <a:noFill/>
-                                    <a:ln>
-                                      <a:noFill/>
-                                    </a:ln>
-                                  </pic:spPr>
-                                </pic:pic>
-                              </a:graphicData>
-                            </a:graphic>
-                          </wp:inline>
-                        </w:drawing>
-                      </w:r>
-                    </w:p>
-                    <w:p>
-                      <w:pPr>
-                        <w:rPr>
-                          <w:b/>
-                          <w:bCs/>
-                          <w:sz w:val="28"/>
-                          <w:szCs w:val="28"/>
-                        </w:rPr>
-                      </w:pPr>
-                      <w:r>
-                        <w:rPr>
-                          <w:b/>
-                          <w:bCs/>
-                          <w:sz w:val="28"/>
-                          <w:szCs w:val="28"/>
-                        </w:rPr>
-                        <w:t>B</w:t>
-                      </w:r>
-                      <w:r>
-                        <w:rPr>
-                          <w:b/>
-                          <w:bCs/>
-                          <w:sz w:val="28"/>
-                          <w:szCs w:val="28"/>
-                        </w:rPr>
-                        <w:t xml:space="preserve"> </w:t>
-                      </w:r>
-                      <w:r>
-                        <w:rPr>
-                          <w:b/>
-                          <w:bCs/>
-                          <w:sz w:val="28"/>
-                          <w:szCs w:val="28"/>
-                        </w:rPr>
-                        <w:t>Tech, Electrical Engineering</w:t>
-                      </w:r>
-                    </w:p>
-                    <w:p>
-                      <w:r>
-                        <w:t>Percentage: 70 %</w:t>
-                      </w:r>
-                    </w:p>
-                    <w:p>
-                      <w:pPr>
-                        <w:pStyle w:val="ListParagraph"/>
-                        <w:spacing w:after="0" w:line="360" w:lineRule="auto"/>
-                        <w:ind w:left="-556" w:right="-1322"/>
-                        <w:jc w:val="both"/>
-                        <w:rPr>
-                          <w:b/>
-                          <w:bCs/>
-                        </w:rPr>
-                      </w:pPr>
-                      <w:r>
-                        <w:rPr>
-                          <w:noProof/>
-                        </w:rPr>
-                        <w:t xml:space="preserve">           </w:t>
-                      </w:r>
-                      <w:r>
-                        <w:rPr>
-                          <w:b/>
-                          <w:bCs/>
-                        </w:rPr>
-                        <w:t>XII: 04/2014</w:t>
-                      </w:r>
-                    </w:p>
-                    <w:p>
-                      <w:pPr>
-                        <w:pStyle w:val="ListParagraph"/>
-                        <w:spacing w:after="0" w:line="360" w:lineRule="auto"/>
-                        <w:ind w:left="-556" w:right="-1322"/>
-                        <w:jc w:val="both"/>
-                      </w:pPr>
-                      <w:r>
-                        <w:rPr>
-                          <w:b/>
-                          <w:bCs/>
-                        </w:rPr>
-                        <w:t xml:space="preserve">           </w:t>
-                      </w:r>
-                      <w:r>
-                        <w:t>Percentage: 95 %</w:t>
-                      </w:r>
-                    </w:p>
-                    <w:p>
-                      <w:pPr>
-                        <w:pStyle w:val="ListParagraph"/>
-                        <w:spacing w:after="0" w:line="360" w:lineRule="auto"/>
-                        <w:ind w:left="-556" w:right="-1322"/>
-                        <w:jc w:val="both"/>
-                        <w:rPr>
-                          <w:b/>
-                          <w:bCs/>
-                        </w:rPr>
-                      </w:pPr>
-                      <w:r>
-                        <w:t xml:space="preserve">           </w:t>
-                      </w:r>
-                      <w:r>
-                        <w:rPr>
-                          <w:b/>
-                          <w:bCs/>
-                        </w:rPr>
-                        <w:t>X: 04/2012</w:t>
-                      </w:r>
-                    </w:p>
-                    <w:p>
-                      <w:pPr>
-                        <w:pStyle w:val="ListParagraph"/>
-                        <w:spacing w:after="0" w:line="360" w:lineRule="auto"/>
-                        <w:ind w:left="-556" w:right="-1322"/>
-                        <w:jc w:val="both"/>
-                      </w:pPr>
-                      <w:r>
-                        <w:rPr>
-                          <w:b/>
-                          <w:bCs/>
-                        </w:rPr>
-                        <w:t xml:space="preserve">           </w:t>
-                      </w:r>
-                      <w:r>
-                        <w:t>Percentage: 93 %</w:t>
-                      </w:r>
                     </w:p>
                     <w:p>
                       <w:pPr>
@@ -4501,7 +5013,34 @@
           <w:szCs w:val="56"/>
           <w:lang w:val="en-US"/>
         </w:rPr>
-        <w:t xml:space="preserve">Hussain K                                              </w:t>
+        <w:t>Aspak</w:t>
+      </w:r>
+      <w:r>
+        <w:rPr>
+          <w:color w:val="0070C0"/>
+          <w:sz w:val="56"/>
+          <w:szCs w:val="56"/>
+          <w:lang w:val="en-US"/>
+        </w:rPr>
+        <w:t xml:space="preserve"> K                                             </w:t>
+      </w:r>
+      <w:r>
+        <w:rPr>
+          <w:color w:val="0070C0"/>
+          <w:sz w:val="56"/>
+          <w:szCs w:val="56"/>
+          <w:lang w:val="en-US"/>
+        </w:rPr>
+        <w:t xml:space="preserve"> </w:t>
+      </w:r>
+      <w:r>
+        <w:rPr>
+          <w:color w:val="0070C0"/>
+          <w:sz w:val="56"/>
+          <w:szCs w:val="56"/>
+          <w:lang w:val="en-US"/>
+        </w:rPr>
+        <w:t xml:space="preserve"> </w:t>
       </w:r>
       <w:r>
         <w:rPr>
@@ -4515,10 +5054,1974 @@
     </w:p>
     <w:p>
       <w:pPr>
+        <w:ind w:right="-1322"/>
+        <w:rPr>
+          <w:color w:val="00B0F0"/>
+          <w:sz w:val="40"/>
+          <w:szCs w:val="40"/>
+          <w:lang w:val="en-US"/>
+        </w:rPr>
+      </w:pPr>
+      <w:r>
+        <w:rPr>
+          <w:noProof/>
+          <w:color w:val="0070C0"/>
+        </w:rPr>
+        <w:lastRenderedPageBreak/>
+        <mc:AlternateContent>
+          <mc:Choice Requires="wps">
+            <w:drawing>
+              <wp:anchor distT="45720" distB="45720" distL="114300" distR="114300" simplePos="0" relativeHeight="251667456" behindDoc="0" locked="0" layoutInCell="1" allowOverlap="1" wp14:anchorId="7E39D7D1" wp14:editId="16BE0648">
+                <wp:simplePos x="0" y="0"/>
+                <wp:positionH relativeFrom="column">
+                  <wp:posOffset>-838200</wp:posOffset>
+                </wp:positionH>
+                <wp:positionV relativeFrom="paragraph">
+                  <wp:posOffset>535940</wp:posOffset>
+                </wp:positionV>
+                <wp:extent cx="4760595" cy="9685655"/>
+                <wp:effectExtent l="0" t="0" r="1905" b="0"/>
+                <wp:wrapSquare wrapText="bothSides"/>
+                <wp:docPr id="32" name="Text Box 2"/>
+                <wp:cNvGraphicFramePr>
+                  <a:graphicFrameLocks xmlns:a="http://schemas.openxmlformats.org/drawingml/2006/main"/>
+                </wp:cNvGraphicFramePr>
+                <a:graphic xmlns:a="http://schemas.openxmlformats.org/drawingml/2006/main">
+                  <a:graphicData uri="http://schemas.microsoft.com/office/word/2010/wordprocessingShape">
+                    <wps:wsp>
+                      <wps:cNvSpPr txBox="1">
+                        <a:spLocks noChangeArrowheads="1"/>
+                      </wps:cNvSpPr>
+                      <wps:spPr bwMode="auto">
+                        <a:xfrm>
+                          <a:off x="0" y="0"/>
+                          <a:ext cx="4760595" cy="9685655"/>
+                        </a:xfrm>
+                        <a:prstGeom prst="rect">
+                          <a:avLst/>
+                        </a:prstGeom>
+                        <a:solidFill>
+                          <a:srgbClr val="FFFFFF"/>
+                        </a:solidFill>
+                        <a:ln w="9525">
+                          <a:noFill/>
+                          <a:miter lim="800000"/>
+                          <a:headEnd/>
+                          <a:tailEnd/>
+                        </a:ln>
+                      </wps:spPr>
+                      <wps:txbx>
+                        <w:txbxContent>
+                          <w:p>
+                            <w:pPr>
+                              <w:spacing w:after="0" w:line="276" w:lineRule="auto"/>
+                              <w:ind w:right="-1322"/>
+                              <w:jc w:val="both"/>
+                            </w:pPr>
+                            <w:r>
+                              <w:rPr>
+                                <w:rFonts w:ascii="Arial" w:hAnsi="Arial" w:cs="Arial"/>
+                                <w:b/>
+                                <w:bCs/>
+                                <w:color w:val="040C28"/>
+                                <w:sz w:val="28"/>
+                                <w:szCs w:val="28"/>
+                              </w:rPr>
+                              <w:t>IBM</w:t>
+                            </w:r>
+                            <w:r>
+                              <w:rPr>
+                                <w:color w:val="000000" w:themeColor="text1"/>
+                                <w:sz w:val="24"/>
+                                <w:szCs w:val="24"/>
+                                <w:lang w:val="en-US"/>
+                              </w:rPr>
+                              <w:t xml:space="preserve"> </w:t>
+                            </w:r>
+                            <w:r>
+                              <w:rPr>
+                                <w:color w:val="000000" w:themeColor="text1"/>
+                                <w:sz w:val="24"/>
+                                <w:szCs w:val="24"/>
+                                <w:lang w:val="en-US"/>
+                              </w:rPr>
+                              <w:t xml:space="preserve">            </w:t>
+                            </w:r>
+                            <w:r>
+                              <w:rPr>
+                                <w:color w:val="000000" w:themeColor="text1"/>
+                                <w:sz w:val="24"/>
+                                <w:szCs w:val="24"/>
+                                <w:lang w:val="en-US"/>
+                              </w:rPr>
+                              <w:t xml:space="preserve">– </w:t>
+                            </w:r>
+                            <w:r>
+                              <w:rPr>
+                                <w:color w:val="000000" w:themeColor="text1"/>
+                                <w:sz w:val="24"/>
+                                <w:szCs w:val="24"/>
+                                <w:lang w:val="en-US"/>
+                              </w:rPr>
+                              <w:t xml:space="preserve">            </w:t>
+                            </w:r>
+                            <w:r>
+                              <w:rPr>
+                                <w:color w:val="000000" w:themeColor="text1"/>
+                                <w:sz w:val="24"/>
+                                <w:szCs w:val="24"/>
+                                <w:lang w:val="en-US"/>
+                              </w:rPr>
+                              <w:t xml:space="preserve">Bengaluru, India   </w:t>
+                            </w:r>
+                            <w:r>
+                              <w:rPr>
+                                <w:noProof/>
+                                <w:color w:val="202529"/>
+                                <w:position w:val="-2"/>
+                              </w:rPr>
+                              <w:drawing>
+                                <wp:inline distT="0" distB="0" distL="0" distR="0" wp14:anchorId="7D4509A4" wp14:editId="5C8FE538">
+                                  <wp:extent cx="108584" cy="143836"/>
+                                  <wp:effectExtent l="0" t="0" r="0" b="0"/>
+                                  <wp:docPr id="59" name="Picture 59"/>
+                                  <wp:cNvGraphicFramePr>
+                                    <a:graphicFrameLocks xmlns:a="http://schemas.openxmlformats.org/drawingml/2006/main" noChangeAspect="1"/>
+                                  </wp:cNvGraphicFramePr>
+                                  <a:graphic xmlns:a="http://schemas.openxmlformats.org/drawingml/2006/main">
+                                    <a:graphicData uri="http://schemas.openxmlformats.org/drawingml/2006/picture">
+                                      <pic:pic xmlns:pic="http://schemas.openxmlformats.org/drawingml/2006/picture">
+                                        <pic:nvPicPr>
+                                          <pic:cNvPr id="6" name="image3.png"/>
+                                          <pic:cNvPicPr/>
+                                        </pic:nvPicPr>
+                                        <pic:blipFill>
+                                          <a:blip r:embed="rId7" cstate="print"/>
+                                          <a:stretch>
+                                            <a:fillRect/>
+                                          </a:stretch>
+                                        </pic:blipFill>
+                                        <pic:spPr>
+                                          <a:xfrm>
+                                            <a:off x="0" y="0"/>
+                                            <a:ext cx="108584" cy="143836"/>
+                                          </a:xfrm>
+                                          <a:prstGeom prst="rect">
+                                            <a:avLst/>
+                                          </a:prstGeom>
+                                        </pic:spPr>
+                                      </pic:pic>
+                                    </a:graphicData>
+                                  </a:graphic>
+                                </wp:inline>
+                              </w:drawing>
+                            </w:r>
+                          </w:p>
+                          <w:p>
+                            <w:pPr>
+                              <w:spacing w:after="0" w:line="360" w:lineRule="auto"/>
+                              <w:rPr>
+                                <w:color w:val="00B0F0"/>
+                                <w:sz w:val="28"/>
+                                <w:szCs w:val="28"/>
+                                <w:lang w:val="en-US"/>
+                              </w:rPr>
+                            </w:pPr>
+                            <w:r>
+                              <w:rPr>
+                                <w:color w:val="000000" w:themeColor="text1"/>
+                                <w:sz w:val="24"/>
+                                <w:szCs w:val="24"/>
+                                <w:lang w:val="en-US"/>
+                              </w:rPr>
+                              <w:t xml:space="preserve">  </w:t>
+                            </w:r>
+                            <w:r>
+                              <w:rPr>
+                                <w:noProof/>
+                                <w:position w:val="-2"/>
+                              </w:rPr>
+                              <w:t xml:space="preserve">          </w:t>
+                            </w:r>
+                            <w:r>
+                              <w:rPr>
+                                <w:color w:val="000000" w:themeColor="text1"/>
+                                <w:sz w:val="24"/>
+                                <w:szCs w:val="24"/>
+                                <w:lang w:val="en-US"/>
+                              </w:rPr>
+                              <w:t xml:space="preserve">July 2020 to till August 8, 2022.   </w:t>
+                            </w:r>
+                            <w:r>
+                              <w:rPr>
+                                <w:noProof/>
+                                <w:position w:val="-2"/>
+                              </w:rPr>
+                              <w:drawing>
+                                <wp:inline distT="0" distB="0" distL="0" distR="0" wp14:anchorId="17596CF0" wp14:editId="5CB4F3A0">
+                                  <wp:extent cx="120014" cy="142874"/>
+                                  <wp:effectExtent l="0" t="0" r="0" b="0"/>
+                                  <wp:docPr id="60" name="Picture 60"/>
+                                  <wp:cNvGraphicFramePr>
+                                    <a:graphicFrameLocks xmlns:a="http://schemas.openxmlformats.org/drawingml/2006/main" noChangeAspect="1"/>
+                                  </wp:cNvGraphicFramePr>
+                                  <a:graphic xmlns:a="http://schemas.openxmlformats.org/drawingml/2006/main">
+                                    <a:graphicData uri="http://schemas.openxmlformats.org/drawingml/2006/picture">
+                                      <pic:pic xmlns:pic="http://schemas.openxmlformats.org/drawingml/2006/picture">
+                                        <pic:nvPicPr>
+                                          <pic:cNvPr id="16" name="image7.png"/>
+                                          <pic:cNvPicPr/>
+                                        </pic:nvPicPr>
+                                        <pic:blipFill>
+                                          <a:blip r:embed="rId8" cstate="print"/>
+                                          <a:stretch>
+                                            <a:fillRect/>
+                                          </a:stretch>
+                                        </pic:blipFill>
+                                        <pic:spPr>
+                                          <a:xfrm>
+                                            <a:off x="0" y="0"/>
+                                            <a:ext cx="120014" cy="142874"/>
+                                          </a:xfrm>
+                                          <a:prstGeom prst="rect">
+                                            <a:avLst/>
+                                          </a:prstGeom>
+                                        </pic:spPr>
+                                      </pic:pic>
+                                    </a:graphicData>
+                                  </a:graphic>
+                                </wp:inline>
+                              </w:drawing>
+                            </w:r>
+                          </w:p>
+                          <w:p>
+                            <w:pPr>
+                              <w:spacing w:after="0" w:line="360" w:lineRule="auto"/>
+                              <w:rPr>
+                                <w:color w:val="00B0F0"/>
+                                <w:sz w:val="28"/>
+                                <w:szCs w:val="28"/>
+                                <w:lang w:val="en-US"/>
+                              </w:rPr>
+                            </w:pPr>
+                          </w:p>
+                          <w:p>
+                            <w:pPr>
+                              <w:spacing w:after="0" w:line="360" w:lineRule="auto"/>
+                              <w:rPr>
+                                <w:b/>
+                                <w:bCs/>
+                                <w:sz w:val="28"/>
+                                <w:szCs w:val="28"/>
+                                <w:lang w:val="en-US"/>
+                              </w:rPr>
+                            </w:pPr>
+                            <w:r>
+                              <w:rPr>
+                                <w:color w:val="000000" w:themeColor="text1"/>
+                                <w:sz w:val="28"/>
+                                <w:szCs w:val="28"/>
+                                <w:u w:val="single"/>
+                                <w:lang w:val="en-US"/>
+                              </w:rPr>
+                              <w:t>Project:</w:t>
+                            </w:r>
+                            <w:r>
+                              <w:rPr>
+                                <w:color w:val="000000" w:themeColor="text1"/>
+                                <w:sz w:val="28"/>
+                                <w:szCs w:val="28"/>
+                                <w:lang w:val="en-US"/>
+                              </w:rPr>
+                              <w:t xml:space="preserve"> </w:t>
+                            </w:r>
+                            <w:r>
+                              <w:rPr>
+                                <w:b/>
+                                <w:bCs/>
+                                <w:color w:val="000000" w:themeColor="text1"/>
+                                <w:sz w:val="28"/>
+                                <w:szCs w:val="28"/>
+                                <w:lang w:val="en-US"/>
+                              </w:rPr>
+                              <w:t>Prism IT Corp</w:t>
+                            </w:r>
+                            <w:r>
+                              <w:rPr>
+                                <w:b/>
+                                <w:bCs/>
+                                <w:sz w:val="28"/>
+                                <w:szCs w:val="28"/>
+                                <w:lang w:val="en-US"/>
+                              </w:rPr>
+                              <w:t>, Florida, US</w:t>
+                            </w:r>
+                          </w:p>
+                          <w:p>
+                            <w:pPr>
+                              <w:spacing w:after="0" w:line="360" w:lineRule="auto"/>
+                              <w:rPr>
+                                <w:sz w:val="28"/>
+                                <w:szCs w:val="28"/>
+                                <w:lang w:val="en-US"/>
+                              </w:rPr>
+                            </w:pPr>
+                            <w:r>
+                              <w:rPr>
+                                <w:sz w:val="28"/>
+                                <w:szCs w:val="28"/>
+                                <w:lang w:val="en-US"/>
+                              </w:rPr>
+                              <w:t xml:space="preserve">Build &amp; Release Engineer, </w:t>
+                            </w:r>
+                            <w:r>
+                              <w:rPr>
+                                <w:sz w:val="28"/>
+                                <w:szCs w:val="28"/>
+                                <w:lang w:val="en-US"/>
+                              </w:rPr>
+                              <w:t>July</w:t>
+                            </w:r>
+                            <w:r>
+                              <w:rPr>
+                                <w:sz w:val="28"/>
+                                <w:szCs w:val="28"/>
+                                <w:lang w:val="en-US"/>
+                              </w:rPr>
+                              <w:t xml:space="preserve"> 20</w:t>
+                            </w:r>
+                            <w:r>
+                              <w:rPr>
+                                <w:sz w:val="28"/>
+                                <w:szCs w:val="28"/>
+                                <w:lang w:val="en-US"/>
+                              </w:rPr>
+                              <w:t>20</w:t>
+                            </w:r>
+                            <w:r>
+                              <w:rPr>
+                                <w:sz w:val="28"/>
+                                <w:szCs w:val="28"/>
+                                <w:lang w:val="en-US"/>
+                              </w:rPr>
+                              <w:t xml:space="preserve"> to </w:t>
+                            </w:r>
+                            <w:r>
+                              <w:rPr>
+                                <w:sz w:val="28"/>
+                                <w:szCs w:val="28"/>
+                                <w:lang w:val="en-US"/>
+                              </w:rPr>
+                              <w:t>August</w:t>
+                            </w:r>
+                            <w:r>
+                              <w:rPr>
+                                <w:sz w:val="28"/>
+                                <w:szCs w:val="28"/>
+                                <w:lang w:val="en-US"/>
+                              </w:rPr>
+                              <w:t xml:space="preserve"> 202</w:t>
+                            </w:r>
+                            <w:r>
+                              <w:rPr>
+                                <w:sz w:val="28"/>
+                                <w:szCs w:val="28"/>
+                                <w:lang w:val="en-US"/>
+                              </w:rPr>
+                              <w:t>2</w:t>
+                            </w:r>
+                            <w:r>
+                              <w:rPr>
+                                <w:sz w:val="28"/>
+                                <w:szCs w:val="28"/>
+                                <w:lang w:val="en-US"/>
+                              </w:rPr>
+                              <w:t>.</w:t>
+                            </w:r>
+                          </w:p>
+                          <w:p>
+                            <w:pPr>
+                              <w:pStyle w:val="ListParagraph"/>
+                              <w:numPr>
+                                <w:ilvl w:val="0"/>
+                                <w:numId w:val="2"/>
+                              </w:numPr>
+                              <w:spacing w:after="0" w:line="276" w:lineRule="auto"/>
+                              <w:jc w:val="both"/>
+                              <w:rPr>
+                                <w:sz w:val="28"/>
+                                <w:szCs w:val="28"/>
+                                <w:lang w:val="en-US"/>
+                              </w:rPr>
+                            </w:pPr>
+                            <w:r>
+                              <w:t>Experience in managing AWS public Cloud infrastructure.</w:t>
+                            </w:r>
+                          </w:p>
+                          <w:p>
+                            <w:pPr>
+                              <w:pStyle w:val="ListParagraph"/>
+                              <w:numPr>
+                                <w:ilvl w:val="0"/>
+                                <w:numId w:val="2"/>
+                              </w:numPr>
+                              <w:spacing w:after="0" w:line="276" w:lineRule="auto"/>
+                              <w:ind w:right="-1322"/>
+                              <w:jc w:val="both"/>
+                            </w:pPr>
+                            <w:r>
+                              <w:t xml:space="preserve">Worked on multiple AWS instances, set the security groups, Elastic and               </w:t>
+                            </w:r>
+                          </w:p>
+                          <w:p>
+                            <w:pPr>
+                              <w:pStyle w:val="ListParagraph"/>
+                              <w:spacing w:after="0" w:line="276" w:lineRule="auto"/>
+                              <w:ind w:left="-556" w:right="-1322"/>
+                              <w:jc w:val="both"/>
+                            </w:pPr>
+                            <w:r>
+                              <w:t xml:space="preserve">                         AMIs and Auto scaling to design cost-effective, and </w:t>
+                            </w:r>
+                            <w:proofErr w:type="gramStart"/>
+                            <w:r>
+                              <w:t>highly</w:t>
+                            </w:r>
+                            <w:proofErr w:type="gramEnd"/>
+                            <w:r>
+                              <w:t xml:space="preserve">              </w:t>
+                            </w:r>
+                          </w:p>
+                          <w:p>
+                            <w:pPr>
+                              <w:pStyle w:val="ListParagraph"/>
+                              <w:spacing w:after="0" w:line="276" w:lineRule="auto"/>
+                              <w:ind w:left="-556" w:right="-1322"/>
+                              <w:jc w:val="both"/>
+                            </w:pPr>
+                            <w:r>
+                              <w:t xml:space="preserve">                         available systems.</w:t>
+                            </w:r>
+                          </w:p>
+                          <w:p>
+                            <w:pPr>
+                              <w:pStyle w:val="ListParagraph"/>
+                              <w:numPr>
+                                <w:ilvl w:val="0"/>
+                                <w:numId w:val="9"/>
+                              </w:numPr>
+                              <w:spacing w:after="0" w:line="276" w:lineRule="auto"/>
+                              <w:ind w:right="-1322"/>
+                              <w:jc w:val="both"/>
+                              <w:rPr>
+                                <w:b/>
+                                <w:bCs/>
+                              </w:rPr>
+                            </w:pPr>
+                            <w:r>
+                              <w:t xml:space="preserve">Collaboration with development teams for code build (CI/CD) and                       </w:t>
+                            </w:r>
+                          </w:p>
+                          <w:p>
+                            <w:pPr>
+                              <w:pStyle w:val="ListParagraph"/>
+                              <w:spacing w:after="0" w:line="276" w:lineRule="auto"/>
+                              <w:ind w:right="-1322"/>
+                              <w:jc w:val="both"/>
+                              <w:rPr>
+                                <w:b/>
+                                <w:bCs/>
+                              </w:rPr>
+                            </w:pPr>
+                            <w:r>
+                              <w:t xml:space="preserve">Deployment using </w:t>
+                            </w:r>
+                            <w:r>
+                              <w:rPr>
+                                <w:b/>
+                                <w:bCs/>
+                              </w:rPr>
+                              <w:t>Jenkins</w:t>
+                            </w:r>
+                            <w:r>
+                              <w:rPr>
+                                <w:b/>
+                                <w:bCs/>
+                              </w:rPr>
+                              <w:t>.</w:t>
+                            </w:r>
+                          </w:p>
+                          <w:p>
+                            <w:pPr>
+                              <w:pStyle w:val="ListParagraph"/>
+                              <w:numPr>
+                                <w:ilvl w:val="0"/>
+                                <w:numId w:val="9"/>
+                              </w:numPr>
+                              <w:spacing w:after="0" w:line="276" w:lineRule="auto"/>
+                              <w:ind w:right="-1322"/>
+                              <w:jc w:val="both"/>
+                            </w:pPr>
+                            <w:r>
+                              <w:t xml:space="preserve">Experience in writing DOCKER files and ensuring successful </w:t>
+                            </w:r>
+                            <w:proofErr w:type="gramStart"/>
+                            <w:r>
+                              <w:t>deployment</w:t>
+                            </w:r>
+                            <w:proofErr w:type="gramEnd"/>
+                          </w:p>
+                          <w:p>
+                            <w:pPr>
+                              <w:pStyle w:val="ListParagraph"/>
+                              <w:spacing w:after="0" w:line="276" w:lineRule="auto"/>
+                              <w:ind w:right="-1322"/>
+                              <w:jc w:val="both"/>
+                            </w:pPr>
+                            <w:r>
+                              <w:t>o</w:t>
+                            </w:r>
+                            <w:r>
+                              <w:t>f containers.</w:t>
+                            </w:r>
+                          </w:p>
+                          <w:p>
+                            <w:pPr>
+                              <w:pStyle w:val="ListParagraph"/>
+                              <w:numPr>
+                                <w:ilvl w:val="0"/>
+                                <w:numId w:val="9"/>
+                              </w:numPr>
+                              <w:spacing w:after="0" w:line="276" w:lineRule="auto"/>
+                              <w:ind w:right="-1322"/>
+                              <w:jc w:val="both"/>
+                            </w:pPr>
+                            <w:r>
+                              <w:t>Optimizing and building pipelines using MAVEN build tool.</w:t>
+                            </w:r>
+                          </w:p>
+                          <w:p>
+                            <w:pPr>
+                              <w:pStyle w:val="ListParagraph"/>
+                              <w:numPr>
+                                <w:ilvl w:val="0"/>
+                                <w:numId w:val="9"/>
+                              </w:numPr>
+                              <w:spacing w:after="0" w:line="276" w:lineRule="auto"/>
+                              <w:ind w:right="-1322"/>
+                              <w:jc w:val="both"/>
+                            </w:pPr>
+                            <w:r>
+                              <w:t>Involved in DevOps POCs by integrating Source controls tools, Build Tools,</w:t>
+                            </w:r>
+                          </w:p>
+                          <w:p>
+                            <w:pPr>
+                              <w:pStyle w:val="ListParagraph"/>
+                              <w:spacing w:after="0" w:line="276" w:lineRule="auto"/>
+                              <w:ind w:right="-1322"/>
+                              <w:jc w:val="both"/>
+                            </w:pPr>
+                            <w:r>
+                              <w:t xml:space="preserve">CI tools, and CD tools to start new DevOps services in the </w:t>
+                            </w:r>
+                            <w:proofErr w:type="gramStart"/>
+                            <w:r>
+                              <w:t>organization</w:t>
+                            </w:r>
+                            <w:proofErr w:type="gramEnd"/>
+                          </w:p>
+                          <w:p>
+                            <w:pPr>
+                              <w:pStyle w:val="ListParagraph"/>
+                              <w:numPr>
+                                <w:ilvl w:val="0"/>
+                                <w:numId w:val="2"/>
+                              </w:numPr>
+                              <w:spacing w:after="0" w:line="276" w:lineRule="auto"/>
+                              <w:ind w:right="-1322"/>
+                              <w:jc w:val="both"/>
+                              <w:rPr>
+                                <w:color w:val="000000" w:themeColor="text1"/>
+                                <w:sz w:val="24"/>
+                                <w:szCs w:val="24"/>
+                                <w:lang w:val="en-US"/>
+                              </w:rPr>
+                            </w:pPr>
+                            <w:r>
+                              <w:t xml:space="preserve">Worked on playbooks and Ansible playbooks to automate infrastructure. </w:t>
+                            </w:r>
+                          </w:p>
+                          <w:p>
+                            <w:pPr>
+                              <w:pStyle w:val="ListParagraph"/>
+                              <w:spacing w:after="0" w:line="276" w:lineRule="auto"/>
+                              <w:ind w:right="-1322"/>
+                              <w:jc w:val="both"/>
+                            </w:pPr>
+                            <w:r>
+                              <w:t>as a code (IAC), having experience in writing YAML.</w:t>
+                            </w:r>
+                          </w:p>
+                          <w:p>
+                            <w:pPr>
+                              <w:pStyle w:val="ListParagraph"/>
+                              <w:numPr>
+                                <w:ilvl w:val="0"/>
+                                <w:numId w:val="2"/>
+                              </w:numPr>
+                              <w:spacing w:after="0" w:line="276" w:lineRule="auto"/>
+                              <w:ind w:right="-1322"/>
+                              <w:jc w:val="both"/>
+                            </w:pPr>
+                            <w:r>
+                              <w:t xml:space="preserve">Worked on complete pipeline workflow starting from pulling </w:t>
+                            </w:r>
+                            <w:proofErr w:type="gramStart"/>
+                            <w:r>
+                              <w:t>source</w:t>
+                            </w:r>
+                            <w:proofErr w:type="gramEnd"/>
+                            <w:r>
+                              <w:t xml:space="preserve"> </w:t>
+                            </w:r>
+                          </w:p>
+                          <w:p>
+                            <w:pPr>
+                              <w:pStyle w:val="ListParagraph"/>
+                              <w:spacing w:after="0" w:line="276" w:lineRule="auto"/>
+                              <w:ind w:right="-1322"/>
+                              <w:jc w:val="both"/>
+                            </w:pPr>
+                            <w:r>
+                              <w:t>code from git repository till deploying end-product into Tomcat server.</w:t>
+                            </w:r>
+                          </w:p>
+                          <w:p>
+                            <w:pPr>
+                              <w:pStyle w:val="ListParagraph"/>
+                              <w:numPr>
+                                <w:ilvl w:val="0"/>
+                                <w:numId w:val="2"/>
+                              </w:numPr>
+                              <w:spacing w:after="0" w:line="276" w:lineRule="auto"/>
+                              <w:ind w:right="-1322"/>
+                              <w:jc w:val="both"/>
+                              <w:rPr>
+                                <w:color w:val="000000" w:themeColor="text1"/>
+                                <w:sz w:val="24"/>
+                                <w:szCs w:val="24"/>
+                                <w:lang w:val="en-US"/>
+                              </w:rPr>
+                            </w:pPr>
+                            <w:r>
+                              <w:t xml:space="preserve">Worked on complete Jenkins CI-CD pipeline and automated </w:t>
+                            </w:r>
+                            <w:proofErr w:type="gramStart"/>
+                            <w:r>
+                              <w:t>complete</w:t>
+                            </w:r>
+                            <w:proofErr w:type="gramEnd"/>
+                            <w:r>
+                              <w:t xml:space="preserve"> </w:t>
+                            </w:r>
+                          </w:p>
+                          <w:p>
+                            <w:pPr>
+                              <w:pStyle w:val="ListParagraph"/>
+                              <w:spacing w:after="0" w:line="276" w:lineRule="auto"/>
+                              <w:ind w:right="-1322"/>
+                              <w:jc w:val="both"/>
+                              <w:rPr>
+                                <w:color w:val="000000" w:themeColor="text1"/>
+                                <w:sz w:val="24"/>
+                                <w:szCs w:val="24"/>
+                                <w:lang w:val="en-US"/>
+                              </w:rPr>
+                            </w:pPr>
+                            <w:r>
+                              <w:t>workflow of build and delivery pipeline.</w:t>
+                            </w:r>
+                          </w:p>
+                          <w:p>
+                            <w:pPr>
+                              <w:pStyle w:val="ListParagraph"/>
+                              <w:spacing w:after="0" w:line="276" w:lineRule="auto"/>
+                              <w:ind w:right="-1322"/>
+                              <w:jc w:val="both"/>
+                            </w:pPr>
+                          </w:p>
+                          <w:p>
+                            <w:pPr>
+                              <w:pStyle w:val="ListParagraph"/>
+                              <w:spacing w:after="0" w:line="276" w:lineRule="auto"/>
+                              <w:ind w:left="-556" w:right="-1322"/>
+                              <w:jc w:val="both"/>
+                            </w:pPr>
+                            <w:r>
+                              <w:t xml:space="preserve">   </w:t>
+                            </w:r>
+                          </w:p>
+                          <w:p>
+                            <w:pPr>
+                              <w:spacing w:after="0" w:line="276" w:lineRule="auto"/>
+                              <w:rPr>
+                                <w:color w:val="00B0F0"/>
+                                <w:sz w:val="28"/>
+                                <w:szCs w:val="28"/>
+                                <w:lang w:val="en-US"/>
+                              </w:rPr>
+                            </w:pPr>
+                          </w:p>
+                          <w:p>
+                            <w:pPr>
+                              <w:pStyle w:val="ListParagraph"/>
+                              <w:spacing w:after="0" w:line="276" w:lineRule="auto"/>
+                              <w:ind w:left="-556" w:right="-1322"/>
+                              <w:jc w:val="both"/>
+                            </w:pPr>
+                          </w:p>
+                          <w:p>
+                            <w:pPr>
+                              <w:pStyle w:val="ListParagraph"/>
+                              <w:spacing w:after="0" w:line="360" w:lineRule="auto"/>
+                              <w:ind w:right="-1322"/>
+                              <w:jc w:val="both"/>
+                            </w:pPr>
+                          </w:p>
+                          <w:p>
+                            <w:pPr>
+                              <w:pStyle w:val="ListParagraph"/>
+                              <w:spacing w:after="0" w:line="360" w:lineRule="auto"/>
+                              <w:ind w:right="-1322"/>
+                              <w:jc w:val="both"/>
+                            </w:pPr>
+                          </w:p>
+                        </w:txbxContent>
+                      </wps:txbx>
+                      <wps:bodyPr rot="0" vert="horz" wrap="square" lIns="91440" tIns="45720" rIns="91440" bIns="45720" anchor="t" anchorCtr="0">
+                        <a:noAutofit/>
+                      </wps:bodyPr>
+                    </wps:wsp>
+                  </a:graphicData>
+                </a:graphic>
+                <wp14:sizeRelH relativeFrom="margin">
+                  <wp14:pctWidth>0</wp14:pctWidth>
+                </wp14:sizeRelH>
+                <wp14:sizeRelV relativeFrom="margin">
+                  <wp14:pctHeight>0</wp14:pctHeight>
+                </wp14:sizeRelV>
+              </wp:anchor>
+            </w:drawing>
+          </mc:Choice>
+          <mc:Fallback>
+            <w:pict>
+              <v:shape w14:anchorId="7E39D7D1" id="_x0000_s1028" type="#_x0000_t202" style="position:absolute;margin-left:-66pt;margin-top:42.2pt;width:374.85pt;height:762.65pt;z-index:251667456;visibility:visible;mso-wrap-style:square;mso-width-percent:0;mso-height-percent:0;mso-wrap-distance-left:9pt;mso-wrap-distance-top:3.6pt;mso-wrap-distance-right:9pt;mso-wrap-distance-bottom:3.6pt;mso-position-horizontal:absolute;mso-position-horizontal-relative:text;mso-position-vertical:absolute;mso-position-vertical-relative:text;mso-width-percent:0;mso-height-percent:0;mso-width-relative:margin;mso-height-relative:margin;v-text-anchor:top" o:gfxdata="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" stroked="f">
+                <v:textbox>
+                  <w:txbxContent>
+                    <w:p>
+                      <w:pPr>
+                        <w:spacing w:after="0" w:line="276" w:lineRule="auto"/>
+                        <w:ind w:right="-1322"/>
+                        <w:jc w:val="both"/>
+                      </w:pPr>
+                      <w:r>
+                        <w:rPr>
+                          <w:rFonts w:ascii="Arial" w:hAnsi="Arial" w:cs="Arial"/>
+                          <w:b/>
+                          <w:bCs/>
+                          <w:color w:val="040C28"/>
+                          <w:sz w:val="28"/>
+                          <w:szCs w:val="28"/>
+                        </w:rPr>
+                        <w:t>IBM</w:t>
+                      </w:r>
+                      <w:r>
+                        <w:rPr>
+                          <w:color w:val="000000" w:themeColor="text1"/>
+                          <w:sz w:val="24"/>
+                          <w:szCs w:val="24"/>
+                          <w:lang w:val="en-US"/>
+                        </w:rPr>
+                        <w:t xml:space="preserve"> </w:t>
+                      </w:r>
+                      <w:r>
+                        <w:rPr>
+                          <w:color w:val="000000" w:themeColor="text1"/>
+                          <w:sz w:val="24"/>
+                          <w:szCs w:val="24"/>
+                          <w:lang w:val="en-US"/>
+                        </w:rPr>
+                        <w:t xml:space="preserve">            </w:t>
+                      </w:r>
+                      <w:r>
+                        <w:rPr>
+                          <w:color w:val="000000" w:themeColor="text1"/>
+                          <w:sz w:val="24"/>
+                          <w:szCs w:val="24"/>
+                          <w:lang w:val="en-US"/>
+                        </w:rPr>
+                        <w:t xml:space="preserve">– </w:t>
+                      </w:r>
+                      <w:r>
+                        <w:rPr>
+                          <w:color w:val="000000" w:themeColor="text1"/>
+                          <w:sz w:val="24"/>
+                          <w:szCs w:val="24"/>
+                          <w:lang w:val="en-US"/>
+                        </w:rPr>
+                        <w:t xml:space="preserve">            </w:t>
+                      </w:r>
+                      <w:r>
+                        <w:rPr>
+                          <w:color w:val="000000" w:themeColor="text1"/>
+                          <w:sz w:val="24"/>
+                          <w:szCs w:val="24"/>
+                          <w:lang w:val="en-US"/>
+                        </w:rPr>
+                        <w:t xml:space="preserve">Bengaluru, India   </w:t>
+                      </w:r>
+                      <w:r>
+                        <w:rPr>
+                          <w:noProof/>
+                          <w:color w:val="202529"/>
+                          <w:position w:val="-2"/>
+                        </w:rPr>
+                        <w:drawing>
+                          <wp:inline distT="0" distB="0" distL="0" distR="0" wp14:anchorId="7D4509A4" wp14:editId="5C8FE538">
+                            <wp:extent cx="108584" cy="143836"/>
+                            <wp:effectExtent l="0" t="0" r="0" b="0"/>
+                            <wp:docPr id="59" name="Picture 59"/>
+                            <wp:cNvGraphicFramePr>
+                              <a:graphicFrameLocks xmlns:a="http://schemas.openxmlformats.org/drawingml/2006/main" noChangeAspect="1"/>
+                            </wp:cNvGraphicFramePr>
+                            <a:graphic xmlns:a="http://schemas.openxmlformats.org/drawingml/2006/main">
+                              <a:graphicData uri="http://schemas.openxmlformats.org/drawingml/2006/picture">
+                                <pic:pic xmlns:pic="http://schemas.openxmlformats.org/drawingml/2006/picture">
+                                  <pic:nvPicPr>
+                                    <pic:cNvPr id="6" name="image3.png"/>
+                                    <pic:cNvPicPr/>
+                                  </pic:nvPicPr>
+                                  <pic:blipFill>
+                                    <a:blip r:embed="rId7" cstate="print"/>
+                                    <a:stretch>
+                                      <a:fillRect/>
+                                    </a:stretch>
+                                  </pic:blipFill>
+                                  <pic:spPr>
+                                    <a:xfrm>
+                                      <a:off x="0" y="0"/>
+                                      <a:ext cx="108584" cy="143836"/>
+                                    </a:xfrm>
+                                    <a:prstGeom prst="rect">
+                                      <a:avLst/>
+                                    </a:prstGeom>
+                                  </pic:spPr>
+                                </pic:pic>
+                              </a:graphicData>
+                            </a:graphic>
+                          </wp:inline>
+                        </w:drawing>
+                      </w:r>
+                    </w:p>
+                    <w:p>
+                      <w:pPr>
+                        <w:spacing w:after="0" w:line="360" w:lineRule="auto"/>
+                        <w:rPr>
+                          <w:color w:val="00B0F0"/>
+                          <w:sz w:val="28"/>
+                          <w:szCs w:val="28"/>
+                          <w:lang w:val="en-US"/>
+                        </w:rPr>
+                      </w:pPr>
+                      <w:r>
+                        <w:rPr>
+                          <w:color w:val="000000" w:themeColor="text1"/>
+                          <w:sz w:val="24"/>
+                          <w:szCs w:val="24"/>
+                          <w:lang w:val="en-US"/>
+                        </w:rPr>
+                        <w:t xml:space="preserve">  </w:t>
+                      </w:r>
+                      <w:r>
+                        <w:rPr>
+                          <w:noProof/>
+                          <w:position w:val="-2"/>
+                        </w:rPr>
+                        <w:t xml:space="preserve">          </w:t>
+                      </w:r>
+                      <w:r>
+                        <w:rPr>
+                          <w:color w:val="000000" w:themeColor="text1"/>
+                          <w:sz w:val="24"/>
+                          <w:szCs w:val="24"/>
+                          <w:lang w:val="en-US"/>
+                        </w:rPr>
+                        <w:t xml:space="preserve">July 2020 to till August 8, 2022.   </w:t>
+                      </w:r>
+                      <w:r>
+                        <w:rPr>
+                          <w:noProof/>
+                          <w:position w:val="-2"/>
+                        </w:rPr>
+                        <w:drawing>
+                          <wp:inline distT="0" distB="0" distL="0" distR="0" wp14:anchorId="17596CF0" wp14:editId="5CB4F3A0">
+                            <wp:extent cx="120014" cy="142874"/>
+                            <wp:effectExtent l="0" t="0" r="0" b="0"/>
+                            <wp:docPr id="60" name="Picture 60"/>
+                            <wp:cNvGraphicFramePr>
+                              <a:graphicFrameLocks xmlns:a="http://schemas.openxmlformats.org/drawingml/2006/main" noChangeAspect="1"/>
+                            </wp:cNvGraphicFramePr>
+                            <a:graphic xmlns:a="http://schemas.openxmlformats.org/drawingml/2006/main">
+                              <a:graphicData uri="http://schemas.openxmlformats.org/drawingml/2006/picture">
+                                <pic:pic xmlns:pic="http://schemas.openxmlformats.org/drawingml/2006/picture">
+                                  <pic:nvPicPr>
+                                    <pic:cNvPr id="16" name="image7.png"/>
+                                    <pic:cNvPicPr/>
+                                  </pic:nvPicPr>
+                                  <pic:blipFill>
+                                    <a:blip r:embed="rId8" cstate="print"/>
+                                    <a:stretch>
+                                      <a:fillRect/>
+                                    </a:stretch>
+                                  </pic:blipFill>
+                                  <pic:spPr>
+                                    <a:xfrm>
+                                      <a:off x="0" y="0"/>
+                                      <a:ext cx="120014" cy="142874"/>
+                                    </a:xfrm>
+                                    <a:prstGeom prst="rect">
+                                      <a:avLst/>
+                                    </a:prstGeom>
+                                  </pic:spPr>
+                                </pic:pic>
+                              </a:graphicData>
+                            </a:graphic>
+                          </wp:inline>
+                        </w:drawing>
+                      </w:r>
+                    </w:p>
+                    <w:p>
+                      <w:pPr>
+                        <w:spacing w:after="0" w:line="360" w:lineRule="auto"/>
+                        <w:rPr>
+                          <w:color w:val="00B0F0"/>
+                          <w:sz w:val="28"/>
+                          <w:szCs w:val="28"/>
+                          <w:lang w:val="en-US"/>
+                        </w:rPr>
+                      </w:pPr>
+                    </w:p>
+                    <w:p>
+                      <w:pPr>
+                        <w:spacing w:after="0" w:line="360" w:lineRule="auto"/>
+                        <w:rPr>
+                          <w:b/>
+                          <w:bCs/>
+                          <w:sz w:val="28"/>
+                          <w:szCs w:val="28"/>
+                          <w:lang w:val="en-US"/>
+                        </w:rPr>
+                      </w:pPr>
+                      <w:r>
+                        <w:rPr>
+                          <w:color w:val="000000" w:themeColor="text1"/>
+                          <w:sz w:val="28"/>
+                          <w:szCs w:val="28"/>
+                          <w:u w:val="single"/>
+                          <w:lang w:val="en-US"/>
+                        </w:rPr>
+                        <w:t>Project:</w:t>
+                      </w:r>
+                      <w:r>
+                        <w:rPr>
+                          <w:color w:val="000000" w:themeColor="text1"/>
+                          <w:sz w:val="28"/>
+                          <w:szCs w:val="28"/>
+                          <w:lang w:val="en-US"/>
+                        </w:rPr>
+                        <w:t xml:space="preserve"> </w:t>
+                      </w:r>
+                      <w:r>
+                        <w:rPr>
+                          <w:b/>
+                          <w:bCs/>
+                          <w:color w:val="000000" w:themeColor="text1"/>
+                          <w:sz w:val="28"/>
+                          <w:szCs w:val="28"/>
+                          <w:lang w:val="en-US"/>
+                        </w:rPr>
+                        <w:t>Prism IT Corp</w:t>
+                      </w:r>
+                      <w:r>
+                        <w:rPr>
+                          <w:b/>
+                          <w:bCs/>
+                          <w:sz w:val="28"/>
+                          <w:szCs w:val="28"/>
+                          <w:lang w:val="en-US"/>
+                        </w:rPr>
+                        <w:t>, Florida, US</w:t>
+                      </w:r>
+                    </w:p>
+                    <w:p>
+                      <w:pPr>
+                        <w:spacing w:after="0" w:line="360" w:lineRule="auto"/>
+                        <w:rPr>
+                          <w:sz w:val="28"/>
+                          <w:szCs w:val="28"/>
+                          <w:lang w:val="en-US"/>
+                        </w:rPr>
+                      </w:pPr>
+                      <w:r>
+                        <w:rPr>
+                          <w:sz w:val="28"/>
+                          <w:szCs w:val="28"/>
+                          <w:lang w:val="en-US"/>
+                        </w:rPr>
+                        <w:t xml:space="preserve">Build &amp; Release Engineer, </w:t>
+                      </w:r>
+                      <w:r>
+                        <w:rPr>
+                          <w:sz w:val="28"/>
+                          <w:szCs w:val="28"/>
+                          <w:lang w:val="en-US"/>
+                        </w:rPr>
+                        <w:t>July</w:t>
+                      </w:r>
+                      <w:r>
+                        <w:rPr>
+                          <w:sz w:val="28"/>
+                          <w:szCs w:val="28"/>
+                          <w:lang w:val="en-US"/>
+                        </w:rPr>
+                        <w:t xml:space="preserve"> 20</w:t>
+                      </w:r>
+                      <w:r>
+                        <w:rPr>
+                          <w:sz w:val="28"/>
+                          <w:szCs w:val="28"/>
+                          <w:lang w:val="en-US"/>
+                        </w:rPr>
+                        <w:t>20</w:t>
+                      </w:r>
+                      <w:r>
+                        <w:rPr>
+                          <w:sz w:val="28"/>
+                          <w:szCs w:val="28"/>
+                          <w:lang w:val="en-US"/>
+                        </w:rPr>
+                        <w:t xml:space="preserve"> to </w:t>
+                      </w:r>
+                      <w:r>
+                        <w:rPr>
+                          <w:sz w:val="28"/>
+                          <w:szCs w:val="28"/>
+                          <w:lang w:val="en-US"/>
+                        </w:rPr>
+                        <w:t>August</w:t>
+                      </w:r>
+                      <w:r>
+                        <w:rPr>
+                          <w:sz w:val="28"/>
+                          <w:szCs w:val="28"/>
+                          <w:lang w:val="en-US"/>
+                        </w:rPr>
+                        <w:t xml:space="preserve"> 202</w:t>
+                      </w:r>
+                      <w:r>
+                        <w:rPr>
+                          <w:sz w:val="28"/>
+                          <w:szCs w:val="28"/>
+                          <w:lang w:val="en-US"/>
+                        </w:rPr>
+                        <w:t>2</w:t>
+                      </w:r>
+                      <w:r>
+                        <w:rPr>
+                          <w:sz w:val="28"/>
+                          <w:szCs w:val="28"/>
+                          <w:lang w:val="en-US"/>
+                        </w:rPr>
+                        <w:t>.</w:t>
+                      </w:r>
+                    </w:p>
+                    <w:p>
+                      <w:pPr>
+                        <w:pStyle w:val="ListParagraph"/>
+                        <w:numPr>
+                          <w:ilvl w:val="0"/>
+                          <w:numId w:val="2"/>
+                        </w:numPr>
+                        <w:spacing w:after="0" w:line="276" w:lineRule="auto"/>
+                        <w:jc w:val="both"/>
+                        <w:rPr>
+                          <w:sz w:val="28"/>
+                          <w:szCs w:val="28"/>
+                          <w:lang w:val="en-US"/>
+                        </w:rPr>
+                      </w:pPr>
+                      <w:r>
+                        <w:t>Experience in managing AWS public Cloud infrastructure.</w:t>
+                      </w:r>
+                    </w:p>
+                    <w:p>
+                      <w:pPr>
+                        <w:pStyle w:val="ListParagraph"/>
+                        <w:numPr>
+                          <w:ilvl w:val="0"/>
+                          <w:numId w:val="2"/>
+                        </w:numPr>
+                        <w:spacing w:after="0" w:line="276" w:lineRule="auto"/>
+                        <w:ind w:right="-1322"/>
+                        <w:jc w:val="both"/>
+                      </w:pPr>
+                      <w:r>
+                        <w:t xml:space="preserve">Worked on multiple AWS instances, set the security groups, Elastic and               </w:t>
+                      </w:r>
+                    </w:p>
+                    <w:p>
+                      <w:pPr>
+                        <w:pStyle w:val="ListParagraph"/>
+                        <w:spacing w:after="0" w:line="276" w:lineRule="auto"/>
+                        <w:ind w:left="-556" w:right="-1322"/>
+                        <w:jc w:val="both"/>
+                      </w:pPr>
+                      <w:r>
+                        <w:t xml:space="preserve">                         AMIs and Auto scaling to design cost-effective, and </w:t>
+                      </w:r>
+                      <w:proofErr w:type="gramStart"/>
+                      <w:r>
+                        <w:t>highly</w:t>
+                      </w:r>
+                      <w:proofErr w:type="gramEnd"/>
+                      <w:r>
+                        <w:t xml:space="preserve">              </w:t>
+                      </w:r>
+                    </w:p>
+                    <w:p>
+                      <w:pPr>
+                        <w:pStyle w:val="ListParagraph"/>
+                        <w:spacing w:after="0" w:line="276" w:lineRule="auto"/>
+                        <w:ind w:left="-556" w:right="-1322"/>
+                        <w:jc w:val="both"/>
+                      </w:pPr>
+                      <w:r>
+                        <w:t xml:space="preserve">                         available systems.</w:t>
+                      </w:r>
+                    </w:p>
+                    <w:p>
+                      <w:pPr>
+                        <w:pStyle w:val="ListParagraph"/>
+                        <w:numPr>
+                          <w:ilvl w:val="0"/>
+                          <w:numId w:val="9"/>
+                        </w:numPr>
+                        <w:spacing w:after="0" w:line="276" w:lineRule="auto"/>
+                        <w:ind w:right="-1322"/>
+                        <w:jc w:val="both"/>
+                        <w:rPr>
+                          <w:b/>
+                          <w:bCs/>
+                        </w:rPr>
+                      </w:pPr>
+                      <w:r>
+                        <w:t xml:space="preserve">Collaboration with development teams for code build (CI/CD) and                       </w:t>
+                      </w:r>
+                    </w:p>
+                    <w:p>
+                      <w:pPr>
+                        <w:pStyle w:val="ListParagraph"/>
+                        <w:spacing w:after="0" w:line="276" w:lineRule="auto"/>
+                        <w:ind w:right="-1322"/>
+                        <w:jc w:val="both"/>
+                        <w:rPr>
+                          <w:b/>
+                          <w:bCs/>
+                        </w:rPr>
+                      </w:pPr>
+                      <w:r>
+                        <w:t xml:space="preserve">Deployment using </w:t>
+                      </w:r>
+                      <w:r>
+                        <w:rPr>
+                          <w:b/>
+                          <w:bCs/>
+                        </w:rPr>
+                        <w:t>Jenkins</w:t>
+                      </w:r>
+                      <w:r>
+                        <w:rPr>
+                          <w:b/>
+                          <w:bCs/>
+                        </w:rPr>
+                        <w:t>.</w:t>
+                      </w:r>
+                    </w:p>
+                    <w:p>
+                      <w:pPr>
+                        <w:pStyle w:val="ListParagraph"/>
+                        <w:numPr>
+                          <w:ilvl w:val="0"/>
+                          <w:numId w:val="9"/>
+                        </w:numPr>
+                        <w:spacing w:after="0" w:line="276" w:lineRule="auto"/>
+                        <w:ind w:right="-1322"/>
+                        <w:jc w:val="both"/>
+                      </w:pPr>
+                      <w:r>
+                        <w:t xml:space="preserve">Experience in writing DOCKER files and ensuring successful </w:t>
+                      </w:r>
+                      <w:proofErr w:type="gramStart"/>
+                      <w:r>
+                        <w:t>deployment</w:t>
+                      </w:r>
+                      <w:proofErr w:type="gramEnd"/>
+                    </w:p>
+                    <w:p>
+                      <w:pPr>
+                        <w:pStyle w:val="ListParagraph"/>
+                        <w:spacing w:after="0" w:line="276" w:lineRule="auto"/>
+                        <w:ind w:right="-1322"/>
+                        <w:jc w:val="both"/>
+                      </w:pPr>
+                      <w:r>
+                        <w:t>o</w:t>
+                      </w:r>
+                      <w:r>
+                        <w:t>f containers.</w:t>
+                      </w:r>
+                    </w:p>
+                    <w:p>
+                      <w:pPr>
+                        <w:pStyle w:val="ListParagraph"/>
+                        <w:numPr>
+                          <w:ilvl w:val="0"/>
+                          <w:numId w:val="9"/>
+                        </w:numPr>
+                        <w:spacing w:after="0" w:line="276" w:lineRule="auto"/>
+                        <w:ind w:right="-1322"/>
+                        <w:jc w:val="both"/>
+                      </w:pPr>
+                      <w:r>
+                        <w:t>Optimizing and building pipelines using MAVEN build tool.</w:t>
+                      </w:r>
+                    </w:p>
+                    <w:p>
+                      <w:pPr>
+                        <w:pStyle w:val="ListParagraph"/>
+                        <w:numPr>
+                          <w:ilvl w:val="0"/>
+                          <w:numId w:val="9"/>
+                        </w:numPr>
+                        <w:spacing w:after="0" w:line="276" w:lineRule="auto"/>
+                        <w:ind w:right="-1322"/>
+                        <w:jc w:val="both"/>
+                      </w:pPr>
+                      <w:r>
+                        <w:t>Involved in DevOps POCs by integrating Source controls tools, Build Tools,</w:t>
+                      </w:r>
+                    </w:p>
+                    <w:p>
+                      <w:pPr>
+                        <w:pStyle w:val="ListParagraph"/>
+                        <w:spacing w:after="0" w:line="276" w:lineRule="auto"/>
+                        <w:ind w:right="-1322"/>
+                        <w:jc w:val="both"/>
+                      </w:pPr>
+                      <w:r>
+                        <w:t xml:space="preserve">CI tools, and CD tools to start new DevOps services in the </w:t>
+                      </w:r>
+                      <w:proofErr w:type="gramStart"/>
+                      <w:r>
+                        <w:t>organization</w:t>
+                      </w:r>
+                      <w:proofErr w:type="gramEnd"/>
+                    </w:p>
+                    <w:p>
+                      <w:pPr>
+                        <w:pStyle w:val="ListParagraph"/>
+                        <w:numPr>
+                          <w:ilvl w:val="0"/>
+                          <w:numId w:val="2"/>
+                        </w:numPr>
+                        <w:spacing w:after="0" w:line="276" w:lineRule="auto"/>
+                        <w:ind w:right="-1322"/>
+                        <w:jc w:val="both"/>
+                        <w:rPr>
+                          <w:color w:val="000000" w:themeColor="text1"/>
+                          <w:sz w:val="24"/>
+                          <w:szCs w:val="24"/>
+                          <w:lang w:val="en-US"/>
+                        </w:rPr>
+                      </w:pPr>
+                      <w:r>
+                        <w:t xml:space="preserve">Worked on playbooks and Ansible playbooks to automate infrastructure. </w:t>
+                      </w:r>
+                    </w:p>
+                    <w:p>
+                      <w:pPr>
+                        <w:pStyle w:val="ListParagraph"/>
+                        <w:spacing w:after="0" w:line="276" w:lineRule="auto"/>
+                        <w:ind w:right="-1322"/>
+                        <w:jc w:val="both"/>
+                      </w:pPr>
+                      <w:r>
+                        <w:t>as a code (IAC), having experience in writing YAML.</w:t>
+                      </w:r>
+                    </w:p>
+                    <w:p>
+                      <w:pPr>
+                        <w:pStyle w:val="ListParagraph"/>
+                        <w:numPr>
+                          <w:ilvl w:val="0"/>
+                          <w:numId w:val="2"/>
+                        </w:numPr>
+                        <w:spacing w:after="0" w:line="276" w:lineRule="auto"/>
+                        <w:ind w:right="-1322"/>
+                        <w:jc w:val="both"/>
+                      </w:pPr>
+                      <w:r>
+                        <w:t xml:space="preserve">Worked on complete pipeline workflow starting from pulling </w:t>
+                      </w:r>
+                      <w:proofErr w:type="gramStart"/>
+                      <w:r>
+                        <w:t>source</w:t>
+                      </w:r>
+                      <w:proofErr w:type="gramEnd"/>
+                      <w:r>
+                        <w:t xml:space="preserve"> </w:t>
+                      </w:r>
+                    </w:p>
+                    <w:p>
+                      <w:pPr>
+                        <w:pStyle w:val="ListParagraph"/>
+                        <w:spacing w:after="0" w:line="276" w:lineRule="auto"/>
+                        <w:ind w:right="-1322"/>
+                        <w:jc w:val="both"/>
+                      </w:pPr>
+                      <w:r>
+                        <w:t>code from git repository till deploying end-product into Tomcat server.</w:t>
+                      </w:r>
+                    </w:p>
+                    <w:p>
+                      <w:pPr>
+                        <w:pStyle w:val="ListParagraph"/>
+                        <w:numPr>
+                          <w:ilvl w:val="0"/>
+                          <w:numId w:val="2"/>
+                        </w:numPr>
+                        <w:spacing w:after="0" w:line="276" w:lineRule="auto"/>
+                        <w:ind w:right="-1322"/>
+                        <w:jc w:val="both"/>
+                        <w:rPr>
+                          <w:color w:val="000000" w:themeColor="text1"/>
+                          <w:sz w:val="24"/>
+                          <w:szCs w:val="24"/>
+                          <w:lang w:val="en-US"/>
+                        </w:rPr>
+                      </w:pPr>
+                      <w:r>
+                        <w:t xml:space="preserve">Worked on complete Jenkins CI-CD pipeline and automated </w:t>
+                      </w:r>
+                      <w:proofErr w:type="gramStart"/>
+                      <w:r>
+                        <w:t>complete</w:t>
+                      </w:r>
+                      <w:proofErr w:type="gramEnd"/>
+                      <w:r>
+                        <w:t xml:space="preserve"> </w:t>
+                      </w:r>
+                    </w:p>
+                    <w:p>
+                      <w:pPr>
+                        <w:pStyle w:val="ListParagraph"/>
+                        <w:spacing w:after="0" w:line="276" w:lineRule="auto"/>
+                        <w:ind w:right="-1322"/>
+                        <w:jc w:val="both"/>
+                        <w:rPr>
+                          <w:color w:val="000000" w:themeColor="text1"/>
+                          <w:sz w:val="24"/>
+                          <w:szCs w:val="24"/>
+                          <w:lang w:val="en-US"/>
+                        </w:rPr>
+                      </w:pPr>
+                      <w:r>
+                        <w:t>workflow of build and delivery pipeline.</w:t>
+                      </w:r>
+                    </w:p>
+                    <w:p>
+                      <w:pPr>
+                        <w:pStyle w:val="ListParagraph"/>
+                        <w:spacing w:after="0" w:line="276" w:lineRule="auto"/>
+                        <w:ind w:right="-1322"/>
+                        <w:jc w:val="both"/>
+                      </w:pPr>
+                    </w:p>
+                    <w:p>
+                      <w:pPr>
+                        <w:pStyle w:val="ListParagraph"/>
+                        <w:spacing w:after="0" w:line="276" w:lineRule="auto"/>
+                        <w:ind w:left="-556" w:right="-1322"/>
+                        <w:jc w:val="both"/>
+                      </w:pPr>
+                      <w:r>
+                        <w:t xml:space="preserve">   </w:t>
+                      </w:r>
+                    </w:p>
+                    <w:p>
+                      <w:pPr>
+                        <w:spacing w:after="0" w:line="276" w:lineRule="auto"/>
+                        <w:rPr>
+                          <w:color w:val="00B0F0"/>
+                          <w:sz w:val="28"/>
+                          <w:szCs w:val="28"/>
+                          <w:lang w:val="en-US"/>
+                        </w:rPr>
+                      </w:pPr>
+                    </w:p>
+                    <w:p>
+                      <w:pPr>
+                        <w:pStyle w:val="ListParagraph"/>
+                        <w:spacing w:after="0" w:line="276" w:lineRule="auto"/>
+                        <w:ind w:left="-556" w:right="-1322"/>
+                        <w:jc w:val="both"/>
+                      </w:pPr>
+                    </w:p>
+                    <w:p>
+                      <w:pPr>
+                        <w:pStyle w:val="ListParagraph"/>
+                        <w:spacing w:after="0" w:line="360" w:lineRule="auto"/>
+                        <w:ind w:right="-1322"/>
+                        <w:jc w:val="both"/>
+                      </w:pPr>
+                    </w:p>
+                    <w:p>
+                      <w:pPr>
+                        <w:pStyle w:val="ListParagraph"/>
+                        <w:spacing w:after="0" w:line="360" w:lineRule="auto"/>
+                        <w:ind w:right="-1322"/>
+                        <w:jc w:val="both"/>
+                      </w:pPr>
+                    </w:p>
+                  </w:txbxContent>
+                </v:textbox>
+                <w10:wrap type="square"/>
+              </v:shape>
+            </w:pict>
+          </mc:Fallback>
+        </mc:AlternateContent>
+      </w:r>
+      <w:r>
+        <w:rPr>
+          <w:noProof/>
+          <w:color w:val="0070C0"/>
+        </w:rPr>
+        <mc:AlternateContent>
+          <mc:Choice Requires="wps">
+            <w:drawing>
+              <wp:anchor distT="45720" distB="45720" distL="114300" distR="114300" simplePos="0" relativeHeight="251666432" behindDoc="0" locked="0" layoutInCell="1" allowOverlap="1" wp14:anchorId="480ECAA1" wp14:editId="7A806158">
+                <wp:simplePos x="0" y="0"/>
+                <wp:positionH relativeFrom="page">
+                  <wp:posOffset>4953000</wp:posOffset>
+                </wp:positionH>
+                <wp:positionV relativeFrom="paragraph">
+                  <wp:posOffset>544830</wp:posOffset>
+                </wp:positionV>
+                <wp:extent cx="2510790" cy="9677400"/>
+                <wp:effectExtent l="0" t="0" r="3810" b="0"/>
+                <wp:wrapSquare wrapText="bothSides"/>
+                <wp:docPr id="33" name="Text Box 2"/>
+                <wp:cNvGraphicFramePr>
+                  <a:graphicFrameLocks xmlns:a="http://schemas.openxmlformats.org/drawingml/2006/main"/>
+                </wp:cNvGraphicFramePr>
+                <a:graphic xmlns:a="http://schemas.openxmlformats.org/drawingml/2006/main">
+                  <a:graphicData uri="http://schemas.microsoft.com/office/word/2010/wordprocessingShape">
+                    <wps:wsp>
+                      <wps:cNvSpPr txBox="1">
+                        <a:spLocks noChangeArrowheads="1"/>
+                      </wps:cNvSpPr>
+                      <wps:spPr bwMode="auto">
+                        <a:xfrm>
+                          <a:off x="0" y="0"/>
+                          <a:ext cx="2510790" cy="9677400"/>
+                        </a:xfrm>
+                        <a:prstGeom prst="rect">
+                          <a:avLst/>
+                        </a:prstGeom>
+                        <a:solidFill>
+                          <a:srgbClr val="FFFFFF"/>
+                        </a:solidFill>
+                        <a:ln w="9525">
+                          <a:noFill/>
+                          <a:miter lim="800000"/>
+                          <a:headEnd/>
+                          <a:tailEnd/>
+                        </a:ln>
+                      </wps:spPr>
+                      <wps:txbx>
+                        <w:txbxContent>
+                          <w:p>
+                            <w:pPr>
+                              <w:rPr>
+                                <w:noProof/>
+                              </w:rPr>
+                            </w:pPr>
+                            <w:r>
+                              <w:rPr>
+                                <w:color w:val="0070C0"/>
+                                <w:sz w:val="28"/>
+                                <w:szCs w:val="28"/>
+                                <w:lang w:val="en-US"/>
+                              </w:rPr>
+                              <w:t>EDUCATION:</w:t>
+                            </w:r>
+                            <w:r>
+                              <w:rPr>
+                                <w:noProof/>
+                                <w:color w:val="0070C0"/>
+                              </w:rPr>
+                              <w:t xml:space="preserve"> </w:t>
+                            </w:r>
+                            <w:r>
+                              <w:rPr>
+                                <w:noProof/>
+                              </w:rPr>
+                              <w:drawing>
+                                <wp:inline distT="0" distB="0" distL="0" distR="0" wp14:anchorId="42429A9A" wp14:editId="1031CFE7">
+                                  <wp:extent cx="1350264" cy="136525"/>
+                                  <wp:effectExtent l="0" t="0" r="2540" b="0"/>
+                                  <wp:docPr id="61" name="Picture 61"/>
+                                  <wp:cNvGraphicFramePr>
+                                    <a:graphicFrameLocks xmlns:a="http://schemas.openxmlformats.org/drawingml/2006/main" noChangeAspect="1"/>
+                                  </wp:cNvGraphicFramePr>
+                                  <a:graphic xmlns:a="http://schemas.openxmlformats.org/drawingml/2006/main">
+                                    <a:graphicData uri="http://schemas.openxmlformats.org/drawingml/2006/picture">
+                                      <pic:pic xmlns:pic="http://schemas.openxmlformats.org/drawingml/2006/picture">
+                                        <pic:nvPicPr>
+                                          <pic:cNvPr id="0" name="Picture 2"/>
+                                          <pic:cNvPicPr>
+                                            <a:picLocks noChangeAspect="1" noChangeArrowheads="1"/>
+                                          </pic:cNvPicPr>
+                                        </pic:nvPicPr>
+                                        <pic:blipFill>
+                                          <a:blip r:embed="rId13">
+                                            <a:extLst>
+                                              <a:ext uri="{28A0092B-C50C-407E-A947-70E740481C1C}">
+                                                <a14:useLocalDpi xmlns:a14="http://schemas.microsoft.com/office/drawing/2010/main" val="0"/>
+                                              </a:ext>
+                                            </a:extLst>
+                                          </a:blip>
+                                          <a:srcRect/>
+                                          <a:stretch>
+                                            <a:fillRect/>
+                                          </a:stretch>
+                                        </pic:blipFill>
+                                        <pic:spPr bwMode="auto">
+                                          <a:xfrm>
+                                            <a:off x="0" y="0"/>
+                                            <a:ext cx="1413442" cy="142913"/>
+                                          </a:xfrm>
+                                          <a:prstGeom prst="rect">
+                                            <a:avLst/>
+                                          </a:prstGeom>
+                                          <a:noFill/>
+                                          <a:ln>
+                                            <a:noFill/>
+                                          </a:ln>
+                                        </pic:spPr>
+                                      </pic:pic>
+                                    </a:graphicData>
+                                  </a:graphic>
+                                </wp:inline>
+                              </w:drawing>
+                            </w:r>
+                          </w:p>
+                          <w:p>
+                            <w:pPr>
+                              <w:rPr>
+                                <w:b/>
+                                <w:bCs/>
+                                <w:sz w:val="28"/>
+                                <w:szCs w:val="28"/>
+                              </w:rPr>
+                            </w:pPr>
+                            <w:r>
+                              <w:rPr>
+                                <w:b/>
+                                <w:bCs/>
+                                <w:sz w:val="28"/>
+                                <w:szCs w:val="28"/>
+                              </w:rPr>
+                              <w:t>B</w:t>
+                            </w:r>
+                            <w:r>
+                              <w:rPr>
+                                <w:b/>
+                                <w:bCs/>
+                                <w:sz w:val="28"/>
+                                <w:szCs w:val="28"/>
+                              </w:rPr>
+                              <w:t xml:space="preserve"> </w:t>
+                            </w:r>
+                            <w:r>
+                              <w:rPr>
+                                <w:b/>
+                                <w:bCs/>
+                                <w:sz w:val="28"/>
+                                <w:szCs w:val="28"/>
+                              </w:rPr>
+                              <w:t>Tech, Electrical Engineering</w:t>
+                            </w:r>
+                          </w:p>
+                          <w:p>
+                            <w:r>
+                              <w:t>Percentage: 70 %</w:t>
+                            </w:r>
+                          </w:p>
+                          <w:p>
+                            <w:pPr>
+                              <w:pStyle w:val="ListParagraph"/>
+                              <w:spacing w:after="0" w:line="360" w:lineRule="auto"/>
+                              <w:ind w:left="-556" w:right="-1322"/>
+                              <w:jc w:val="both"/>
+                              <w:rPr>
+                                <w:b/>
+                                <w:bCs/>
+                              </w:rPr>
+                            </w:pPr>
+                            <w:r>
+                              <w:rPr>
+                                <w:noProof/>
+                              </w:rPr>
+                              <w:t xml:space="preserve">           </w:t>
+                            </w:r>
+                            <w:r>
+                              <w:rPr>
+                                <w:b/>
+                                <w:bCs/>
+                              </w:rPr>
+                              <w:t>XII: 04/2014</w:t>
+                            </w:r>
+                          </w:p>
+                          <w:p>
+                            <w:pPr>
+                              <w:pStyle w:val="ListParagraph"/>
+                              <w:spacing w:after="0" w:line="360" w:lineRule="auto"/>
+                              <w:ind w:left="-556" w:right="-1322"/>
+                              <w:jc w:val="both"/>
+                            </w:pPr>
+                            <w:r>
+                              <w:rPr>
+                                <w:b/>
+                                <w:bCs/>
+                              </w:rPr>
+                              <w:t xml:space="preserve">           </w:t>
+                            </w:r>
+                            <w:r>
+                              <w:t>Percentage: 95 %</w:t>
+                            </w:r>
+                          </w:p>
+                          <w:p>
+                            <w:pPr>
+                              <w:pStyle w:val="ListParagraph"/>
+                              <w:spacing w:after="0" w:line="360" w:lineRule="auto"/>
+                              <w:ind w:left="-556" w:right="-1322"/>
+                              <w:jc w:val="both"/>
+                              <w:rPr>
+                                <w:b/>
+                                <w:bCs/>
+                              </w:rPr>
+                            </w:pPr>
+                            <w:r>
+                              <w:t xml:space="preserve">           </w:t>
+                            </w:r>
+                            <w:r>
+                              <w:rPr>
+                                <w:b/>
+                                <w:bCs/>
+                              </w:rPr>
+                              <w:t>X: 04/2012</w:t>
+                            </w:r>
+                          </w:p>
+                          <w:p>
+                            <w:pPr>
+                              <w:pStyle w:val="ListParagraph"/>
+                              <w:spacing w:after="0" w:line="360" w:lineRule="auto"/>
+                              <w:ind w:left="-556" w:right="-1322"/>
+                              <w:jc w:val="both"/>
+                            </w:pPr>
+                            <w:r>
+                              <w:rPr>
+                                <w:b/>
+                                <w:bCs/>
+                              </w:rPr>
+                              <w:t xml:space="preserve">           </w:t>
+                            </w:r>
+                            <w:r>
+                              <w:t>Percentage: 93 %</w:t>
+                            </w:r>
+                          </w:p>
+                          <w:p>
+                            <w:pPr>
+                              <w:rPr>
+                                <w:noProof/>
+                              </w:rPr>
+                            </w:pPr>
+                          </w:p>
+                        </w:txbxContent>
+                      </wps:txbx>
+                      <wps:bodyPr rot="0" vert="horz" wrap="square" lIns="91440" tIns="45720" rIns="91440" bIns="45720" anchor="t" anchorCtr="0">
+                        <a:noAutofit/>
+                      </wps:bodyPr>
+                    </wps:wsp>
+                  </a:graphicData>
+                </a:graphic>
+                <wp14:sizeRelH relativeFrom="margin">
+                  <wp14:pctWidth>0</wp14:pctWidth>
+                </wp14:sizeRelH>
+                <wp14:sizeRelV relativeFrom="margin">
+                  <wp14:pctHeight>0</wp14:pctHeight>
+                </wp14:sizeRelV>
+              </wp:anchor>
+            </w:drawing>
+          </mc:Choice>
+          <mc:Fallback>
+            <w:pict>
+              <v:shape w14:anchorId="480ECAA1" id="_x0000_s1029" type="#_x0000_t202" style="position:absolute;margin-left:390pt;margin-top:42.9pt;width:197.7pt;height:762pt;z-index:251666432;visibility:visible;mso-wrap-style:square;mso-width-percent:0;mso-height-percent:0;mso-wrap-distance-left:9pt;mso-wrap-distance-top:3.6pt;mso-wrap-distance-right:9pt;mso-wrap-distance-bottom:3.6pt;mso-position-horizontal:absolute;mso-position-horizontal-relative:page;mso-position-vertical:absolute;mso-position-vertical-relative:text;mso-width-percent:0;mso-height-percent:0;mso-width-relative:margin;mso-height-relative:margin;v-text-anchor:top" o:gfxdata="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" stroked="f">
+                <v:textbox>
+                  <w:txbxContent>
+                    <w:p>
+                      <w:pPr>
+                        <w:rPr>
+                          <w:noProof/>
+                        </w:rPr>
+                      </w:pPr>
+                      <w:r>
+                        <w:rPr>
+                          <w:color w:val="0070C0"/>
+                          <w:sz w:val="28"/>
+                          <w:szCs w:val="28"/>
+                          <w:lang w:val="en-US"/>
+                        </w:rPr>
+                        <w:t>EDUCATION:</w:t>
+                      </w:r>
+                      <w:r>
+                        <w:rPr>
+                          <w:noProof/>
+                          <w:color w:val="0070C0"/>
+                        </w:rPr>
+                        <w:t xml:space="preserve"> </w:t>
+                      </w:r>
+                      <w:r>
+                        <w:rPr>
+                          <w:noProof/>
+                        </w:rPr>
+                        <w:drawing>
+                          <wp:inline distT="0" distB="0" distL="0" distR="0" wp14:anchorId="42429A9A" wp14:editId="1031CFE7">
+                            <wp:extent cx="1350264" cy="136525"/>
+                            <wp:effectExtent l="0" t="0" r="2540" b="0"/>
+                            <wp:docPr id="61" name="Picture 61"/>
+                            <wp:cNvGraphicFramePr>
+                              <a:graphicFrameLocks xmlns:a="http://schemas.openxmlformats.org/drawingml/2006/main" noChangeAspect="1"/>
+                            </wp:cNvGraphicFramePr>
+                            <a:graphic xmlns:a="http://schemas.openxmlformats.org/drawingml/2006/main">
+                              <a:graphicData uri="http://schemas.openxmlformats.org/drawingml/2006/picture">
+                                <pic:pic xmlns:pic="http://schemas.openxmlformats.org/drawingml/2006/picture">
+                                  <pic:nvPicPr>
+                                    <pic:cNvPr id="0" name="Picture 2"/>
+                                    <pic:cNvPicPr>
+                                      <a:picLocks noChangeAspect="1" noChangeArrowheads="1"/>
+                                    </pic:cNvPicPr>
+                                  </pic:nvPicPr>
+                                  <pic:blipFill>
+                                    <a:blip r:embed="rId13">
+                                      <a:extLst>
+                                        <a:ext uri="{28A0092B-C50C-407E-A947-70E740481C1C}">
+                                          <a14:useLocalDpi xmlns:a14="http://schemas.microsoft.com/office/drawing/2010/main" val="0"/>
+                                        </a:ext>
+                                      </a:extLst>
+                                    </a:blip>
+                                    <a:srcRect/>
+                                    <a:stretch>
+                                      <a:fillRect/>
+                                    </a:stretch>
+                                  </pic:blipFill>
+                                  <pic:spPr bwMode="auto">
+                                    <a:xfrm>
+                                      <a:off x="0" y="0"/>
+                                      <a:ext cx="1413442" cy="142913"/>
+                                    </a:xfrm>
+                                    <a:prstGeom prst="rect">
+                                      <a:avLst/>
+                                    </a:prstGeom>
+                                    <a:noFill/>
+                                    <a:ln>
+                                      <a:noFill/>
+                                    </a:ln>
+                                  </pic:spPr>
+                                </pic:pic>
+                              </a:graphicData>
+                            </a:graphic>
+                          </wp:inline>
+                        </w:drawing>
+                      </w:r>
+                    </w:p>
+                    <w:p>
+                      <w:pPr>
+                        <w:rPr>
+                          <w:b/>
+                          <w:bCs/>
+                          <w:sz w:val="28"/>
+                          <w:szCs w:val="28"/>
+                        </w:rPr>
+                      </w:pPr>
+                      <w:r>
+                        <w:rPr>
+                          <w:b/>
+                          <w:bCs/>
+                          <w:sz w:val="28"/>
+                          <w:szCs w:val="28"/>
+                        </w:rPr>
+                        <w:t>B</w:t>
+                      </w:r>
+                      <w:r>
+                        <w:rPr>
+                          <w:b/>
+                          <w:bCs/>
+                          <w:sz w:val="28"/>
+                          <w:szCs w:val="28"/>
+                        </w:rPr>
+                        <w:t xml:space="preserve"> </w:t>
+                      </w:r>
+                      <w:r>
+                        <w:rPr>
+                          <w:b/>
+                          <w:bCs/>
+                          <w:sz w:val="28"/>
+                          <w:szCs w:val="28"/>
+                        </w:rPr>
+                        <w:t>Tech, Electrical Engineering</w:t>
+                      </w:r>
+                    </w:p>
+                    <w:p>
+                      <w:r>
+                        <w:t>Percentage: 70 %</w:t>
+                      </w:r>
+                    </w:p>
+                    <w:p>
+                      <w:pPr>
+                        <w:pStyle w:val="ListParagraph"/>
+                        <w:spacing w:after="0" w:line="360" w:lineRule="auto"/>
+                        <w:ind w:left="-556" w:right="-1322"/>
+                        <w:jc w:val="both"/>
+                        <w:rPr>
+                          <w:b/>
+                          <w:bCs/>
+                        </w:rPr>
+                      </w:pPr>
+                      <w:r>
+                        <w:rPr>
+                          <w:noProof/>
+                        </w:rPr>
+                        <w:t xml:space="preserve">           </w:t>
+                      </w:r>
+                      <w:r>
+                        <w:rPr>
+                          <w:b/>
+                          <w:bCs/>
+                        </w:rPr>
+                        <w:t>XII: 04/2014</w:t>
+                      </w:r>
+                    </w:p>
+                    <w:p>
+                      <w:pPr>
+                        <w:pStyle w:val="ListParagraph"/>
+                        <w:spacing w:after="0" w:line="360" w:lineRule="auto"/>
+                        <w:ind w:left="-556" w:right="-1322"/>
+                        <w:jc w:val="both"/>
+                      </w:pPr>
+                      <w:r>
+                        <w:rPr>
+                          <w:b/>
+                          <w:bCs/>
+                        </w:rPr>
+                        <w:t xml:space="preserve">           </w:t>
+                      </w:r>
+                      <w:r>
+                        <w:t>Percentage: 95 %</w:t>
+                      </w:r>
+                    </w:p>
+                    <w:p>
+                      <w:pPr>
+                        <w:pStyle w:val="ListParagraph"/>
+                        <w:spacing w:after="0" w:line="360" w:lineRule="auto"/>
+                        <w:ind w:left="-556" w:right="-1322"/>
+                        <w:jc w:val="both"/>
+                        <w:rPr>
+                          <w:b/>
+                          <w:bCs/>
+                        </w:rPr>
+                      </w:pPr>
+                      <w:r>
+                        <w:t xml:space="preserve">           </w:t>
+                      </w:r>
+                      <w:r>
+                        <w:rPr>
+                          <w:b/>
+                          <w:bCs/>
+                        </w:rPr>
+                        <w:t>X: 04/2012</w:t>
+                      </w:r>
+                    </w:p>
+                    <w:p>
+                      <w:pPr>
+                        <w:pStyle w:val="ListParagraph"/>
+                        <w:spacing w:after="0" w:line="360" w:lineRule="auto"/>
+                        <w:ind w:left="-556" w:right="-1322"/>
+                        <w:jc w:val="both"/>
+                      </w:pPr>
+                      <w:r>
+                        <w:rPr>
+                          <w:b/>
+                          <w:bCs/>
+                        </w:rPr>
+                        <w:t xml:space="preserve">           </w:t>
+                      </w:r>
+                      <w:r>
+                        <w:t>Percentage: 93 %</w:t>
+                      </w:r>
+                    </w:p>
+                    <w:p>
+                      <w:pPr>
+                        <w:rPr>
+                          <w:noProof/>
+                        </w:rPr>
+                      </w:pPr>
+                    </w:p>
+                  </w:txbxContent>
+                </v:textbox>
+                <w10:wrap type="square" anchorx="page"/>
+              </v:shape>
+            </w:pict>
+          </mc:Fallback>
+        </mc:AlternateContent>
+      </w:r>
+    </w:p>
+    <w:p>
+      <w:pPr>
+        <w:ind w:left="-1134" w:right="-1180"/>
+      </w:pPr>
+    </w:p>
+    <w:p>
+      <w:pPr>
         <w:ind w:left="-1134" w:right="-1180"/>
       </w:pPr>
     </w:p>
     <w:sectPr>
+      <w:footerReference w:type="even" r:id="rId15"/>
+      <w:footerReference w:type="default" r:id="rId16"/>
+      <w:footerReference w:type="first" r:id="rId17"/>
       <w:pgSz w:w="11906" w:h="16838"/>
       <w:pgMar w:top="142" w:right="1440" w:bottom="142" w:left="1440" w:header="708" w:footer="708" w:gutter="0"/>
       <w:cols w:space="708"/>
@@ -4528,11 +7031,454 @@
 </w:document>
 </file>
 
+<file path=word/endnotes.xml><?xml version="1.0" encoding="utf-8"?>
+<w:endnotes xmlns:wpc="http://schemas.microsoft.com/office/word/2010/wordprocessingCanvas" xmlns:cx="http://schemas.microsoft.com/office/drawing/2014/chartex" xmlns:cx1="http://schemas.microsoft.com/office/drawing/2015/9/8/chartex" xmlns:cx2="http://schemas.microsoft.com/office/drawing/2015/10/21/chartex" xmlns:cx3="http://schemas.microsoft.com/office/drawing/2016/5/9/chartex" xmlns:cx4="http://schemas.microsoft.com/office/drawing/2016/5/10/chartex" xmlns:cx5="http://schemas.microsoft.com/office/drawing/2016/5/11/chartex" xmlns:cx6="http://schemas.microsoft.com/office/drawing/2016/5/12/chartex" xmlns:cx7="http://schemas.microsoft.com/office/drawing/2016/5/13/chartex" xmlns:cx8="http://schemas.microsoft.com/office/drawing/2016/5/14/chartex" xmlns:mc="http://schemas.openxmlformats.org/markup-compatibility/2006" xmlns:aink="http://schemas.microsoft.com/office/drawing/2016/ink" xmlns:am3d="http://schemas.microsoft.com/office/drawing/2017/model3d" xmlns:o="urn:schemas-microsoft-com:office:office" xmlns:oel="http://schemas.microsoft.com/office/2019/extlst" xmlns:r="http://schemas.openxmlformats.org/officeDocument/2006/relationships" xmlns:m="http://schemas.openxmlformats.org/officeDocument/2006/math" xmlns:v="urn:schemas-microsoft-com:vml" xmlns:wp14="http://schemas.microsoft.com/office/word/2010/wordprocessingDrawing" xmlns:wp="http://schemas.openxmlformats.org/drawingml/2006/wordprocessingDrawing" xmlns:w10="urn:schemas-microsoft-com:office:word" xmlns:w="http://schemas.openxmlformats.org/wordprocessingml/2006/main" xmlns:w14="http://schemas.microsoft.com/office/word/2010/wordml" xmlns:w15="http://schemas.microsoft.com/office/word/2012/wordml" xmlns:w16cex="http://schemas.microsoft.com/office/word/2018/wordml/cex" xmlns:w16cid="http://schemas.microsoft.com/office/word/2016/wordml/cid" xmlns:w16="http://schemas.microsoft.com/office/word/2018/wordml" xmlns:w16sdtdh="http://schemas.microsoft.com/office/word/2020/wordml/sdtdatahash" xmlns:w16se="http://schemas.microsoft.com/office/word/2015/wordml/symex" xmlns:wpg="http://schemas.microsoft.com/office/word/2010/wordprocessingGroup" xmlns:wpi="http://schemas.microsoft.com/office/word/2010/wordprocessingInk" xmlns:wne="http://schemas.microsoft.com/office/word/2006/wordml" xmlns:wps="http://schemas.microsoft.com/office/word/2010/wordprocessingShape" mc:Ignorable="w14 w15 w16se w16cid w16 w16cex w16sdtdh wp14">
+  <w:endnote w:type="separator" w:id="-1">
+    <w:p>
+      <w:pPr>
+        <w:spacing w:after="0" w:line="240" w:lineRule="auto"/>
+      </w:pPr>
+      <w:r>
+        <w:separator/>
+      </w:r>
+    </w:p>
+  </w:endnote>
+  <w:endnote w:type="continuationSeparator" w:id="0">
+    <w:p>
+      <w:pPr>
+        <w:spacing w:after="0" w:line="240" w:lineRule="auto"/>
+      </w:pPr>
+      <w:r>
+        <w:continuationSeparator/>
+      </w:r>
+    </w:p>
+  </w:endnote>
+</w:endnotes>
+</file>
+
+<file path=word/footer1.xml><?xml version="1.0" encoding="utf-8"?>
+<w:ftr xmlns:wpc="http://schemas.microsoft.com/office/word/2010/wordprocessingCanvas" xmlns:cx="http://schemas.microsoft.com/office/drawing/2014/chartex" xmlns:cx1="http://schemas.microsoft.com/office/drawing/2015/9/8/chartex" xmlns:cx2="http://schemas.microsoft.com/office/drawing/2015/10/21/chartex" xmlns:cx3="http://schemas.microsoft.com/office/drawing/2016/5/9/chartex" xmlns:cx4="http://schemas.microsoft.com/office/drawing/2016/5/10/chartex" xmlns:cx5="http://schemas.microsoft.com/office/drawing/2016/5/11/chartex" xmlns:cx6="http://schemas.microsoft.com/office/drawing/2016/5/12/chartex" xmlns:cx7="http://schemas.microsoft.com/office/drawing/2016/5/13/chartex" xmlns:cx8="http://schemas.microsoft.com/office/drawing/2016/5/14/chartex" xmlns:mc="http://schemas.openxmlformats.org/markup-compatibility/2006" xmlns:aink="http://schemas.microsoft.com/office/drawing/2016/ink" xmlns:am3d="http://schemas.microsoft.com/office/drawing/2017/model3d" xmlns:o="urn:schemas-microsoft-com:office:office" xmlns:oel="http://schemas.microsoft.com/office/2019/extlst" xmlns:r="http://schemas.openxmlformats.org/officeDocument/2006/relationships" xmlns:m="http://schemas.openxmlformats.org/officeDocument/2006/math" xmlns:v="urn:schemas-microsoft-com:vml" xmlns:wp14="http://schemas.microsoft.com/office/word/2010/wordprocessingDrawing" xmlns:wp="http://schemas.openxmlformats.org/drawingml/2006/wordprocessingDrawing" xmlns:w10="urn:schemas-microsoft-com:office:word" xmlns:w="http://schemas.openxmlformats.org/wordprocessingml/2006/main" xmlns:w14="http://schemas.microsoft.com/office/word/2010/wordml" xmlns:w15="http://schemas.microsoft.com/office/word/2012/wordml" xmlns:w16cex="http://schemas.microsoft.com/office/word/2018/wordml/cex" xmlns:w16cid="http://schemas.microsoft.com/office/word/2016/wordml/cid" xmlns:w16="http://schemas.microsoft.com/office/word/2018/wordml" xmlns:w16sdtdh="http://schemas.microsoft.com/office/word/2020/wordml/sdtdatahash" xmlns:w16se="http://schemas.microsoft.com/office/word/2015/wordml/symex" xmlns:wpg="http://schemas.microsoft.com/office/word/2010/wordprocessingGroup" xmlns:wpi="http://schemas.microsoft.com/office/word/2010/wordprocessingInk" xmlns:wne="http://schemas.microsoft.com/office/word/2006/wordml" xmlns:wps="http://schemas.microsoft.com/office/word/2010/wordprocessingShape" mc:Ignorable="w14 w15 w16se w16cid w16 w16cex w16sdtdh wp14">
+  <w:p>
+    <w:pPr>
+      <w:pStyle w:val="Footer"/>
+    </w:pPr>
+    <w:r>
+      <w:rPr>
+        <w:noProof/>
+      </w:rPr>
+      <mc:AlternateContent>
+        <mc:Choice Requires="wps">
+          <w:drawing>
+            <wp:anchor distT="0" distB="0" distL="0" distR="0" simplePos="0" relativeHeight="251659264" behindDoc="0" locked="0" layoutInCell="1" allowOverlap="1" wp14:anchorId="4E184156" wp14:editId="0852D61B">
+              <wp:simplePos x="635" y="635"/>
+              <wp:positionH relativeFrom="page">
+                <wp:align>left</wp:align>
+              </wp:positionH>
+              <wp:positionV relativeFrom="page">
+                <wp:align>bottom</wp:align>
+              </wp:positionV>
+              <wp:extent cx="443865" cy="443865"/>
+              <wp:effectExtent l="0" t="0" r="14605" b="0"/>
+              <wp:wrapNone/>
+              <wp:docPr id="10" name="Text Box 10" descr="C2 General">
+                <a:extLst xmlns:a="http://schemas.openxmlformats.org/drawingml/2006/main">
+                  <a:ext uri="{5AE41FA2-C0FF-4470-9BD4-5FADCA87CBE2}">
+                    <aclsh:classification xmlns:aclsh="http://schemas.microsoft.com/office/drawing/2020/classificationShape" classificationOutcomeType="ftr"/>
+                  </a:ext>
+                </a:extLst>
+              </wp:docPr>
+              <wp:cNvGraphicFramePr/>
+              <a:graphic xmlns:a="http://schemas.openxmlformats.org/drawingml/2006/main">
+                <a:graphicData uri="http://schemas.microsoft.com/office/word/2010/wordprocessingShape">
+                  <wps:wsp>
+                    <wps:cNvSpPr txBox="1"/>
+                    <wps:spPr>
+                      <a:xfrm>
+                        <a:off x="0" y="0"/>
+                        <a:ext cx="443865" cy="443865"/>
+                      </a:xfrm>
+                      <a:prstGeom prst="rect">
+                        <a:avLst/>
+                      </a:prstGeom>
+                      <a:noFill/>
+                      <a:ln>
+                        <a:noFill/>
+                      </a:ln>
+                    </wps:spPr>
+                    <wps:txbx>
+                      <w:txbxContent>
+                        <w:p>
+                          <w:pPr>
+                            <w:spacing w:after="0"/>
+                            <w:rPr>
+                              <w:rFonts w:ascii="Calibri" w:eastAsia="Calibri" w:hAnsi="Calibri" w:cs="Calibri"/>
+                              <w:noProof/>
+                              <w:color w:val="000000"/>
+                              <w:sz w:val="14"/>
+                              <w:szCs w:val="14"/>
+                            </w:rPr>
+                          </w:pPr>
+                          <w:r>
+                            <w:rPr>
+                              <w:rFonts w:ascii="Calibri" w:eastAsia="Calibri" w:hAnsi="Calibri" w:cs="Calibri"/>
+                              <w:noProof/>
+                              <w:color w:val="000000"/>
+                              <w:sz w:val="14"/>
+                              <w:szCs w:val="14"/>
+                            </w:rPr>
+                            <w:t>C2 General</w:t>
+                          </w:r>
+                        </w:p>
+                      </w:txbxContent>
+                    </wps:txbx>
+                    <wps:bodyPr rot="0" spcFirstLastPara="0" vertOverflow="overflow" horzOverflow="overflow" vert="horz" wrap="none" lIns="254000" tIns="0" rIns="0" bIns="190500" numCol="1" spcCol="0" rtlCol="0" fromWordArt="0" anchor="b" anchorCtr="0" forceAA="0" compatLnSpc="1">
+                      <a:prstTxWarp prst="textNoShape">
+                        <a:avLst/>
+                      </a:prstTxWarp>
+                      <a:spAutoFit/>
+                    </wps:bodyPr>
+                  </wps:wsp>
+                </a:graphicData>
+              </a:graphic>
+            </wp:anchor>
+          </w:drawing>
+        </mc:Choice>
+        <mc:Fallback>
+          <w:pict>
+            <v:shapetype w14:anchorId="4E184156" id="_x0000_t202" coordsize="21600,21600" o:spt="202" path="m,l,21600r21600,l21600,xe">
+              <v:stroke joinstyle="miter"/>
+              <v:path gradientshapeok="t" o:connecttype="rect"/>
+            </v:shapetype>
+            <v:shape id="Text Box 10" o:spid="_x0000_s1030" type="#_x0000_t202" alt="C2 General" style="position:absolute;margin-left:0;margin-top:0;width:34.95pt;height:34.95pt;z-index:251659264;visibility:visible;mso-wrap-style:none;mso-wrap-distance-left:0;mso-wrap-distance-top:0;mso-wrap-distance-right:0;mso-wrap-distance-bottom:0;mso-position-horizontal:left;mso-position-horizontal-relative:page;mso-position-vertical:bottom;mso-position-vertical-relative:page;v-text-anchor:bottom" o:gfxdata="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" filled="f" stroked="f">
+              <v:fill o:detectmouseclick="t"/>
+              <v:textbox style="mso-fit-shape-to-text:t" inset="20pt,0,0,15pt">
+                <w:txbxContent>
+                  <w:p>
+                    <w:pPr>
+                      <w:spacing w:after="0"/>
+                      <w:rPr>
+                        <w:rFonts w:ascii="Calibri" w:eastAsia="Calibri" w:hAnsi="Calibri" w:cs="Calibri"/>
+                        <w:noProof/>
+                        <w:color w:val="000000"/>
+                        <w:sz w:val="14"/>
+                        <w:szCs w:val="14"/>
+                      </w:rPr>
+                    </w:pPr>
+                    <w:r>
+                      <w:rPr>
+                        <w:rFonts w:ascii="Calibri" w:eastAsia="Calibri" w:hAnsi="Calibri" w:cs="Calibri"/>
+                        <w:noProof/>
+                        <w:color w:val="000000"/>
+                        <w:sz w:val="14"/>
+                        <w:szCs w:val="14"/>
+                      </w:rPr>
+                      <w:t>C2 General</w:t>
+                    </w:r>
+                  </w:p>
+                </w:txbxContent>
+              </v:textbox>
+              <w10:wrap anchorx="page" anchory="page"/>
+            </v:shape>
+          </w:pict>
+        </mc:Fallback>
+      </mc:AlternateContent>
+    </w:r>
+  </w:p>
+</w:ftr>
+</file>
+
+<file path=word/footer2.xml><?xml version="1.0" encoding="utf-8"?>
+<w:ftr xmlns:wpc="http://schemas.microsoft.com/office/word/2010/wordprocessingCanvas" xmlns:cx="http://schemas.microsoft.com/office/drawing/2014/chartex" xmlns:cx1="http://schemas.microsoft.com/office/drawing/2015/9/8/chartex" xmlns:cx2="http://schemas.microsoft.com/office/drawing/2015/10/21/chartex" xmlns:cx3="http://schemas.microsoft.com/office/drawing/2016/5/9/chartex" xmlns:cx4="http://schemas.microsoft.com/office/drawing/2016/5/10/chartex" xmlns:cx5="http://schemas.microsoft.com/office/drawing/2016/5/11/chartex" xmlns:cx6="http://schemas.microsoft.com/office/drawing/2016/5/12/chartex" xmlns:cx7="http://schemas.microsoft.com/office/drawing/2016/5/13/chartex" xmlns:cx8="http://schemas.microsoft.com/office/drawing/2016/5/14/chartex" xmlns:mc="http://schemas.openxmlformats.org/markup-compatibility/2006" xmlns:aink="http://schemas.microsoft.com/office/drawing/2016/ink" xmlns:am3d="http://schemas.microsoft.com/office/drawing/2017/model3d" xmlns:o="urn:schemas-microsoft-com:office:office" xmlns:oel="http://schemas.microsoft.com/office/2019/extlst" xmlns:r="http://schemas.openxmlformats.org/officeDocument/2006/relationships" xmlns:m="http://schemas.openxmlformats.org/officeDocument/2006/math" xmlns:v="urn:schemas-microsoft-com:vml" xmlns:wp14="http://schemas.microsoft.com/office/word/2010/wordprocessingDrawing" xmlns:wp="http://schemas.openxmlformats.org/drawingml/2006/wordprocessingDrawing" xmlns:w10="urn:schemas-microsoft-com:office:word" xmlns:w="http://schemas.openxmlformats.org/wordprocessingml/2006/main" xmlns:w14="http://schemas.microsoft.com/office/word/2010/wordml" xmlns:w15="http://schemas.microsoft.com/office/word/2012/wordml" xmlns:w16cex="http://schemas.microsoft.com/office/word/2018/wordml/cex" xmlns:w16cid="http://schemas.microsoft.com/office/word/2016/wordml/cid" xmlns:w16="http://schemas.microsoft.com/office/word/2018/wordml" xmlns:w16sdtdh="http://schemas.microsoft.com/office/word/2020/wordml/sdtdatahash" xmlns:w16se="http://schemas.microsoft.com/office/word/2015/wordml/symex" xmlns:wpg="http://schemas.microsoft.com/office/word/2010/wordprocessingGroup" xmlns:wpi="http://schemas.microsoft.com/office/word/2010/wordprocessingInk" xmlns:wne="http://schemas.microsoft.com/office/word/2006/wordml" xmlns:wps="http://schemas.microsoft.com/office/word/2010/wordprocessingShape" mc:Ignorable="w14 w15 w16se w16cid w16 w16cex w16sdtdh wp14">
+  <w:p>
+    <w:pPr>
+      <w:pStyle w:val="Footer"/>
+    </w:pPr>
+    <w:r>
+      <w:rPr>
+        <w:noProof/>
+      </w:rPr>
+      <mc:AlternateContent>
+        <mc:Choice Requires="wps">
+          <w:drawing>
+            <wp:anchor distT="0" distB="0" distL="0" distR="0" simplePos="0" relativeHeight="251660288" behindDoc="0" locked="0" layoutInCell="1" allowOverlap="1" wp14:anchorId="4142C715" wp14:editId="19EEEC8E">
+              <wp:simplePos x="914400" y="10071100"/>
+              <wp:positionH relativeFrom="page">
+                <wp:align>left</wp:align>
+              </wp:positionH>
+              <wp:positionV relativeFrom="page">
+                <wp:align>bottom</wp:align>
+              </wp:positionV>
+              <wp:extent cx="443865" cy="443865"/>
+              <wp:effectExtent l="0" t="0" r="14605" b="0"/>
+              <wp:wrapNone/>
+              <wp:docPr id="11" name="Text Box 11" descr="C2 General">
+                <a:extLst xmlns:a="http://schemas.openxmlformats.org/drawingml/2006/main">
+                  <a:ext uri="{5AE41FA2-C0FF-4470-9BD4-5FADCA87CBE2}">
+                    <aclsh:classification xmlns:aclsh="http://schemas.microsoft.com/office/drawing/2020/classificationShape" classificationOutcomeType="ftr"/>
+                  </a:ext>
+                </a:extLst>
+              </wp:docPr>
+              <wp:cNvGraphicFramePr/>
+              <a:graphic xmlns:a="http://schemas.openxmlformats.org/drawingml/2006/main">
+                <a:graphicData uri="http://schemas.microsoft.com/office/word/2010/wordprocessingShape">
+                  <wps:wsp>
+                    <wps:cNvSpPr txBox="1"/>
+                    <wps:spPr>
+                      <a:xfrm>
+                        <a:off x="0" y="0"/>
+                        <a:ext cx="443865" cy="443865"/>
+                      </a:xfrm>
+                      <a:prstGeom prst="rect">
+                        <a:avLst/>
+                      </a:prstGeom>
+                      <a:noFill/>
+                      <a:ln>
+                        <a:noFill/>
+                      </a:ln>
+                    </wps:spPr>
+                    <wps:txbx>
+                      <w:txbxContent>
+                        <w:p>
+                          <w:pPr>
+                            <w:spacing w:after="0"/>
+                            <w:rPr>
+                              <w:rFonts w:ascii="Calibri" w:eastAsia="Calibri" w:hAnsi="Calibri" w:cs="Calibri"/>
+                              <w:noProof/>
+                              <w:color w:val="000000"/>
+                              <w:sz w:val="14"/>
+                              <w:szCs w:val="14"/>
+                            </w:rPr>
+                          </w:pPr>
+                          <w:r>
+                            <w:rPr>
+                              <w:rFonts w:ascii="Calibri" w:eastAsia="Calibri" w:hAnsi="Calibri" w:cs="Calibri"/>
+                              <w:noProof/>
+                              <w:color w:val="000000"/>
+                              <w:sz w:val="14"/>
+                              <w:szCs w:val="14"/>
+                            </w:rPr>
+                            <w:t>C2 General</w:t>
+                          </w:r>
+                        </w:p>
+                      </w:txbxContent>
+                    </wps:txbx>
+                    <wps:bodyPr rot="0" spcFirstLastPara="0" vertOverflow="overflow" horzOverflow="overflow" vert="horz" wrap="none" lIns="254000" tIns="0" rIns="0" bIns="190500" numCol="1" spcCol="0" rtlCol="0" fromWordArt="0" anchor="b" anchorCtr="0" forceAA="0" compatLnSpc="1">
+                      <a:prstTxWarp prst="textNoShape">
+                        <a:avLst/>
+                      </a:prstTxWarp>
+                      <a:spAutoFit/>
+                    </wps:bodyPr>
+                  </wps:wsp>
+                </a:graphicData>
+              </a:graphic>
+            </wp:anchor>
+          </w:drawing>
+        </mc:Choice>
+        <mc:Fallback>
+          <w:pict>
+            <v:shapetype w14:anchorId="4142C715" id="_x0000_t202" coordsize="21600,21600" o:spt="202" path="m,l,21600r21600,l21600,xe">
+              <v:stroke joinstyle="miter"/>
+              <v:path gradientshapeok="t" o:connecttype="rect"/>
+            </v:shapetype>
+            <v:shape id="Text Box 11" o:spid="_x0000_s1031" type="#_x0000_t202" alt="C2 General" style="position:absolute;margin-left:0;margin-top:0;width:34.95pt;height:34.95pt;z-index:251660288;visibility:visible;mso-wrap-style:none;mso-wrap-distance-left:0;mso-wrap-distance-top:0;mso-wrap-distance-right:0;mso-wrap-distance-bottom:0;mso-position-horizontal:left;mso-position-horizontal-relative:page;mso-position-vertical:bottom;mso-position-vertical-relative:page;v-text-anchor:bottom" o:gfxdata="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" filled="f" stroked="f">
+              <v:fill o:detectmouseclick="t"/>
+              <v:textbox style="mso-fit-shape-to-text:t" inset="20pt,0,0,15pt">
+                <w:txbxContent>
+                  <w:p>
+                    <w:pPr>
+                      <w:spacing w:after="0"/>
+                      <w:rPr>
+                        <w:rFonts w:ascii="Calibri" w:eastAsia="Calibri" w:hAnsi="Calibri" w:cs="Calibri"/>
+                        <w:noProof/>
+                        <w:color w:val="000000"/>
+                        <w:sz w:val="14"/>
+                        <w:szCs w:val="14"/>
+                      </w:rPr>
+                    </w:pPr>
+                    <w:r>
+                      <w:rPr>
+                        <w:rFonts w:ascii="Calibri" w:eastAsia="Calibri" w:hAnsi="Calibri" w:cs="Calibri"/>
+                        <w:noProof/>
+                        <w:color w:val="000000"/>
+                        <w:sz w:val="14"/>
+                        <w:szCs w:val="14"/>
+                      </w:rPr>
+                      <w:t>C2 General</w:t>
+                    </w:r>
+                  </w:p>
+                </w:txbxContent>
+              </v:textbox>
+              <w10:wrap anchorx="page" anchory="page"/>
+            </v:shape>
+          </w:pict>
+        </mc:Fallback>
+      </mc:AlternateContent>
+    </w:r>
+  </w:p>
+</w:ftr>
+</file>
+
+<file path=word/footer3.xml><?xml version="1.0" encoding="utf-8"?>
+<w:ftr xmlns:wpc="http://schemas.microsoft.com/office/word/2010/wordprocessingCanvas" xmlns:cx="http://schemas.microsoft.com/office/drawing/2014/chartex" xmlns:cx1="http://schemas.microsoft.com/office/drawing/2015/9/8/chartex" xmlns:cx2="http://schemas.microsoft.com/office/drawing/2015/10/21/chartex" xmlns:cx3="http://schemas.microsoft.com/office/drawing/2016/5/9/chartex" xmlns:cx4="http://schemas.microsoft.com/office/drawing/2016/5/10/chartex" xmlns:cx5="http://schemas.microsoft.com/office/drawing/2016/5/11/chartex" xmlns:cx6="http://schemas.microsoft.com/office/drawing/2016/5/12/chartex" xmlns:cx7="http://schemas.microsoft.com/office/drawing/2016/5/13/chartex" xmlns:cx8="http://schemas.microsoft.com/office/drawing/2016/5/14/chartex" xmlns:mc="http://schemas.openxmlformats.org/markup-compatibility/2006" xmlns:aink="http://schemas.microsoft.com/office/drawing/2016/ink" xmlns:am3d="http://schemas.microsoft.com/office/drawing/2017/model3d" xmlns:o="urn:schemas-microsoft-com:office:office" xmlns:oel="http://schemas.microsoft.com/office/2019/extlst" xmlns:r="http://schemas.openxmlformats.org/officeDocument/2006/relationships" xmlns:m="http://schemas.openxmlformats.org/officeDocument/2006/math" xmlns:v="urn:schemas-microsoft-com:vml" xmlns:wp14="http://schemas.microsoft.com/office/word/2010/wordprocessingDrawing" xmlns:wp="http://schemas.openxmlformats.org/drawingml/2006/wordprocessingDrawing" xmlns:w10="urn:schemas-microsoft-com:office:word" xmlns:w="http://schemas.openxmlformats.org/wordprocessingml/2006/main" xmlns:w14="http://schemas.microsoft.com/office/word/2010/wordml" xmlns:w15="http://schemas.microsoft.com/office/word/2012/wordml" xmlns:w16cex="http://schemas.microsoft.com/office/word/2018/wordml/cex" xmlns:w16cid="http://schemas.microsoft.com/office/word/2016/wordml/cid" xmlns:w16="http://schemas.microsoft.com/office/word/2018/wordml" xmlns:w16sdtdh="http://schemas.microsoft.com/office/word/2020/wordml/sdtdatahash" xmlns:w16se="http://schemas.microsoft.com/office/word/2015/wordml/symex" xmlns:wpg="http://schemas.microsoft.com/office/word/2010/wordprocessingGroup" xmlns:wpi="http://schemas.microsoft.com/office/word/2010/wordprocessingInk" xmlns:wne="http://schemas.microsoft.com/office/word/2006/wordml" xmlns:wps="http://schemas.microsoft.com/office/word/2010/wordprocessingShape" mc:Ignorable="w14 w15 w16se w16cid w16 w16cex w16sdtdh wp14">
+  <w:p>
+    <w:pPr>
+      <w:pStyle w:val="Footer"/>
+    </w:pPr>
+    <w:r>
+      <w:rPr>
+        <w:noProof/>
+      </w:rPr>
+      <mc:AlternateContent>
+        <mc:Choice Requires="wps">
+          <w:drawing>
+            <wp:anchor distT="0" distB="0" distL="0" distR="0" simplePos="0" relativeHeight="251658240" behindDoc="0" locked="0" layoutInCell="1" allowOverlap="1" wp14:anchorId="74717B6B" wp14:editId="2E57D7F1">
+              <wp:simplePos x="635" y="635"/>
+              <wp:positionH relativeFrom="page">
+                <wp:align>left</wp:align>
+              </wp:positionH>
+              <wp:positionV relativeFrom="page">
+                <wp:align>bottom</wp:align>
+              </wp:positionV>
+              <wp:extent cx="443865" cy="443865"/>
+              <wp:effectExtent l="0" t="0" r="14605" b="0"/>
+              <wp:wrapNone/>
+              <wp:docPr id="4" name="Text Box 4" descr="C2 General">
+                <a:extLst xmlns:a="http://schemas.openxmlformats.org/drawingml/2006/main">
+                  <a:ext uri="{5AE41FA2-C0FF-4470-9BD4-5FADCA87CBE2}">
+                    <aclsh:classification xmlns:aclsh="http://schemas.microsoft.com/office/drawing/2020/classificationShape" classificationOutcomeType="ftr"/>
+                  </a:ext>
+                </a:extLst>
+              </wp:docPr>
+              <wp:cNvGraphicFramePr/>
+              <a:graphic xmlns:a="http://schemas.openxmlformats.org/drawingml/2006/main">
+                <a:graphicData uri="http://schemas.microsoft.com/office/word/2010/wordprocessingShape">
+                  <wps:wsp>
+                    <wps:cNvSpPr txBox="1"/>
+                    <wps:spPr>
+                      <a:xfrm>
+                        <a:off x="0" y="0"/>
+                        <a:ext cx="443865" cy="443865"/>
+                      </a:xfrm>
+                      <a:prstGeom prst="rect">
+                        <a:avLst/>
+                      </a:prstGeom>
+                      <a:noFill/>
+                      <a:ln>
+                        <a:noFill/>
+                      </a:ln>
+                    </wps:spPr>
+                    <wps:txbx>
+                      <w:txbxContent>
+                        <w:p>
+                          <w:pPr>
+                            <w:spacing w:after="0"/>
+                            <w:rPr>
+                              <w:rFonts w:ascii="Calibri" w:eastAsia="Calibri" w:hAnsi="Calibri" w:cs="Calibri"/>
+                              <w:noProof/>
+                              <w:color w:val="000000"/>
+                              <w:sz w:val="14"/>
+                              <w:szCs w:val="14"/>
+                            </w:rPr>
+                          </w:pPr>
+                          <w:r>
+                            <w:rPr>
+                              <w:rFonts w:ascii="Calibri" w:eastAsia="Calibri" w:hAnsi="Calibri" w:cs="Calibri"/>
+                              <w:noProof/>
+                              <w:color w:val="000000"/>
+                              <w:sz w:val="14"/>
+                              <w:szCs w:val="14"/>
+                            </w:rPr>
+                            <w:t>C2 General</w:t>
+                          </w:r>
+                        </w:p>
+                      </w:txbxContent>
+                    </wps:txbx>
+                    <wps:bodyPr rot="0" spcFirstLastPara="0" vertOverflow="overflow" horzOverflow="overflow" vert="horz" wrap="none" lIns="254000" tIns="0" rIns="0" bIns="190500" numCol="1" spcCol="0" rtlCol="0" fromWordArt="0" anchor="b" anchorCtr="0" forceAA="0" compatLnSpc="1">
+                      <a:prstTxWarp prst="textNoShape">
+                        <a:avLst/>
+                      </a:prstTxWarp>
+                      <a:spAutoFit/>
+                    </wps:bodyPr>
+                  </wps:wsp>
+                </a:graphicData>
+              </a:graphic>
+            </wp:anchor>
+          </w:drawing>
+        </mc:Choice>
+        <mc:Fallback>
+          <w:pict>
+            <v:shapetype w14:anchorId="74717B6B" id="_x0000_t202" coordsize="21600,21600" o:spt="202" path="m,l,21600r21600,l21600,xe">
+              <v:stroke joinstyle="miter"/>
+              <v:path gradientshapeok="t" o:connecttype="rect"/>
+            </v:shapetype>
+            <v:shape id="Text Box 4" o:spid="_x0000_s1032" type="#_x0000_t202" alt="C2 General" style="position:absolute;margin-left:0;margin-top:0;width:34.95pt;height:34.95pt;z-index:251658240;visibility:visible;mso-wrap-style:none;mso-wrap-distance-left:0;mso-wrap-distance-top:0;mso-wrap-distance-right:0;mso-wrap-distance-bottom:0;mso-position-horizontal:left;mso-position-horizontal-relative:page;mso-position-vertical:bottom;mso-position-vertical-relative:page;v-text-anchor:bottom" o:gfxdata="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" filled="f" stroked="f">
+              <v:fill o:detectmouseclick="t"/>
+              <v:textbox style="mso-fit-shape-to-text:t" inset="20pt,0,0,15pt">
+                <w:txbxContent>
+                  <w:p>
+                    <w:pPr>
+                      <w:spacing w:after="0"/>
+                      <w:rPr>
+                        <w:rFonts w:ascii="Calibri" w:eastAsia="Calibri" w:hAnsi="Calibri" w:cs="Calibri"/>
+                        <w:noProof/>
+                        <w:color w:val="000000"/>
+                        <w:sz w:val="14"/>
+                        <w:szCs w:val="14"/>
+                      </w:rPr>
+                    </w:pPr>
+                    <w:r>
+                      <w:rPr>
+                        <w:rFonts w:ascii="Calibri" w:eastAsia="Calibri" w:hAnsi="Calibri" w:cs="Calibri"/>
+                        <w:noProof/>
+                        <w:color w:val="000000"/>
+                        <w:sz w:val="14"/>
+                        <w:szCs w:val="14"/>
+                      </w:rPr>
+                      <w:t>C2 General</w:t>
+                    </w:r>
+                  </w:p>
+                </w:txbxContent>
+              </v:textbox>
+              <w10:wrap anchorx="page" anchory="page"/>
+            </v:shape>
+          </w:pict>
+        </mc:Fallback>
+      </mc:AlternateContent>
+    </w:r>
+  </w:p>
+</w:ftr>
+</file>
+
+<file path=word/footnotes.xml><?xml version="1.0" encoding="utf-8"?>
+<w:footnotes xmlns:wpc="http://schemas.microsoft.com/office/word/2010/wordprocessingCanvas" xmlns:cx="http://schemas.microsoft.com/office/drawing/2014/chartex" xmlns:cx1="http://schemas.microsoft.com/office/drawing/2015/9/8/chartex" xmlns:cx2="http://schemas.microsoft.com/office/drawing/2015/10/21/chartex" xmlns:cx3="http://schemas.microsoft.com/office/drawing/2016/5/9/chartex" xmlns:cx4="http://schemas.microsoft.com/office/drawing/2016/5/10/chartex" xmlns:cx5="http://schemas.microsoft.com/office/drawing/2016/5/11/chartex" xmlns:cx6="http://schemas.microsoft.com/office/drawing/2016/5/12/chartex" xmlns:cx7="http://schemas.microsoft.com/office/drawing/2016/5/13/chartex" xmlns:cx8="http://schemas.microsoft.com/office/drawing/2016/5/14/chartex" xmlns:mc="http://schemas.openxmlformats.org/markup-compatibility/2006" xmlns:aink="http://schemas.microsoft.com/office/drawing/2016/ink" xmlns:am3d="http://schemas.microsoft.com/office/drawing/2017/model3d" xmlns:o="urn:schemas-microsoft-com:office:office" xmlns:oel="http://schemas.microsoft.com/office/2019/extlst" xmlns:r="http://schemas.openxmlformats.org/officeDocument/2006/relationships" xmlns:m="http://schemas.openxmlformats.org/officeDocument/2006/math" xmlns:v="urn:schemas-microsoft-com:vml" xmlns:wp14="http://schemas.microsoft.com/office/word/2010/wordprocessingDrawing" xmlns:wp="http://schemas.openxmlformats.org/drawingml/2006/wordprocessingDrawing" xmlns:w10="urn:schemas-microsoft-com:office:word" xmlns:w="http://schemas.openxmlformats.org/wordprocessingml/2006/main" xmlns:w14="http://schemas.microsoft.com/office/word/2010/wordml" xmlns:w15="http://schemas.microsoft.com/office/word/2012/wordml" xmlns:w16cex="http://schemas.microsoft.com/office/word/2018/wordml/cex" xmlns:w16cid="http://schemas.microsoft.com/office/word/2016/wordml/cid" xmlns:w16="http://schemas.microsoft.com/office/word/2018/wordml" xmlns:w16sdtdh="http://schemas.microsoft.com/office/word/2020/wordml/sdtdatahash" xmlns:w16se="http://schemas.microsoft.com/office/word/2015/wordml/symex" xmlns:wpg="http://schemas.microsoft.com/office/word/2010/wordprocessingGroup" xmlns:wpi="http://schemas.microsoft.com/office/word/2010/wordprocessingInk" xmlns:wne="http://schemas.microsoft.com/office/word/2006/wordml" xmlns:wps="http://schemas.microsoft.com/office/word/2010/wordprocessingShape" mc:Ignorable="w14 w15 w16se w16cid w16 w16cex w16sdtdh wp14">
+  <w:footnote w:type="separator" w:id="-1">
+    <w:p>
+      <w:pPr>
+        <w:spacing w:after="0" w:line="240" w:lineRule="auto"/>
+      </w:pPr>
+      <w:r>
+        <w:separator/>
+      </w:r>
+    </w:p>
+  </w:footnote>
+  <w:footnote w:type="continuationSeparator" w:id="0">
+    <w:p>
+      <w:pPr>
+        <w:spacing w:after="0" w:line="240" w:lineRule="auto"/>
+      </w:pPr>
+      <w:r>
+        <w:continuationSeparator/>
+      </w:r>
+    </w:p>
+  </w:footnote>
+</w:footnotes>
+</file>
+
 <file path=word/numbering.xml><?xml version="1.0" encoding="utf-8"?>
 <w:numbering xmlns:wpc="http://schemas.microsoft.com/office/word/2010/wordprocessingCanvas" xmlns:cx="http://schemas.microsoft.com/office/drawing/2014/chartex" xmlns:cx1="http://schemas.microsoft.com/office/drawing/2015/9/8/chartex" xmlns:cx2="http://schemas.microsoft.com/office/drawing/2015/10/21/chartex" xmlns:cx3="http://schemas.microsoft.com/office/drawing/2016/5/9/chartex" xmlns:cx4="http://schemas.microsoft.com/office/drawing/2016/5/10/chartex" xmlns:cx5="http://schemas.microsoft.com/office/drawing/2016/5/11/chartex" xmlns:cx6="http://schemas.microsoft.com/office/drawing/2016/5/12/chartex" xmlns:cx7="http://schemas.microsoft.com/office/drawing/2016/5/13/chartex" xmlns:cx8="http://schemas.microsoft.com/office/drawing/2016/5/14/chartex" xmlns:mc="http://schemas.openxmlformats.org/markup-compatibility/2006" xmlns:aink="http://schemas.microsoft.com/office/drawing/2016/ink" xmlns:am3d="http://schemas.microsoft.com/office/drawing/2017/model3d" xmlns:o="urn:schemas-microsoft-com:office:office" xmlns:oel="http://schemas.microsoft.com/office/2019/extlst" xmlns:r="http://schemas.openxmlformats.org/officeDocument/2006/relationships" xmlns:m="http://schemas.openxmlformats.org/officeDocument/2006/math" xmlns:v="urn:schemas-microsoft-com:vml" xmlns:wp14="http://schemas.microsoft.com/office/word/2010/wordprocessingDrawing" xmlns:wp="http://schemas.openxmlformats.org/drawingml/2006/wordprocessingDrawing" xmlns:w10="urn:schemas-microsoft-com:office:word" xmlns:w="http://schemas.openxmlformats.org/wordprocessingml/2006/main" xmlns:w14="http://schemas.microsoft.com/office/word/2010/wordml" xmlns:w15="http://schemas.microsoft.com/office/word/2012/wordml" xmlns:w16cex="http://schemas.microsoft.com/office/word/2018/wordml/cex" xmlns:w16cid="http://schemas.microsoft.com/office/word/2016/wordml/cid" xmlns:w16="http://schemas.microsoft.com/office/word/2018/wordml" xmlns:w16sdtdh="http://schemas.microsoft.com/office/word/2020/wordml/sdtdatahash" xmlns:w16se="http://schemas.microsoft.com/office/word/2015/wordml/symex" xmlns:wpg="http://schemas.microsoft.com/office/word/2010/wordprocessingGroup" xmlns:wpi="http://schemas.microsoft.com/office/word/2010/wordprocessingInk" xmlns:wne="http://schemas.microsoft.com/office/word/2006/wordml" xmlns:wps="http://schemas.microsoft.com/office/word/2010/wordprocessingShape" mc:Ignorable="w14 w15 w16se w16cid w16 w16cex w16sdtdh wp14">
   <w:numPicBullet w:numPicBulletId="0">
     <w:pict>
-      <v:shapetype w14:anchorId="4A506945" id="_x0000_t75" coordsize="21600,21600" o:spt="75" o:preferrelative="t" path="m@4@5l@4@11@9@11@9@5xe" filled="f" stroked="f">
+      <v:shapetype id="_x0000_t75" coordsize="21600,21600" o:spt="75" o:preferrelative="t" path="m@4@5l@4@11@9@11@9@5xe" filled="f" stroked="f">
         <v:stroke joinstyle="miter"/>
         <v:formulas>
           <v:f eqn="if lineDrawn pixelLineWidth 0"/>
@@ -4551,14 +7497,14 @@
         <v:path o:extrusionok="f" gradientshapeok="t" o:connecttype="rect"/>
         <o:lock v:ext="edit" aspectratio="t"/>
       </v:shapetype>
-      <v:shape id="_x0000_i1232" type="#_x0000_t75" style="width:21pt;height:16.8pt;visibility:visible;mso-wrap-style:square" o:bullet="t">
+      <v:shape id="_x0000_i1161" type="#_x0000_t75" style="width:21pt;height:16.8pt;visibility:visible;mso-wrap-style:square" o:bullet="t">
         <v:imagedata r:id="rId1" o:title=""/>
       </v:shape>
     </w:pict>
   </w:numPicBullet>
   <w:numPicBullet w:numPicBulletId="1">
     <w:pict>
-      <v:shape id="_x0000_i1233" type="#_x0000_t75" style="width:21.6pt;height:22.8pt;visibility:visible;mso-wrap-style:square" o:bullet="t">
+      <v:shape id="_x0000_i1162" type="#_x0000_t75" style="width:21.6pt;height:22.8pt;visibility:visible;mso-wrap-style:square" o:bullet="t">
         <v:imagedata r:id="rId2" o:title=""/>
       </v:shape>
     </w:pict>
@@ -5157,6 +8103,118 @@
     </w:lvl>
   </w:abstractNum>
   <w:abstractNum w:abstractNumId="5" w15:restartNumberingAfterBreak="0">
+    <w:nsid w:val="3D9A7AC1"/>
+    <w:multiLevelType w:val="hybridMultilevel"/>
+    <w:tmpl w:val="B67C480C"/>
+    <w:lvl w:ilvl="0" w:tplc="28523528">
+      <w:numFmt w:val="bullet"/>
+      <w:lvlText w:val="-"/>
+      <w:lvlJc w:val="left"/>
+      <w:pPr>
+        <w:ind w:left="610" w:hanging="360"/>
+      </w:pPr>
+      <w:rPr>
+        <w:rFonts w:ascii="Calibri" w:eastAsiaTheme="minorHAnsi" w:hAnsi="Calibri" w:cs="Calibri" w:hint="default"/>
+      </w:rPr>
+    </w:lvl>
+    <w:lvl w:ilvl="1" w:tplc="04090003" w:tentative="1">
+      <w:start w:val="1"/>
+      <w:numFmt w:val="bullet"/>
+      <w:lvlText w:val="o"/>
+      <w:lvlJc w:val="left"/>
+      <w:pPr>
+        <w:ind w:left="1330" w:hanging="360"/>
+      </w:pPr>
+      <w:rPr>
+        <w:rFonts w:ascii="Courier New" w:hAnsi="Courier New" w:cs="Courier New" w:hint="default"/>
+      </w:rPr>
+    </w:lvl>
+    <w:lvl w:ilvl="2" w:tplc="04090005" w:tentative="1">
+      <w:start w:val="1"/>
+      <w:numFmt w:val="bullet"/>
+      <w:lvlText w:val=""/>
+      <w:lvlJc w:val="left"/>
+      <w:pPr>
+        <w:ind w:left="2050" w:hanging="360"/>
+      </w:pPr>
+      <w:rPr>
+        <w:rFonts w:ascii="Wingdings" w:hAnsi="Wingdings" w:hint="default"/>
+      </w:rPr>
+    </w:lvl>
+    <w:lvl w:ilvl="3" w:tplc="04090001" w:tentative="1">
+      <w:start w:val="1"/>
+      <w:numFmt w:val="bullet"/>
+      <w:lvlText w:val=""/>
+      <w:lvlJc w:val="left"/>
+      <w:pPr>
+        <w:ind w:left="2770" w:hanging="360"/>
+      </w:pPr>
+      <w:rPr>
+        <w:rFonts w:ascii="Symbol" w:hAnsi="Symbol" w:hint="default"/>
+      </w:rPr>
+    </w:lvl>
+    <w:lvl w:ilvl="4" w:tplc="04090003" w:tentative="1">
+      <w:start w:val="1"/>
+      <w:numFmt w:val="bullet"/>
+      <w:lvlText w:val="o"/>
+      <w:lvlJc w:val="left"/>
+      <w:pPr>
+        <w:ind w:left="3490" w:hanging="360"/>
+      </w:pPr>
+      <w:rPr>
+        <w:rFonts w:ascii="Courier New" w:hAnsi="Courier New" w:cs="Courier New" w:hint="default"/>
+      </w:rPr>
+    </w:lvl>
+    <w:lvl w:ilvl="5" w:tplc="04090005" w:tentative="1">
+      <w:start w:val="1"/>
+      <w:numFmt w:val="bullet"/>
+      <w:lvlText w:val=""/>
+      <w:lvlJc w:val="left"/>
+      <w:pPr>
+        <w:ind w:left="4210" w:hanging="360"/>
+      </w:pPr>
+      <w:rPr>
+        <w:rFonts w:ascii="Wingdings" w:hAnsi="Wingdings" w:hint="default"/>
+      </w:rPr>
+    </w:lvl>
+    <w:lvl w:ilvl="6" w:tplc="04090001" w:tentative="1">
+      <w:start w:val="1"/>
+      <w:numFmt w:val="bullet"/>
+      <w:lvlText w:val=""/>
+      <w:lvlJc w:val="left"/>
+      <w:pPr>
+        <w:ind w:left="4930" w:hanging="360"/>
+      </w:pPr>
+      <w:rPr>
+        <w:rFonts w:ascii="Symbol" w:hAnsi="Symbol" w:hint="default"/>
+      </w:rPr>
+    </w:lvl>
+    <w:lvl w:ilvl="7" w:tplc="04090003" w:tentative="1">
+      <w:start w:val="1"/>
+      <w:numFmt w:val="bullet"/>
+      <w:lvlText w:val="o"/>
+      <w:lvlJc w:val="left"/>
+      <w:pPr>
+        <w:ind w:left="5650" w:hanging="360"/>
+      </w:pPr>
+      <w:rPr>
+        <w:rFonts w:ascii="Courier New" w:hAnsi="Courier New" w:cs="Courier New" w:hint="default"/>
+      </w:rPr>
+    </w:lvl>
+    <w:lvl w:ilvl="8" w:tplc="04090005" w:tentative="1">
+      <w:start w:val="1"/>
+      <w:numFmt w:val="bullet"/>
+      <w:lvlText w:val=""/>
+      <w:lvlJc w:val="left"/>
+      <w:pPr>
+        <w:ind w:left="6370" w:hanging="360"/>
+      </w:pPr>
+      <w:rPr>
+        <w:rFonts w:ascii="Wingdings" w:hAnsi="Wingdings" w:hint="default"/>
+      </w:rPr>
+    </w:lvl>
+  </w:abstractNum>
+  <w:abstractNum w:abstractNumId="6" w15:restartNumberingAfterBreak="0">
     <w:nsid w:val="51CF25EF"/>
     <w:multiLevelType w:val="hybridMultilevel"/>
     <w:tmpl w:val="143475FC"/>
@@ -5269,7 +8327,7 @@
       </w:rPr>
     </w:lvl>
   </w:abstractNum>
-  <w:abstractNum w:abstractNumId="6" w15:restartNumberingAfterBreak="0">
+  <w:abstractNum w:abstractNumId="7" w15:restartNumberingAfterBreak="0">
     <w:nsid w:val="58707A5D"/>
     <w:multiLevelType w:val="hybridMultilevel"/>
     <w:tmpl w:val="ED3EF4B8"/>
@@ -5382,7 +8440,7 @@
       </w:rPr>
     </w:lvl>
   </w:abstractNum>
-  <w:abstractNum w:abstractNumId="7" w15:restartNumberingAfterBreak="0">
+  <w:abstractNum w:abstractNumId="8" w15:restartNumberingAfterBreak="0">
     <w:nsid w:val="63BA119F"/>
     <w:multiLevelType w:val="hybridMultilevel"/>
     <w:tmpl w:val="7346E742"/>
@@ -5495,7 +8553,120 @@
       </w:rPr>
     </w:lvl>
   </w:abstractNum>
-  <w:abstractNum w:abstractNumId="8" w15:restartNumberingAfterBreak="0">
+  <w:abstractNum w:abstractNumId="9" w15:restartNumberingAfterBreak="0">
+    <w:nsid w:val="672701BF"/>
+    <w:multiLevelType w:val="hybridMultilevel"/>
+    <w:tmpl w:val="4762D7C0"/>
+    <w:lvl w:ilvl="0" w:tplc="04090001">
+      <w:start w:val="1"/>
+      <w:numFmt w:val="bullet"/>
+      <w:lvlText w:val=""/>
+      <w:lvlJc w:val="left"/>
+      <w:pPr>
+        <w:ind w:left="720" w:hanging="360"/>
+      </w:pPr>
+      <w:rPr>
+        <w:rFonts w:ascii="Symbol" w:hAnsi="Symbol" w:hint="default"/>
+      </w:rPr>
+    </w:lvl>
+    <w:lvl w:ilvl="1" w:tplc="04090003" w:tentative="1">
+      <w:start w:val="1"/>
+      <w:numFmt w:val="bullet"/>
+      <w:lvlText w:val="o"/>
+      <w:lvlJc w:val="left"/>
+      <w:pPr>
+        <w:ind w:left="1440" w:hanging="360"/>
+      </w:pPr>
+      <w:rPr>
+        <w:rFonts w:ascii="Courier New" w:hAnsi="Courier New" w:cs="Courier New" w:hint="default"/>
+      </w:rPr>
+    </w:lvl>
+    <w:lvl w:ilvl="2" w:tplc="04090005" w:tentative="1">
+      <w:start w:val="1"/>
+      <w:numFmt w:val="bullet"/>
+      <w:lvlText w:val=""/>
+      <w:lvlJc w:val="left"/>
+      <w:pPr>
+        <w:ind w:left="2160" w:hanging="360"/>
+      </w:pPr>
+      <w:rPr>
+        <w:rFonts w:ascii="Wingdings" w:hAnsi="Wingdings" w:hint="default"/>
+      </w:rPr>
+    </w:lvl>
+    <w:lvl w:ilvl="3" w:tplc="04090001" w:tentative="1">
+      <w:start w:val="1"/>
+      <w:numFmt w:val="bullet"/>
+      <w:lvlText w:val=""/>
+      <w:lvlJc w:val="left"/>
+      <w:pPr>
+        <w:ind w:left="2880" w:hanging="360"/>
+      </w:pPr>
+      <w:rPr>
+        <w:rFonts w:ascii="Symbol" w:hAnsi="Symbol" w:hint="default"/>
+      </w:rPr>
+    </w:lvl>
+    <w:lvl w:ilvl="4" w:tplc="04090003" w:tentative="1">
+      <w:start w:val="1"/>
+      <w:numFmt w:val="bullet"/>
+      <w:lvlText w:val="o"/>
+      <w:lvlJc w:val="left"/>
+      <w:pPr>
+        <w:ind w:left="3600" w:hanging="360"/>
+      </w:pPr>
+      <w:rPr>
+        <w:rFonts w:ascii="Courier New" w:hAnsi="Courier New" w:cs="Courier New" w:hint="default"/>
+      </w:rPr>
+    </w:lvl>
+    <w:lvl w:ilvl="5" w:tplc="04090005" w:tentative="1">
+      <w:start w:val="1"/>
+      <w:numFmt w:val="bullet"/>
+      <w:lvlText w:val=""/>
+      <w:lvlJc w:val="left"/>
+      <w:pPr>
+        <w:ind w:left="4320" w:hanging="360"/>
+      </w:pPr>
+      <w:rPr>
+        <w:rFonts w:ascii="Wingdings" w:hAnsi="Wingdings" w:hint="default"/>
+      </w:rPr>
+    </w:lvl>
+    <w:lvl w:ilvl="6" w:tplc="04090001" w:tentative="1">
+      <w:start w:val="1"/>
+      <w:numFmt w:val="bullet"/>
+      <w:lvlText w:val=""/>
+      <w:lvlJc w:val="left"/>
+      <w:pPr>
+        <w:ind w:left="5040" w:hanging="360"/>
+      </w:pPr>
+      <w:rPr>
+        <w:rFonts w:ascii="Symbol" w:hAnsi="Symbol" w:hint="default"/>
+      </w:rPr>
+    </w:lvl>
+    <w:lvl w:ilvl="7" w:tplc="04090003" w:tentative="1">
+      <w:start w:val="1"/>
+      <w:numFmt w:val="bullet"/>
+      <w:lvlText w:val="o"/>
+      <w:lvlJc w:val="left"/>
+      <w:pPr>
+        <w:ind w:left="5760" w:hanging="360"/>
+      </w:pPr>
+      <w:rPr>
+        <w:rFonts w:ascii="Courier New" w:hAnsi="Courier New" w:cs="Courier New" w:hint="default"/>
+      </w:rPr>
+    </w:lvl>
+    <w:lvl w:ilvl="8" w:tplc="04090005" w:tentative="1">
+      <w:start w:val="1"/>
+      <w:numFmt w:val="bullet"/>
+      <w:lvlText w:val=""/>
+      <w:lvlJc w:val="left"/>
+      <w:pPr>
+        <w:ind w:left="6480" w:hanging="360"/>
+      </w:pPr>
+      <w:rPr>
+        <w:rFonts w:ascii="Wingdings" w:hAnsi="Wingdings" w:hint="default"/>
+      </w:rPr>
+    </w:lvl>
+  </w:abstractNum>
+  <w:abstractNum w:abstractNumId="10" w15:restartNumberingAfterBreak="0">
     <w:nsid w:val="68FF5063"/>
     <w:multiLevelType w:val="hybridMultilevel"/>
     <w:tmpl w:val="3F002C94"/>
@@ -5608,7 +8779,7 @@
       </w:rPr>
     </w:lvl>
   </w:abstractNum>
-  <w:abstractNum w:abstractNumId="9" w15:restartNumberingAfterBreak="0">
+  <w:abstractNum w:abstractNumId="11" w15:restartNumberingAfterBreak="0">
     <w:nsid w:val="72113DDD"/>
     <w:multiLevelType w:val="hybridMultilevel"/>
     <w:tmpl w:val="197ABA4E"/>
@@ -5721,8 +8892,234 @@
       </w:rPr>
     </w:lvl>
   </w:abstractNum>
+  <w:abstractNum w:abstractNumId="12" w15:restartNumberingAfterBreak="0">
+    <w:nsid w:val="77776274"/>
+    <w:multiLevelType w:val="hybridMultilevel"/>
+    <w:tmpl w:val="470AD28C"/>
+    <w:lvl w:ilvl="0" w:tplc="2CC87176">
+      <w:numFmt w:val="bullet"/>
+      <w:lvlText w:val="-"/>
+      <w:lvlJc w:val="left"/>
+      <w:pPr>
+        <w:ind w:left="970" w:hanging="360"/>
+      </w:pPr>
+      <w:rPr>
+        <w:rFonts w:ascii="Calibri" w:eastAsiaTheme="minorHAnsi" w:hAnsi="Calibri" w:cs="Calibri" w:hint="default"/>
+        <w:b w:val="0"/>
+        <w:color w:val="000000" w:themeColor="text1"/>
+      </w:rPr>
+    </w:lvl>
+    <w:lvl w:ilvl="1" w:tplc="04090003" w:tentative="1">
+      <w:start w:val="1"/>
+      <w:numFmt w:val="bullet"/>
+      <w:lvlText w:val="o"/>
+      <w:lvlJc w:val="left"/>
+      <w:pPr>
+        <w:ind w:left="1690" w:hanging="360"/>
+      </w:pPr>
+      <w:rPr>
+        <w:rFonts w:ascii="Courier New" w:hAnsi="Courier New" w:cs="Courier New" w:hint="default"/>
+      </w:rPr>
+    </w:lvl>
+    <w:lvl w:ilvl="2" w:tplc="04090005" w:tentative="1">
+      <w:start w:val="1"/>
+      <w:numFmt w:val="bullet"/>
+      <w:lvlText w:val=""/>
+      <w:lvlJc w:val="left"/>
+      <w:pPr>
+        <w:ind w:left="2410" w:hanging="360"/>
+      </w:pPr>
+      <w:rPr>
+        <w:rFonts w:ascii="Wingdings" w:hAnsi="Wingdings" w:hint="default"/>
+      </w:rPr>
+    </w:lvl>
+    <w:lvl w:ilvl="3" w:tplc="04090001" w:tentative="1">
+      <w:start w:val="1"/>
+      <w:numFmt w:val="bullet"/>
+      <w:lvlText w:val=""/>
+      <w:lvlJc w:val="left"/>
+      <w:pPr>
+        <w:ind w:left="3130" w:hanging="360"/>
+      </w:pPr>
+      <w:rPr>
+        <w:rFonts w:ascii="Symbol" w:hAnsi="Symbol" w:hint="default"/>
+      </w:rPr>
+    </w:lvl>
+    <w:lvl w:ilvl="4" w:tplc="04090003" w:tentative="1">
+      <w:start w:val="1"/>
+      <w:numFmt w:val="bullet"/>
+      <w:lvlText w:val="o"/>
+      <w:lvlJc w:val="left"/>
+      <w:pPr>
+        <w:ind w:left="3850" w:hanging="360"/>
+      </w:pPr>
+      <w:rPr>
+        <w:rFonts w:ascii="Courier New" w:hAnsi="Courier New" w:cs="Courier New" w:hint="default"/>
+      </w:rPr>
+    </w:lvl>
+    <w:lvl w:ilvl="5" w:tplc="04090005" w:tentative="1">
+      <w:start w:val="1"/>
+      <w:numFmt w:val="bullet"/>
+      <w:lvlText w:val=""/>
+      <w:lvlJc w:val="left"/>
+      <w:pPr>
+        <w:ind w:left="4570" w:hanging="360"/>
+      </w:pPr>
+      <w:rPr>
+        <w:rFonts w:ascii="Wingdings" w:hAnsi="Wingdings" w:hint="default"/>
+      </w:rPr>
+    </w:lvl>
+    <w:lvl w:ilvl="6" w:tplc="04090001" w:tentative="1">
+      <w:start w:val="1"/>
+      <w:numFmt w:val="bullet"/>
+      <w:lvlText w:val=""/>
+      <w:lvlJc w:val="left"/>
+      <w:pPr>
+        <w:ind w:left="5290" w:hanging="360"/>
+      </w:pPr>
+      <w:rPr>
+        <w:rFonts w:ascii="Symbol" w:hAnsi="Symbol" w:hint="default"/>
+      </w:rPr>
+    </w:lvl>
+    <w:lvl w:ilvl="7" w:tplc="04090003" w:tentative="1">
+      <w:start w:val="1"/>
+      <w:numFmt w:val="bullet"/>
+      <w:lvlText w:val="o"/>
+      <w:lvlJc w:val="left"/>
+      <w:pPr>
+        <w:ind w:left="6010" w:hanging="360"/>
+      </w:pPr>
+      <w:rPr>
+        <w:rFonts w:ascii="Courier New" w:hAnsi="Courier New" w:cs="Courier New" w:hint="default"/>
+      </w:rPr>
+    </w:lvl>
+    <w:lvl w:ilvl="8" w:tplc="04090005" w:tentative="1">
+      <w:start w:val="1"/>
+      <w:numFmt w:val="bullet"/>
+      <w:lvlText w:val=""/>
+      <w:lvlJc w:val="left"/>
+      <w:pPr>
+        <w:ind w:left="6730" w:hanging="360"/>
+      </w:pPr>
+      <w:rPr>
+        <w:rFonts w:ascii="Wingdings" w:hAnsi="Wingdings" w:hint="default"/>
+      </w:rPr>
+    </w:lvl>
+  </w:abstractNum>
+  <w:abstractNum w:abstractNumId="13" w15:restartNumberingAfterBreak="0">
+    <w:nsid w:val="7CB91642"/>
+    <w:multiLevelType w:val="hybridMultilevel"/>
+    <w:tmpl w:val="DE143A50"/>
+    <w:lvl w:ilvl="0" w:tplc="7ED65344">
+      <w:numFmt w:val="bullet"/>
+      <w:lvlText w:val="-"/>
+      <w:lvlJc w:val="left"/>
+      <w:pPr>
+        <w:ind w:left="930" w:hanging="360"/>
+      </w:pPr>
+      <w:rPr>
+        <w:rFonts w:ascii="Calibri" w:eastAsiaTheme="minorHAnsi" w:hAnsi="Calibri" w:cs="Calibri" w:hint="default"/>
+      </w:rPr>
+    </w:lvl>
+    <w:lvl w:ilvl="1" w:tplc="04090003" w:tentative="1">
+      <w:start w:val="1"/>
+      <w:numFmt w:val="bullet"/>
+      <w:lvlText w:val="o"/>
+      <w:lvlJc w:val="left"/>
+      <w:pPr>
+        <w:ind w:left="1650" w:hanging="360"/>
+      </w:pPr>
+      <w:rPr>
+        <w:rFonts w:ascii="Courier New" w:hAnsi="Courier New" w:cs="Courier New" w:hint="default"/>
+      </w:rPr>
+    </w:lvl>
+    <w:lvl w:ilvl="2" w:tplc="04090005" w:tentative="1">
+      <w:start w:val="1"/>
+      <w:numFmt w:val="bullet"/>
+      <w:lvlText w:val=""/>
+      <w:lvlJc w:val="left"/>
+      <w:pPr>
+        <w:ind w:left="2370" w:hanging="360"/>
+      </w:pPr>
+      <w:rPr>
+        <w:rFonts w:ascii="Wingdings" w:hAnsi="Wingdings" w:hint="default"/>
+      </w:rPr>
+    </w:lvl>
+    <w:lvl w:ilvl="3" w:tplc="04090001" w:tentative="1">
+      <w:start w:val="1"/>
+      <w:numFmt w:val="bullet"/>
+      <w:lvlText w:val=""/>
+      <w:lvlJc w:val="left"/>
+      <w:pPr>
+        <w:ind w:left="3090" w:hanging="360"/>
+      </w:pPr>
+      <w:rPr>
+        <w:rFonts w:ascii="Symbol" w:hAnsi="Symbol" w:hint="default"/>
+      </w:rPr>
+    </w:lvl>
+    <w:lvl w:ilvl="4" w:tplc="04090003" w:tentative="1">
+      <w:start w:val="1"/>
+      <w:numFmt w:val="bullet"/>
+      <w:lvlText w:val="o"/>
+      <w:lvlJc w:val="left"/>
+      <w:pPr>
+        <w:ind w:left="3810" w:hanging="360"/>
+      </w:pPr>
+      <w:rPr>
+        <w:rFonts w:ascii="Courier New" w:hAnsi="Courier New" w:cs="Courier New" w:hint="default"/>
+      </w:rPr>
+    </w:lvl>
+    <w:lvl w:ilvl="5" w:tplc="04090005" w:tentative="1">
+      <w:start w:val="1"/>
+      <w:numFmt w:val="bullet"/>
+      <w:lvlText w:val=""/>
+      <w:lvlJc w:val="left"/>
+      <w:pPr>
+        <w:ind w:left="4530" w:hanging="360"/>
+      </w:pPr>
+      <w:rPr>
+        <w:rFonts w:ascii="Wingdings" w:hAnsi="Wingdings" w:hint="default"/>
+      </w:rPr>
+    </w:lvl>
+    <w:lvl w:ilvl="6" w:tplc="04090001" w:tentative="1">
+      <w:start w:val="1"/>
+      <w:numFmt w:val="bullet"/>
+      <w:lvlText w:val=""/>
+      <w:lvlJc w:val="left"/>
+      <w:pPr>
+        <w:ind w:left="5250" w:hanging="360"/>
+      </w:pPr>
+      <w:rPr>
+        <w:rFonts w:ascii="Symbol" w:hAnsi="Symbol" w:hint="default"/>
+      </w:rPr>
+    </w:lvl>
+    <w:lvl w:ilvl="7" w:tplc="04090003" w:tentative="1">
+      <w:start w:val="1"/>
+      <w:numFmt w:val="bullet"/>
+      <w:lvlText w:val="o"/>
+      <w:lvlJc w:val="left"/>
+      <w:pPr>
+        <w:ind w:left="5970" w:hanging="360"/>
+      </w:pPr>
+      <w:rPr>
+        <w:rFonts w:ascii="Courier New" w:hAnsi="Courier New" w:cs="Courier New" w:hint="default"/>
+      </w:rPr>
+    </w:lvl>
+    <w:lvl w:ilvl="8" w:tplc="04090005" w:tentative="1">
+      <w:start w:val="1"/>
+      <w:numFmt w:val="bullet"/>
+      <w:lvlText w:val=""/>
+      <w:lvlJc w:val="left"/>
+      <w:pPr>
+        <w:ind w:left="6690" w:hanging="360"/>
+      </w:pPr>
+      <w:rPr>
+        <w:rFonts w:ascii="Wingdings" w:hAnsi="Wingdings" w:hint="default"/>
+      </w:rPr>
+    </w:lvl>
+  </w:abstractNum>
   <w:num w:numId="1" w16cid:durableId="1797796225">
-    <w:abstractNumId w:val="8"/>
+    <w:abstractNumId w:val="10"/>
   </w:num>
   <w:num w:numId="2" w16cid:durableId="781265702">
     <w:abstractNumId w:val="0"/>
@@ -5737,19 +9134,31 @@
     <w:abstractNumId w:val="3"/>
   </w:num>
   <w:num w:numId="6" w16cid:durableId="1805342877">
-    <w:abstractNumId w:val="5"/>
+    <w:abstractNumId w:val="6"/>
   </w:num>
   <w:num w:numId="7" w16cid:durableId="151067795">
-    <w:abstractNumId w:val="7"/>
+    <w:abstractNumId w:val="8"/>
   </w:num>
   <w:num w:numId="8" w16cid:durableId="678316870">
-    <w:abstractNumId w:val="9"/>
+    <w:abstractNumId w:val="11"/>
   </w:num>
   <w:num w:numId="9" w16cid:durableId="2003504947">
-    <w:abstractNumId w:val="6"/>
+    <w:abstractNumId w:val="7"/>
   </w:num>
   <w:num w:numId="10" w16cid:durableId="847719668">
     <w:abstractNumId w:val="1"/>
+  </w:num>
+  <w:num w:numId="11" w16cid:durableId="725567027">
+    <w:abstractNumId w:val="9"/>
+  </w:num>
+  <w:num w:numId="12" w16cid:durableId="1941989450">
+    <w:abstractNumId w:val="13"/>
+  </w:num>
+  <w:num w:numId="13" w16cid:durableId="1089932795">
+    <w:abstractNumId w:val="5"/>
+  </w:num>
+  <w:num w:numId="14" w16cid:durableId="1462377387">
+    <w:abstractNumId w:val="12"/>
   </w:num>
 </w:numbering>
 </file>
@@ -6152,6 +9561,7 @@
   <w:style w:type="paragraph" w:default="1" w:styleId="Normal">
     <w:name w:val="Normal"/>
     <w:qFormat/>
+    <w:rsid w:val="00D571C9"/>
   </w:style>
   <w:style w:type="character" w:default="1" w:styleId="DefaultParagraphFont">
     <w:name w:val="Default Paragraph Font"/>
@@ -6213,6 +9623,28 @@
       <w:color w:val="605E5C"/>
       <w:shd w:val="clear" w:color="auto" w:fill="E1DFDD"/>
     </w:rPr>
+  </w:style>
+  <w:style w:type="paragraph" w:styleId="Footer">
+    <w:name w:val="footer"/>
+    <w:basedOn w:val="Normal"/>
+    <w:link w:val="FooterChar"/>
+    <w:uiPriority w:val="99"/>
+    <w:unhideWhenUsed/>
+    <w:rsid w:val="00782461"/>
+    <w:pPr>
+      <w:tabs>
+        <w:tab w:val="center" w:pos="4680"/>
+        <w:tab w:val="right" w:pos="9360"/>
+      </w:tabs>
+      <w:spacing w:after="0" w:line="240" w:lineRule="auto"/>
+    </w:pPr>
+  </w:style>
+  <w:style w:type="character" w:customStyle="1" w:styleId="FooterChar">
+    <w:name w:val="Footer Char"/>
+    <w:basedOn w:val="DefaultParagraphFont"/>
+    <w:link w:val="Footer"/>
+    <w:uiPriority w:val="99"/>
+    <w:rsid w:val="00782461"/>
   </w:style>
 </w:styles>
 </file>
